--- a/网络方案设计实验报告.docx
+++ b/网络方案设计实验报告.docx
@@ -12,6 +12,7 @@
           <w:lang w:val="en-US" w:eastAsia="zh-CN"/>
         </w:rPr>
       </w:pPr>
+      <w:bookmarkStart w:id="0" w:name="_Toc3959"/>
       <w:r>
         <w:rPr>
           <w:rFonts w:ascii="Tahoma" w:hAnsi="Tahoma" w:eastAsia="微软雅黑" w:cs="Times New Roman"/>
@@ -36,7 +37,7 @@
                     </pic:cNvPicPr>
                   </pic:nvPicPr>
                   <pic:blipFill>
-                    <a:blip r:embed="rId4" cstate="print"/>
+                    <a:blip r:embed="rId5" cstate="print"/>
                     <a:srcRect/>
                     <a:stretch>
                       <a:fillRect/>
@@ -64,6 +65,7 @@
           </wp:inline>
         </w:drawing>
       </w:r>
+      <w:bookmarkEnd w:id="0"/>
     </w:p>
     <w:p>
       <w:pPr>
@@ -79,6 +81,7 @@
           <w:lang w:val="en-US" w:eastAsia="zh-CN"/>
         </w:rPr>
       </w:pPr>
+      <w:bookmarkStart w:id="1" w:name="_Toc22847"/>
       <w:r>
         <w:rPr>
           <w:rFonts w:hint="eastAsia"/>
@@ -90,6 +93,7 @@
         </w:rPr>
         <w:t>网络方案设计</w:t>
       </w:r>
+      <w:bookmarkEnd w:id="1"/>
     </w:p>
     <w:p>
       <w:pPr>
@@ -100,6 +104,8 @@
           <w:lang w:val="en-US" w:eastAsia="zh-CN"/>
         </w:rPr>
       </w:pPr>
+      <w:bookmarkStart w:id="26" w:name="_GoBack"/>
+      <w:bookmarkEnd w:id="26"/>
     </w:p>
     <w:p>
       <w:pPr>
@@ -154,8 +160,6 @@
           <w:lang w:val="en-US" w:eastAsia="zh-CN"/>
         </w:rPr>
       </w:pPr>
-      <w:bookmarkStart w:id="0" w:name="_GoBack"/>
-      <w:bookmarkEnd w:id="0"/>
       <w:r>
         <w:rPr>
           <w:rFonts w:hint="eastAsia"/>
@@ -236,91 +240,3326 @@
     </w:p>
     <w:p/>
     <w:p/>
+    <w:p/>
+    <w:p/>
+    <w:p/>
+    <w:p/>
+    <w:p/>
+    <w:p/>
+    <w:p/>
+    <w:p/>
+    <w:p/>
+    <w:p/>
+    <w:p/>
+    <w:p/>
+    <w:p/>
+    <w:p/>
+    <w:p/>
+    <w:p/>
+    <w:p/>
+    <w:p/>
+    <w:sdt>
+      <w:sdtPr>
+        <w:rPr>
+          <w:rFonts w:ascii="宋体" w:hAnsi="宋体" w:eastAsia="宋体" w:cstheme="minorBidi"/>
+          <w:sz w:val="21"/>
+          <w:szCs w:val="22"/>
+        </w:rPr>
+        <w:id w:val="147462188"/>
+        <w15:color w:val="DBDBDB"/>
+        <w:docPartObj>
+          <w:docPartGallery w:val="Table of Contents"/>
+          <w:docPartUnique/>
+        </w:docPartObj>
+      </w:sdtPr>
+      <w:sdtEndPr>
+        <w:rPr>
+          <w:rFonts w:asciiTheme="minorHAnsi" w:hAnsiTheme="minorHAnsi" w:eastAsiaTheme="minorEastAsia" w:cstheme="minorBidi"/>
+          <w:sz w:val="21"/>
+          <w:szCs w:val="22"/>
+        </w:rPr>
+      </w:sdtEndPr>
+      <w:sdtContent>
+        <w:p>
+          <w:pPr>
+            <w:spacing w:before="0" w:beforeLines="0" w:after="0" w:afterLines="0" w:line="240" w:lineRule="auto"/>
+            <w:ind w:left="0" w:leftChars="0" w:right="0" w:rightChars="0" w:firstLine="0" w:firstLineChars="0"/>
+            <w:jc w:val="center"/>
+          </w:pPr>
+          <w:r>
+            <w:rPr>
+              <w:rStyle w:val="23"/>
+            </w:rPr>
+            <w:t>目录</w:t>
+          </w:r>
+        </w:p>
+        <w:p>
+          <w:pPr>
+            <w:pStyle w:val="11"/>
+            <w:tabs>
+              <w:tab w:val="right" w:leader="dot" w:pos="9026"/>
+            </w:tabs>
+          </w:pPr>
+          <w:r>
+            <w:fldChar w:fldCharType="begin"/>
+          </w:r>
+          <w:r>
+            <w:instrText xml:space="preserve">TOC \o "1-3" \h \u </w:instrText>
+          </w:r>
+          <w:r>
+            <w:fldChar w:fldCharType="separate"/>
+          </w:r>
+        </w:p>
+        <w:p>
+          <w:pPr>
+            <w:pStyle w:val="13"/>
+            <w:keepNext w:val="0"/>
+            <w:keepLines w:val="0"/>
+            <w:pageBreakBefore w:val="0"/>
+            <w:widowControl w:val="0"/>
+            <w:tabs>
+              <w:tab w:val="right" w:leader="dot" w:pos="9026"/>
+            </w:tabs>
+            <w:kinsoku/>
+            <w:wordWrap/>
+            <w:overflowPunct/>
+            <w:topLinePunct w:val="0"/>
+            <w:autoSpaceDE/>
+            <w:autoSpaceDN/>
+            <w:bidi w:val="0"/>
+            <w:adjustRightInd/>
+            <w:snapToGrid/>
+            <w:spacing w:line="360" w:lineRule="auto"/>
+            <w:textAlignment w:val="auto"/>
+            <w:rPr>
+              <w:rFonts w:hint="eastAsia" w:ascii="黑体" w:hAnsi="黑体" w:eastAsia="黑体" w:cs="黑体"/>
+              <w:sz w:val="24"/>
+              <w:szCs w:val="24"/>
+            </w:rPr>
+          </w:pPr>
+          <w:r>
+            <w:rPr>
+              <w:rFonts w:hint="eastAsia" w:ascii="黑体" w:hAnsi="黑体" w:eastAsia="黑体" w:cs="黑体"/>
+              <w:sz w:val="24"/>
+              <w:szCs w:val="24"/>
+            </w:rPr>
+            <w:fldChar w:fldCharType="begin"/>
+          </w:r>
+          <w:r>
+            <w:rPr>
+              <w:rFonts w:hint="eastAsia" w:ascii="黑体" w:hAnsi="黑体" w:eastAsia="黑体" w:cs="黑体"/>
+              <w:sz w:val="24"/>
+              <w:szCs w:val="24"/>
+            </w:rPr>
+            <w:instrText xml:space="preserve"> HYPERLINK \l _Toc24478 </w:instrText>
+          </w:r>
+          <w:r>
+            <w:rPr>
+              <w:rFonts w:hint="eastAsia" w:ascii="黑体" w:hAnsi="黑体" w:eastAsia="黑体" w:cs="黑体"/>
+              <w:sz w:val="24"/>
+              <w:szCs w:val="24"/>
+            </w:rPr>
+            <w:fldChar w:fldCharType="separate"/>
+          </w:r>
+          <w:r>
+            <w:rPr>
+              <w:rFonts w:hint="eastAsia" w:ascii="黑体" w:hAnsi="黑体" w:eastAsia="黑体" w:cs="黑体"/>
+              <w:sz w:val="24"/>
+              <w:szCs w:val="24"/>
+            </w:rPr>
+            <w:t>第 1 章 网络需求分析
+</w:t>
+          </w:r>
+          <w:r>
+            <w:rPr>
+              <w:rFonts w:hint="eastAsia" w:ascii="黑体" w:hAnsi="黑体" w:eastAsia="黑体" w:cs="黑体"/>
+              <w:sz w:val="24"/>
+              <w:szCs w:val="24"/>
+            </w:rPr>
+            <w:tab/>
+          </w:r>
+          <w:r>
+            <w:rPr>
+              <w:rFonts w:hint="eastAsia" w:ascii="黑体" w:hAnsi="黑体" w:eastAsia="黑体" w:cs="黑体"/>
+              <w:sz w:val="24"/>
+              <w:szCs w:val="24"/>
+            </w:rPr>
+            <w:fldChar w:fldCharType="begin"/>
+          </w:r>
+          <w:r>
+            <w:rPr>
+              <w:rFonts w:hint="eastAsia" w:ascii="黑体" w:hAnsi="黑体" w:eastAsia="黑体" w:cs="黑体"/>
+              <w:sz w:val="24"/>
+              <w:szCs w:val="24"/>
+            </w:rPr>
+            <w:instrText xml:space="preserve"> PAGEREF _Toc24478 \h </w:instrText>
+          </w:r>
+          <w:r>
+            <w:rPr>
+              <w:rFonts w:hint="eastAsia" w:ascii="黑体" w:hAnsi="黑体" w:eastAsia="黑体" w:cs="黑体"/>
+              <w:sz w:val="24"/>
+              <w:szCs w:val="24"/>
+            </w:rPr>
+            <w:fldChar w:fldCharType="separate"/>
+          </w:r>
+          <w:r>
+            <w:rPr>
+              <w:rFonts w:hint="eastAsia" w:ascii="黑体" w:hAnsi="黑体" w:eastAsia="黑体" w:cs="黑体"/>
+              <w:sz w:val="24"/>
+              <w:szCs w:val="24"/>
+            </w:rPr>
+            <w:t>1</w:t>
+          </w:r>
+          <w:r>
+            <w:rPr>
+              <w:rFonts w:hint="eastAsia" w:ascii="黑体" w:hAnsi="黑体" w:eastAsia="黑体" w:cs="黑体"/>
+              <w:sz w:val="24"/>
+              <w:szCs w:val="24"/>
+            </w:rPr>
+            <w:fldChar w:fldCharType="end"/>
+          </w:r>
+          <w:r>
+            <w:rPr>
+              <w:rFonts w:hint="eastAsia" w:ascii="黑体" w:hAnsi="黑体" w:eastAsia="黑体" w:cs="黑体"/>
+              <w:sz w:val="24"/>
+              <w:szCs w:val="24"/>
+            </w:rPr>
+            <w:fldChar w:fldCharType="end"/>
+          </w:r>
+        </w:p>
+        <w:p>
+          <w:pPr>
+            <w:pStyle w:val="8"/>
+            <w:keepNext w:val="0"/>
+            <w:keepLines w:val="0"/>
+            <w:pageBreakBefore w:val="0"/>
+            <w:widowControl w:val="0"/>
+            <w:tabs>
+              <w:tab w:val="right" w:leader="dot" w:pos="9026"/>
+            </w:tabs>
+            <w:kinsoku/>
+            <w:wordWrap/>
+            <w:overflowPunct/>
+            <w:topLinePunct w:val="0"/>
+            <w:autoSpaceDE/>
+            <w:autoSpaceDN/>
+            <w:bidi w:val="0"/>
+            <w:adjustRightInd/>
+            <w:snapToGrid/>
+            <w:spacing w:line="360" w:lineRule="auto"/>
+            <w:textAlignment w:val="auto"/>
+            <w:rPr>
+              <w:rFonts w:hint="eastAsia" w:ascii="黑体" w:hAnsi="黑体" w:eastAsia="黑体" w:cs="黑体"/>
+              <w:sz w:val="24"/>
+              <w:szCs w:val="24"/>
+            </w:rPr>
+          </w:pPr>
+          <w:r>
+            <w:rPr>
+              <w:rFonts w:hint="eastAsia" w:ascii="黑体" w:hAnsi="黑体" w:eastAsia="黑体" w:cs="黑体"/>
+              <w:sz w:val="24"/>
+              <w:szCs w:val="24"/>
+            </w:rPr>
+            <w:fldChar w:fldCharType="begin"/>
+          </w:r>
+          <w:r>
+            <w:rPr>
+              <w:rFonts w:hint="eastAsia" w:ascii="黑体" w:hAnsi="黑体" w:eastAsia="黑体" w:cs="黑体"/>
+              <w:sz w:val="24"/>
+              <w:szCs w:val="24"/>
+            </w:rPr>
+            <w:instrText xml:space="preserve"> HYPERLINK \l _Toc32400 </w:instrText>
+          </w:r>
+          <w:r>
+            <w:rPr>
+              <w:rFonts w:hint="eastAsia" w:ascii="黑体" w:hAnsi="黑体" w:eastAsia="黑体" w:cs="黑体"/>
+              <w:sz w:val="24"/>
+              <w:szCs w:val="24"/>
+            </w:rPr>
+            <w:fldChar w:fldCharType="separate"/>
+          </w:r>
+          <w:r>
+            <w:rPr>
+              <w:rFonts w:hint="eastAsia" w:ascii="黑体" w:hAnsi="黑体" w:eastAsia="黑体" w:cs="黑体"/>
+              <w:sz w:val="24"/>
+              <w:szCs w:val="24"/>
+            </w:rPr>
+            <w:t>1.1 项目背景
+</w:t>
+          </w:r>
+          <w:r>
+            <w:rPr>
+              <w:rFonts w:hint="eastAsia" w:ascii="黑体" w:hAnsi="黑体" w:eastAsia="黑体" w:cs="黑体"/>
+              <w:sz w:val="24"/>
+              <w:szCs w:val="24"/>
+            </w:rPr>
+            <w:tab/>
+          </w:r>
+          <w:r>
+            <w:rPr>
+              <w:rFonts w:hint="eastAsia" w:ascii="黑体" w:hAnsi="黑体" w:eastAsia="黑体" w:cs="黑体"/>
+              <w:sz w:val="24"/>
+              <w:szCs w:val="24"/>
+            </w:rPr>
+            <w:fldChar w:fldCharType="begin"/>
+          </w:r>
+          <w:r>
+            <w:rPr>
+              <w:rFonts w:hint="eastAsia" w:ascii="黑体" w:hAnsi="黑体" w:eastAsia="黑体" w:cs="黑体"/>
+              <w:sz w:val="24"/>
+              <w:szCs w:val="24"/>
+            </w:rPr>
+            <w:instrText xml:space="preserve"> PAGEREF _Toc32400 \h </w:instrText>
+          </w:r>
+          <w:r>
+            <w:rPr>
+              <w:rFonts w:hint="eastAsia" w:ascii="黑体" w:hAnsi="黑体" w:eastAsia="黑体" w:cs="黑体"/>
+              <w:sz w:val="24"/>
+              <w:szCs w:val="24"/>
+            </w:rPr>
+            <w:fldChar w:fldCharType="separate"/>
+          </w:r>
+          <w:r>
+            <w:rPr>
+              <w:rFonts w:hint="eastAsia" w:ascii="黑体" w:hAnsi="黑体" w:eastAsia="黑体" w:cs="黑体"/>
+              <w:sz w:val="24"/>
+              <w:szCs w:val="24"/>
+            </w:rPr>
+            <w:t>1</w:t>
+          </w:r>
+          <w:r>
+            <w:rPr>
+              <w:rFonts w:hint="eastAsia" w:ascii="黑体" w:hAnsi="黑体" w:eastAsia="黑体" w:cs="黑体"/>
+              <w:sz w:val="24"/>
+              <w:szCs w:val="24"/>
+            </w:rPr>
+            <w:fldChar w:fldCharType="end"/>
+          </w:r>
+          <w:r>
+            <w:rPr>
+              <w:rFonts w:hint="eastAsia" w:ascii="黑体" w:hAnsi="黑体" w:eastAsia="黑体" w:cs="黑体"/>
+              <w:sz w:val="24"/>
+              <w:szCs w:val="24"/>
+            </w:rPr>
+            <w:fldChar w:fldCharType="end"/>
+          </w:r>
+        </w:p>
+        <w:p>
+          <w:pPr>
+            <w:pStyle w:val="8"/>
+            <w:keepNext w:val="0"/>
+            <w:keepLines w:val="0"/>
+            <w:pageBreakBefore w:val="0"/>
+            <w:widowControl w:val="0"/>
+            <w:tabs>
+              <w:tab w:val="right" w:leader="dot" w:pos="9026"/>
+            </w:tabs>
+            <w:kinsoku/>
+            <w:wordWrap/>
+            <w:overflowPunct/>
+            <w:topLinePunct w:val="0"/>
+            <w:autoSpaceDE/>
+            <w:autoSpaceDN/>
+            <w:bidi w:val="0"/>
+            <w:adjustRightInd/>
+            <w:snapToGrid/>
+            <w:spacing w:line="360" w:lineRule="auto"/>
+            <w:textAlignment w:val="auto"/>
+            <w:rPr>
+              <w:rFonts w:hint="eastAsia" w:ascii="黑体" w:hAnsi="黑体" w:eastAsia="黑体" w:cs="黑体"/>
+              <w:sz w:val="24"/>
+              <w:szCs w:val="24"/>
+            </w:rPr>
+          </w:pPr>
+          <w:r>
+            <w:rPr>
+              <w:rFonts w:hint="eastAsia" w:ascii="黑体" w:hAnsi="黑体" w:eastAsia="黑体" w:cs="黑体"/>
+              <w:sz w:val="24"/>
+              <w:szCs w:val="24"/>
+            </w:rPr>
+            <w:fldChar w:fldCharType="begin"/>
+          </w:r>
+          <w:r>
+            <w:rPr>
+              <w:rFonts w:hint="eastAsia" w:ascii="黑体" w:hAnsi="黑体" w:eastAsia="黑体" w:cs="黑体"/>
+              <w:sz w:val="24"/>
+              <w:szCs w:val="24"/>
+            </w:rPr>
+            <w:instrText xml:space="preserve"> HYPERLINK \l _Toc13308 </w:instrText>
+          </w:r>
+          <w:r>
+            <w:rPr>
+              <w:rFonts w:hint="eastAsia" w:ascii="黑体" w:hAnsi="黑体" w:eastAsia="黑体" w:cs="黑体"/>
+              <w:sz w:val="24"/>
+              <w:szCs w:val="24"/>
+            </w:rPr>
+            <w:fldChar w:fldCharType="separate"/>
+          </w:r>
+          <w:r>
+            <w:rPr>
+              <w:rFonts w:hint="eastAsia" w:ascii="黑体" w:hAnsi="黑体" w:eastAsia="黑体" w:cs="黑体"/>
+              <w:sz w:val="24"/>
+              <w:szCs w:val="24"/>
+            </w:rPr>
+            <w:t>1.2 网络业务需求
+</w:t>
+          </w:r>
+          <w:r>
+            <w:rPr>
+              <w:rFonts w:hint="eastAsia" w:ascii="黑体" w:hAnsi="黑体" w:eastAsia="黑体" w:cs="黑体"/>
+              <w:sz w:val="24"/>
+              <w:szCs w:val="24"/>
+            </w:rPr>
+            <w:tab/>
+          </w:r>
+          <w:r>
+            <w:rPr>
+              <w:rFonts w:hint="eastAsia" w:ascii="黑体" w:hAnsi="黑体" w:eastAsia="黑体" w:cs="黑体"/>
+              <w:sz w:val="24"/>
+              <w:szCs w:val="24"/>
+            </w:rPr>
+            <w:fldChar w:fldCharType="begin"/>
+          </w:r>
+          <w:r>
+            <w:rPr>
+              <w:rFonts w:hint="eastAsia" w:ascii="黑体" w:hAnsi="黑体" w:eastAsia="黑体" w:cs="黑体"/>
+              <w:sz w:val="24"/>
+              <w:szCs w:val="24"/>
+            </w:rPr>
+            <w:instrText xml:space="preserve"> PAGEREF _Toc13308 \h </w:instrText>
+          </w:r>
+          <w:r>
+            <w:rPr>
+              <w:rFonts w:hint="eastAsia" w:ascii="黑体" w:hAnsi="黑体" w:eastAsia="黑体" w:cs="黑体"/>
+              <w:sz w:val="24"/>
+              <w:szCs w:val="24"/>
+            </w:rPr>
+            <w:fldChar w:fldCharType="separate"/>
+          </w:r>
+          <w:r>
+            <w:rPr>
+              <w:rFonts w:hint="eastAsia" w:ascii="黑体" w:hAnsi="黑体" w:eastAsia="黑体" w:cs="黑体"/>
+              <w:sz w:val="24"/>
+              <w:szCs w:val="24"/>
+            </w:rPr>
+            <w:t>1</w:t>
+          </w:r>
+          <w:r>
+            <w:rPr>
+              <w:rFonts w:hint="eastAsia" w:ascii="黑体" w:hAnsi="黑体" w:eastAsia="黑体" w:cs="黑体"/>
+              <w:sz w:val="24"/>
+              <w:szCs w:val="24"/>
+            </w:rPr>
+            <w:fldChar w:fldCharType="end"/>
+          </w:r>
+          <w:r>
+            <w:rPr>
+              <w:rFonts w:hint="eastAsia" w:ascii="黑体" w:hAnsi="黑体" w:eastAsia="黑体" w:cs="黑体"/>
+              <w:sz w:val="24"/>
+              <w:szCs w:val="24"/>
+            </w:rPr>
+            <w:fldChar w:fldCharType="end"/>
+          </w:r>
+        </w:p>
+        <w:p>
+          <w:pPr>
+            <w:pStyle w:val="8"/>
+            <w:keepNext w:val="0"/>
+            <w:keepLines w:val="0"/>
+            <w:pageBreakBefore w:val="0"/>
+            <w:widowControl w:val="0"/>
+            <w:tabs>
+              <w:tab w:val="right" w:leader="dot" w:pos="9026"/>
+            </w:tabs>
+            <w:kinsoku/>
+            <w:wordWrap/>
+            <w:overflowPunct/>
+            <w:topLinePunct w:val="0"/>
+            <w:autoSpaceDE/>
+            <w:autoSpaceDN/>
+            <w:bidi w:val="0"/>
+            <w:adjustRightInd/>
+            <w:snapToGrid/>
+            <w:spacing w:line="360" w:lineRule="auto"/>
+            <w:textAlignment w:val="auto"/>
+            <w:rPr>
+              <w:rFonts w:hint="eastAsia" w:ascii="黑体" w:hAnsi="黑体" w:eastAsia="黑体" w:cs="黑体"/>
+              <w:sz w:val="24"/>
+              <w:szCs w:val="24"/>
+            </w:rPr>
+          </w:pPr>
+          <w:r>
+            <w:rPr>
+              <w:rFonts w:hint="eastAsia" w:ascii="黑体" w:hAnsi="黑体" w:eastAsia="黑体" w:cs="黑体"/>
+              <w:sz w:val="24"/>
+              <w:szCs w:val="24"/>
+            </w:rPr>
+            <w:fldChar w:fldCharType="begin"/>
+          </w:r>
+          <w:r>
+            <w:rPr>
+              <w:rFonts w:hint="eastAsia" w:ascii="黑体" w:hAnsi="黑体" w:eastAsia="黑体" w:cs="黑体"/>
+              <w:sz w:val="24"/>
+              <w:szCs w:val="24"/>
+            </w:rPr>
+            <w:instrText xml:space="preserve"> HYPERLINK \l _Toc9122 </w:instrText>
+          </w:r>
+          <w:r>
+            <w:rPr>
+              <w:rFonts w:hint="eastAsia" w:ascii="黑体" w:hAnsi="黑体" w:eastAsia="黑体" w:cs="黑体"/>
+              <w:sz w:val="24"/>
+              <w:szCs w:val="24"/>
+            </w:rPr>
+            <w:fldChar w:fldCharType="separate"/>
+          </w:r>
+          <w:r>
+            <w:rPr>
+              <w:rFonts w:hint="eastAsia" w:ascii="黑体" w:hAnsi="黑体" w:eastAsia="黑体" w:cs="黑体"/>
+              <w:sz w:val="24"/>
+              <w:szCs w:val="24"/>
+            </w:rPr>
+            <w:t>1.3 网络应用需求
+</w:t>
+          </w:r>
+          <w:r>
+            <w:rPr>
+              <w:rFonts w:hint="eastAsia" w:ascii="黑体" w:hAnsi="黑体" w:eastAsia="黑体" w:cs="黑体"/>
+              <w:sz w:val="24"/>
+              <w:szCs w:val="24"/>
+            </w:rPr>
+            <w:tab/>
+          </w:r>
+          <w:r>
+            <w:rPr>
+              <w:rFonts w:hint="eastAsia" w:ascii="黑体" w:hAnsi="黑体" w:eastAsia="黑体" w:cs="黑体"/>
+              <w:sz w:val="24"/>
+              <w:szCs w:val="24"/>
+            </w:rPr>
+            <w:fldChar w:fldCharType="begin"/>
+          </w:r>
+          <w:r>
+            <w:rPr>
+              <w:rFonts w:hint="eastAsia" w:ascii="黑体" w:hAnsi="黑体" w:eastAsia="黑体" w:cs="黑体"/>
+              <w:sz w:val="24"/>
+              <w:szCs w:val="24"/>
+            </w:rPr>
+            <w:instrText xml:space="preserve"> PAGEREF _Toc9122 \h </w:instrText>
+          </w:r>
+          <w:r>
+            <w:rPr>
+              <w:rFonts w:hint="eastAsia" w:ascii="黑体" w:hAnsi="黑体" w:eastAsia="黑体" w:cs="黑体"/>
+              <w:sz w:val="24"/>
+              <w:szCs w:val="24"/>
+            </w:rPr>
+            <w:fldChar w:fldCharType="separate"/>
+          </w:r>
+          <w:r>
+            <w:rPr>
+              <w:rFonts w:hint="eastAsia" w:ascii="黑体" w:hAnsi="黑体" w:eastAsia="黑体" w:cs="黑体"/>
+              <w:sz w:val="24"/>
+              <w:szCs w:val="24"/>
+            </w:rPr>
+            <w:t>3</w:t>
+          </w:r>
+          <w:r>
+            <w:rPr>
+              <w:rFonts w:hint="eastAsia" w:ascii="黑体" w:hAnsi="黑体" w:eastAsia="黑体" w:cs="黑体"/>
+              <w:sz w:val="24"/>
+              <w:szCs w:val="24"/>
+            </w:rPr>
+            <w:fldChar w:fldCharType="end"/>
+          </w:r>
+          <w:r>
+            <w:rPr>
+              <w:rFonts w:hint="eastAsia" w:ascii="黑体" w:hAnsi="黑体" w:eastAsia="黑体" w:cs="黑体"/>
+              <w:sz w:val="24"/>
+              <w:szCs w:val="24"/>
+            </w:rPr>
+            <w:fldChar w:fldCharType="end"/>
+          </w:r>
+        </w:p>
+        <w:p>
+          <w:pPr>
+            <w:pStyle w:val="13"/>
+            <w:keepNext w:val="0"/>
+            <w:keepLines w:val="0"/>
+            <w:pageBreakBefore w:val="0"/>
+            <w:widowControl w:val="0"/>
+            <w:tabs>
+              <w:tab w:val="right" w:leader="dot" w:pos="9026"/>
+            </w:tabs>
+            <w:kinsoku/>
+            <w:wordWrap/>
+            <w:overflowPunct/>
+            <w:topLinePunct w:val="0"/>
+            <w:autoSpaceDE/>
+            <w:autoSpaceDN/>
+            <w:bidi w:val="0"/>
+            <w:adjustRightInd/>
+            <w:snapToGrid/>
+            <w:spacing w:line="360" w:lineRule="auto"/>
+            <w:textAlignment w:val="auto"/>
+            <w:rPr>
+              <w:rFonts w:hint="eastAsia" w:ascii="黑体" w:hAnsi="黑体" w:eastAsia="黑体" w:cs="黑体"/>
+              <w:sz w:val="24"/>
+              <w:szCs w:val="24"/>
+            </w:rPr>
+          </w:pPr>
+          <w:r>
+            <w:rPr>
+              <w:rFonts w:hint="eastAsia" w:ascii="黑体" w:hAnsi="黑体" w:eastAsia="黑体" w:cs="黑体"/>
+              <w:sz w:val="24"/>
+              <w:szCs w:val="24"/>
+            </w:rPr>
+            <w:fldChar w:fldCharType="begin"/>
+          </w:r>
+          <w:r>
+            <w:rPr>
+              <w:rFonts w:hint="eastAsia" w:ascii="黑体" w:hAnsi="黑体" w:eastAsia="黑体" w:cs="黑体"/>
+              <w:sz w:val="24"/>
+              <w:szCs w:val="24"/>
+            </w:rPr>
+            <w:instrText xml:space="preserve"> HYPERLINK \l _Toc4321 </w:instrText>
+          </w:r>
+          <w:r>
+            <w:rPr>
+              <w:rFonts w:hint="eastAsia" w:ascii="黑体" w:hAnsi="黑体" w:eastAsia="黑体" w:cs="黑体"/>
+              <w:sz w:val="24"/>
+              <w:szCs w:val="24"/>
+            </w:rPr>
+            <w:fldChar w:fldCharType="separate"/>
+          </w:r>
+          <w:r>
+            <w:rPr>
+              <w:rFonts w:hint="eastAsia" w:ascii="黑体" w:hAnsi="黑体" w:eastAsia="黑体" w:cs="黑体"/>
+              <w:sz w:val="24"/>
+              <w:szCs w:val="24"/>
+            </w:rPr>
+            <w:t>第 2 章 网络技术调研
+</w:t>
+          </w:r>
+          <w:r>
+            <w:rPr>
+              <w:rFonts w:hint="eastAsia" w:ascii="黑体" w:hAnsi="黑体" w:eastAsia="黑体" w:cs="黑体"/>
+              <w:sz w:val="24"/>
+              <w:szCs w:val="24"/>
+            </w:rPr>
+            <w:tab/>
+          </w:r>
+          <w:r>
+            <w:rPr>
+              <w:rFonts w:hint="eastAsia" w:ascii="黑体" w:hAnsi="黑体" w:eastAsia="黑体" w:cs="黑体"/>
+              <w:sz w:val="24"/>
+              <w:szCs w:val="24"/>
+            </w:rPr>
+            <w:fldChar w:fldCharType="begin"/>
+          </w:r>
+          <w:r>
+            <w:rPr>
+              <w:rFonts w:hint="eastAsia" w:ascii="黑体" w:hAnsi="黑体" w:eastAsia="黑体" w:cs="黑体"/>
+              <w:sz w:val="24"/>
+              <w:szCs w:val="24"/>
+            </w:rPr>
+            <w:instrText xml:space="preserve"> PAGEREF _Toc4321 \h </w:instrText>
+          </w:r>
+          <w:r>
+            <w:rPr>
+              <w:rFonts w:hint="eastAsia" w:ascii="黑体" w:hAnsi="黑体" w:eastAsia="黑体" w:cs="黑体"/>
+              <w:sz w:val="24"/>
+              <w:szCs w:val="24"/>
+            </w:rPr>
+            <w:fldChar w:fldCharType="separate"/>
+          </w:r>
+          <w:r>
+            <w:rPr>
+              <w:rFonts w:hint="eastAsia" w:ascii="黑体" w:hAnsi="黑体" w:eastAsia="黑体" w:cs="黑体"/>
+              <w:sz w:val="24"/>
+              <w:szCs w:val="24"/>
+            </w:rPr>
+            <w:t>4</w:t>
+          </w:r>
+          <w:r>
+            <w:rPr>
+              <w:rFonts w:hint="eastAsia" w:ascii="黑体" w:hAnsi="黑体" w:eastAsia="黑体" w:cs="黑体"/>
+              <w:sz w:val="24"/>
+              <w:szCs w:val="24"/>
+            </w:rPr>
+            <w:fldChar w:fldCharType="end"/>
+          </w:r>
+          <w:r>
+            <w:rPr>
+              <w:rFonts w:hint="eastAsia" w:ascii="黑体" w:hAnsi="黑体" w:eastAsia="黑体" w:cs="黑体"/>
+              <w:sz w:val="24"/>
+              <w:szCs w:val="24"/>
+            </w:rPr>
+            <w:fldChar w:fldCharType="end"/>
+          </w:r>
+        </w:p>
+        <w:p>
+          <w:pPr>
+            <w:pStyle w:val="8"/>
+            <w:keepNext w:val="0"/>
+            <w:keepLines w:val="0"/>
+            <w:pageBreakBefore w:val="0"/>
+            <w:widowControl w:val="0"/>
+            <w:tabs>
+              <w:tab w:val="right" w:leader="dot" w:pos="9026"/>
+            </w:tabs>
+            <w:kinsoku/>
+            <w:wordWrap/>
+            <w:overflowPunct/>
+            <w:topLinePunct w:val="0"/>
+            <w:autoSpaceDE/>
+            <w:autoSpaceDN/>
+            <w:bidi w:val="0"/>
+            <w:adjustRightInd/>
+            <w:snapToGrid/>
+            <w:spacing w:line="360" w:lineRule="auto"/>
+            <w:textAlignment w:val="auto"/>
+            <w:rPr>
+              <w:rFonts w:hint="eastAsia" w:ascii="黑体" w:hAnsi="黑体" w:eastAsia="黑体" w:cs="黑体"/>
+              <w:sz w:val="24"/>
+              <w:szCs w:val="24"/>
+            </w:rPr>
+          </w:pPr>
+          <w:r>
+            <w:rPr>
+              <w:rFonts w:hint="eastAsia" w:ascii="黑体" w:hAnsi="黑体" w:eastAsia="黑体" w:cs="黑体"/>
+              <w:sz w:val="24"/>
+              <w:szCs w:val="24"/>
+            </w:rPr>
+            <w:fldChar w:fldCharType="begin"/>
+          </w:r>
+          <w:r>
+            <w:rPr>
+              <w:rFonts w:hint="eastAsia" w:ascii="黑体" w:hAnsi="黑体" w:eastAsia="黑体" w:cs="黑体"/>
+              <w:sz w:val="24"/>
+              <w:szCs w:val="24"/>
+            </w:rPr>
+            <w:instrText xml:space="preserve"> HYPERLINK \l _Toc4287 </w:instrText>
+          </w:r>
+          <w:r>
+            <w:rPr>
+              <w:rFonts w:hint="eastAsia" w:ascii="黑体" w:hAnsi="黑体" w:eastAsia="黑体" w:cs="黑体"/>
+              <w:sz w:val="24"/>
+              <w:szCs w:val="24"/>
+            </w:rPr>
+            <w:fldChar w:fldCharType="separate"/>
+          </w:r>
+          <w:r>
+            <w:rPr>
+              <w:rFonts w:hint="eastAsia" w:ascii="黑体" w:hAnsi="黑体" w:eastAsia="黑体" w:cs="黑体"/>
+              <w:sz w:val="24"/>
+              <w:szCs w:val="24"/>
+            </w:rPr>
+            <w:t>2.1 网络互连技术
+</w:t>
+          </w:r>
+          <w:r>
+            <w:rPr>
+              <w:rFonts w:hint="eastAsia" w:ascii="黑体" w:hAnsi="黑体" w:eastAsia="黑体" w:cs="黑体"/>
+              <w:sz w:val="24"/>
+              <w:szCs w:val="24"/>
+            </w:rPr>
+            <w:tab/>
+          </w:r>
+          <w:r>
+            <w:rPr>
+              <w:rFonts w:hint="eastAsia" w:ascii="黑体" w:hAnsi="黑体" w:eastAsia="黑体" w:cs="黑体"/>
+              <w:sz w:val="24"/>
+              <w:szCs w:val="24"/>
+            </w:rPr>
+            <w:fldChar w:fldCharType="begin"/>
+          </w:r>
+          <w:r>
+            <w:rPr>
+              <w:rFonts w:hint="eastAsia" w:ascii="黑体" w:hAnsi="黑体" w:eastAsia="黑体" w:cs="黑体"/>
+              <w:sz w:val="24"/>
+              <w:szCs w:val="24"/>
+            </w:rPr>
+            <w:instrText xml:space="preserve"> PAGEREF _Toc4287 \h </w:instrText>
+          </w:r>
+          <w:r>
+            <w:rPr>
+              <w:rFonts w:hint="eastAsia" w:ascii="黑体" w:hAnsi="黑体" w:eastAsia="黑体" w:cs="黑体"/>
+              <w:sz w:val="24"/>
+              <w:szCs w:val="24"/>
+            </w:rPr>
+            <w:fldChar w:fldCharType="separate"/>
+          </w:r>
+          <w:r>
+            <w:rPr>
+              <w:rFonts w:hint="eastAsia" w:ascii="黑体" w:hAnsi="黑体" w:eastAsia="黑体" w:cs="黑体"/>
+              <w:sz w:val="24"/>
+              <w:szCs w:val="24"/>
+            </w:rPr>
+            <w:t>4</w:t>
+          </w:r>
+          <w:r>
+            <w:rPr>
+              <w:rFonts w:hint="eastAsia" w:ascii="黑体" w:hAnsi="黑体" w:eastAsia="黑体" w:cs="黑体"/>
+              <w:sz w:val="24"/>
+              <w:szCs w:val="24"/>
+            </w:rPr>
+            <w:fldChar w:fldCharType="end"/>
+          </w:r>
+          <w:r>
+            <w:rPr>
+              <w:rFonts w:hint="eastAsia" w:ascii="黑体" w:hAnsi="黑体" w:eastAsia="黑体" w:cs="黑体"/>
+              <w:sz w:val="24"/>
+              <w:szCs w:val="24"/>
+            </w:rPr>
+            <w:fldChar w:fldCharType="end"/>
+          </w:r>
+        </w:p>
+        <w:p>
+          <w:pPr>
+            <w:pStyle w:val="8"/>
+            <w:keepNext w:val="0"/>
+            <w:keepLines w:val="0"/>
+            <w:pageBreakBefore w:val="0"/>
+            <w:widowControl w:val="0"/>
+            <w:tabs>
+              <w:tab w:val="right" w:leader="dot" w:pos="9026"/>
+            </w:tabs>
+            <w:kinsoku/>
+            <w:wordWrap/>
+            <w:overflowPunct/>
+            <w:topLinePunct w:val="0"/>
+            <w:autoSpaceDE/>
+            <w:autoSpaceDN/>
+            <w:bidi w:val="0"/>
+            <w:adjustRightInd/>
+            <w:snapToGrid/>
+            <w:spacing w:line="360" w:lineRule="auto"/>
+            <w:textAlignment w:val="auto"/>
+            <w:rPr>
+              <w:rFonts w:hint="eastAsia" w:ascii="黑体" w:hAnsi="黑体" w:eastAsia="黑体" w:cs="黑体"/>
+              <w:sz w:val="24"/>
+              <w:szCs w:val="24"/>
+            </w:rPr>
+          </w:pPr>
+          <w:r>
+            <w:rPr>
+              <w:rFonts w:hint="eastAsia" w:ascii="黑体" w:hAnsi="黑体" w:eastAsia="黑体" w:cs="黑体"/>
+              <w:sz w:val="24"/>
+              <w:szCs w:val="24"/>
+            </w:rPr>
+            <w:fldChar w:fldCharType="begin"/>
+          </w:r>
+          <w:r>
+            <w:rPr>
+              <w:rFonts w:hint="eastAsia" w:ascii="黑体" w:hAnsi="黑体" w:eastAsia="黑体" w:cs="黑体"/>
+              <w:sz w:val="24"/>
+              <w:szCs w:val="24"/>
+            </w:rPr>
+            <w:instrText xml:space="preserve"> HYPERLINK \l _Toc1475 </w:instrText>
+          </w:r>
+          <w:r>
+            <w:rPr>
+              <w:rFonts w:hint="eastAsia" w:ascii="黑体" w:hAnsi="黑体" w:eastAsia="黑体" w:cs="黑体"/>
+              <w:sz w:val="24"/>
+              <w:szCs w:val="24"/>
+            </w:rPr>
+            <w:fldChar w:fldCharType="separate"/>
+          </w:r>
+          <w:r>
+            <w:rPr>
+              <w:rFonts w:hint="eastAsia" w:ascii="黑体" w:hAnsi="黑体" w:eastAsia="黑体" w:cs="黑体"/>
+              <w:sz w:val="24"/>
+              <w:szCs w:val="24"/>
+            </w:rPr>
+            <w:t>2.2 网络接入技术
+</w:t>
+          </w:r>
+          <w:r>
+            <w:rPr>
+              <w:rFonts w:hint="eastAsia" w:ascii="黑体" w:hAnsi="黑体" w:eastAsia="黑体" w:cs="黑体"/>
+              <w:sz w:val="24"/>
+              <w:szCs w:val="24"/>
+            </w:rPr>
+            <w:tab/>
+          </w:r>
+          <w:r>
+            <w:rPr>
+              <w:rFonts w:hint="eastAsia" w:ascii="黑体" w:hAnsi="黑体" w:eastAsia="黑体" w:cs="黑体"/>
+              <w:sz w:val="24"/>
+              <w:szCs w:val="24"/>
+            </w:rPr>
+            <w:fldChar w:fldCharType="begin"/>
+          </w:r>
+          <w:r>
+            <w:rPr>
+              <w:rFonts w:hint="eastAsia" w:ascii="黑体" w:hAnsi="黑体" w:eastAsia="黑体" w:cs="黑体"/>
+              <w:sz w:val="24"/>
+              <w:szCs w:val="24"/>
+            </w:rPr>
+            <w:instrText xml:space="preserve"> PAGEREF _Toc1475 \h </w:instrText>
+          </w:r>
+          <w:r>
+            <w:rPr>
+              <w:rFonts w:hint="eastAsia" w:ascii="黑体" w:hAnsi="黑体" w:eastAsia="黑体" w:cs="黑体"/>
+              <w:sz w:val="24"/>
+              <w:szCs w:val="24"/>
+            </w:rPr>
+            <w:fldChar w:fldCharType="separate"/>
+          </w:r>
+          <w:r>
+            <w:rPr>
+              <w:rFonts w:hint="eastAsia" w:ascii="黑体" w:hAnsi="黑体" w:eastAsia="黑体" w:cs="黑体"/>
+              <w:sz w:val="24"/>
+              <w:szCs w:val="24"/>
+            </w:rPr>
+            <w:t>5</w:t>
+          </w:r>
+          <w:r>
+            <w:rPr>
+              <w:rFonts w:hint="eastAsia" w:ascii="黑体" w:hAnsi="黑体" w:eastAsia="黑体" w:cs="黑体"/>
+              <w:sz w:val="24"/>
+              <w:szCs w:val="24"/>
+            </w:rPr>
+            <w:fldChar w:fldCharType="end"/>
+          </w:r>
+          <w:r>
+            <w:rPr>
+              <w:rFonts w:hint="eastAsia" w:ascii="黑体" w:hAnsi="黑体" w:eastAsia="黑体" w:cs="黑体"/>
+              <w:sz w:val="24"/>
+              <w:szCs w:val="24"/>
+            </w:rPr>
+            <w:fldChar w:fldCharType="end"/>
+          </w:r>
+        </w:p>
+        <w:p>
+          <w:pPr>
+            <w:pStyle w:val="8"/>
+            <w:keepNext w:val="0"/>
+            <w:keepLines w:val="0"/>
+            <w:pageBreakBefore w:val="0"/>
+            <w:widowControl w:val="0"/>
+            <w:tabs>
+              <w:tab w:val="right" w:leader="dot" w:pos="9026"/>
+            </w:tabs>
+            <w:kinsoku/>
+            <w:wordWrap/>
+            <w:overflowPunct/>
+            <w:topLinePunct w:val="0"/>
+            <w:autoSpaceDE/>
+            <w:autoSpaceDN/>
+            <w:bidi w:val="0"/>
+            <w:adjustRightInd/>
+            <w:snapToGrid/>
+            <w:spacing w:line="360" w:lineRule="auto"/>
+            <w:textAlignment w:val="auto"/>
+            <w:rPr>
+              <w:rFonts w:hint="eastAsia" w:ascii="黑体" w:hAnsi="黑体" w:eastAsia="黑体" w:cs="黑体"/>
+              <w:sz w:val="24"/>
+              <w:szCs w:val="24"/>
+            </w:rPr>
+          </w:pPr>
+          <w:r>
+            <w:rPr>
+              <w:rFonts w:hint="eastAsia" w:ascii="黑体" w:hAnsi="黑体" w:eastAsia="黑体" w:cs="黑体"/>
+              <w:sz w:val="24"/>
+              <w:szCs w:val="24"/>
+            </w:rPr>
+            <w:fldChar w:fldCharType="begin"/>
+          </w:r>
+          <w:r>
+            <w:rPr>
+              <w:rFonts w:hint="eastAsia" w:ascii="黑体" w:hAnsi="黑体" w:eastAsia="黑体" w:cs="黑体"/>
+              <w:sz w:val="24"/>
+              <w:szCs w:val="24"/>
+            </w:rPr>
+            <w:instrText xml:space="preserve"> HYPERLINK \l _Toc9876 </w:instrText>
+          </w:r>
+          <w:r>
+            <w:rPr>
+              <w:rFonts w:hint="eastAsia" w:ascii="黑体" w:hAnsi="黑体" w:eastAsia="黑体" w:cs="黑体"/>
+              <w:sz w:val="24"/>
+              <w:szCs w:val="24"/>
+            </w:rPr>
+            <w:fldChar w:fldCharType="separate"/>
+          </w:r>
+          <w:r>
+            <w:rPr>
+              <w:rFonts w:hint="eastAsia" w:ascii="黑体" w:hAnsi="黑体" w:eastAsia="黑体" w:cs="黑体"/>
+              <w:sz w:val="24"/>
+              <w:szCs w:val="24"/>
+            </w:rPr>
+            <w:t>2.3 网络安全技术
+</w:t>
+          </w:r>
+          <w:r>
+            <w:rPr>
+              <w:rFonts w:hint="eastAsia" w:ascii="黑体" w:hAnsi="黑体" w:eastAsia="黑体" w:cs="黑体"/>
+              <w:sz w:val="24"/>
+              <w:szCs w:val="24"/>
+            </w:rPr>
+            <w:tab/>
+          </w:r>
+          <w:r>
+            <w:rPr>
+              <w:rFonts w:hint="eastAsia" w:ascii="黑体" w:hAnsi="黑体" w:eastAsia="黑体" w:cs="黑体"/>
+              <w:sz w:val="24"/>
+              <w:szCs w:val="24"/>
+            </w:rPr>
+            <w:fldChar w:fldCharType="begin"/>
+          </w:r>
+          <w:r>
+            <w:rPr>
+              <w:rFonts w:hint="eastAsia" w:ascii="黑体" w:hAnsi="黑体" w:eastAsia="黑体" w:cs="黑体"/>
+              <w:sz w:val="24"/>
+              <w:szCs w:val="24"/>
+            </w:rPr>
+            <w:instrText xml:space="preserve"> PAGEREF _Toc9876 \h </w:instrText>
+          </w:r>
+          <w:r>
+            <w:rPr>
+              <w:rFonts w:hint="eastAsia" w:ascii="黑体" w:hAnsi="黑体" w:eastAsia="黑体" w:cs="黑体"/>
+              <w:sz w:val="24"/>
+              <w:szCs w:val="24"/>
+            </w:rPr>
+            <w:fldChar w:fldCharType="separate"/>
+          </w:r>
+          <w:r>
+            <w:rPr>
+              <w:rFonts w:hint="eastAsia" w:ascii="黑体" w:hAnsi="黑体" w:eastAsia="黑体" w:cs="黑体"/>
+              <w:sz w:val="24"/>
+              <w:szCs w:val="24"/>
+            </w:rPr>
+            <w:t>6</w:t>
+          </w:r>
+          <w:r>
+            <w:rPr>
+              <w:rFonts w:hint="eastAsia" w:ascii="黑体" w:hAnsi="黑体" w:eastAsia="黑体" w:cs="黑体"/>
+              <w:sz w:val="24"/>
+              <w:szCs w:val="24"/>
+            </w:rPr>
+            <w:fldChar w:fldCharType="end"/>
+          </w:r>
+          <w:r>
+            <w:rPr>
+              <w:rFonts w:hint="eastAsia" w:ascii="黑体" w:hAnsi="黑体" w:eastAsia="黑体" w:cs="黑体"/>
+              <w:sz w:val="24"/>
+              <w:szCs w:val="24"/>
+            </w:rPr>
+            <w:fldChar w:fldCharType="end"/>
+          </w:r>
+        </w:p>
+        <w:p>
+          <w:pPr>
+            <w:pStyle w:val="8"/>
+            <w:keepNext w:val="0"/>
+            <w:keepLines w:val="0"/>
+            <w:pageBreakBefore w:val="0"/>
+            <w:widowControl w:val="0"/>
+            <w:tabs>
+              <w:tab w:val="right" w:leader="dot" w:pos="9026"/>
+            </w:tabs>
+            <w:kinsoku/>
+            <w:wordWrap/>
+            <w:overflowPunct/>
+            <w:topLinePunct w:val="0"/>
+            <w:autoSpaceDE/>
+            <w:autoSpaceDN/>
+            <w:bidi w:val="0"/>
+            <w:adjustRightInd/>
+            <w:snapToGrid/>
+            <w:spacing w:line="360" w:lineRule="auto"/>
+            <w:textAlignment w:val="auto"/>
+            <w:rPr>
+              <w:rFonts w:hint="eastAsia" w:ascii="黑体" w:hAnsi="黑体" w:eastAsia="黑体" w:cs="黑体"/>
+              <w:sz w:val="24"/>
+              <w:szCs w:val="24"/>
+            </w:rPr>
+          </w:pPr>
+          <w:r>
+            <w:rPr>
+              <w:rFonts w:hint="eastAsia" w:ascii="黑体" w:hAnsi="黑体" w:eastAsia="黑体" w:cs="黑体"/>
+              <w:sz w:val="24"/>
+              <w:szCs w:val="24"/>
+            </w:rPr>
+            <w:fldChar w:fldCharType="begin"/>
+          </w:r>
+          <w:r>
+            <w:rPr>
+              <w:rFonts w:hint="eastAsia" w:ascii="黑体" w:hAnsi="黑体" w:eastAsia="黑体" w:cs="黑体"/>
+              <w:sz w:val="24"/>
+              <w:szCs w:val="24"/>
+            </w:rPr>
+            <w:instrText xml:space="preserve"> HYPERLINK \l _Toc27514 </w:instrText>
+          </w:r>
+          <w:r>
+            <w:rPr>
+              <w:rFonts w:hint="eastAsia" w:ascii="黑体" w:hAnsi="黑体" w:eastAsia="黑体" w:cs="黑体"/>
+              <w:sz w:val="24"/>
+              <w:szCs w:val="24"/>
+            </w:rPr>
+            <w:fldChar w:fldCharType="separate"/>
+          </w:r>
+          <w:r>
+            <w:rPr>
+              <w:rFonts w:hint="eastAsia" w:ascii="黑体" w:hAnsi="黑体" w:eastAsia="黑体" w:cs="黑体"/>
+              <w:sz w:val="24"/>
+              <w:szCs w:val="24"/>
+            </w:rPr>
+            <w:t>2.4 数据中心
+</w:t>
+          </w:r>
+          <w:r>
+            <w:rPr>
+              <w:rFonts w:hint="eastAsia" w:ascii="黑体" w:hAnsi="黑体" w:eastAsia="黑体" w:cs="黑体"/>
+              <w:sz w:val="24"/>
+              <w:szCs w:val="24"/>
+            </w:rPr>
+            <w:tab/>
+          </w:r>
+          <w:r>
+            <w:rPr>
+              <w:rFonts w:hint="eastAsia" w:ascii="黑体" w:hAnsi="黑体" w:eastAsia="黑体" w:cs="黑体"/>
+              <w:sz w:val="24"/>
+              <w:szCs w:val="24"/>
+            </w:rPr>
+            <w:fldChar w:fldCharType="begin"/>
+          </w:r>
+          <w:r>
+            <w:rPr>
+              <w:rFonts w:hint="eastAsia" w:ascii="黑体" w:hAnsi="黑体" w:eastAsia="黑体" w:cs="黑体"/>
+              <w:sz w:val="24"/>
+              <w:szCs w:val="24"/>
+            </w:rPr>
+            <w:instrText xml:space="preserve"> PAGEREF _Toc27514 \h </w:instrText>
+          </w:r>
+          <w:r>
+            <w:rPr>
+              <w:rFonts w:hint="eastAsia" w:ascii="黑体" w:hAnsi="黑体" w:eastAsia="黑体" w:cs="黑体"/>
+              <w:sz w:val="24"/>
+              <w:szCs w:val="24"/>
+            </w:rPr>
+            <w:fldChar w:fldCharType="separate"/>
+          </w:r>
+          <w:r>
+            <w:rPr>
+              <w:rFonts w:hint="eastAsia" w:ascii="黑体" w:hAnsi="黑体" w:eastAsia="黑体" w:cs="黑体"/>
+              <w:sz w:val="24"/>
+              <w:szCs w:val="24"/>
+            </w:rPr>
+            <w:t>7</w:t>
+          </w:r>
+          <w:r>
+            <w:rPr>
+              <w:rFonts w:hint="eastAsia" w:ascii="黑体" w:hAnsi="黑体" w:eastAsia="黑体" w:cs="黑体"/>
+              <w:sz w:val="24"/>
+              <w:szCs w:val="24"/>
+            </w:rPr>
+            <w:fldChar w:fldCharType="end"/>
+          </w:r>
+          <w:r>
+            <w:rPr>
+              <w:rFonts w:hint="eastAsia" w:ascii="黑体" w:hAnsi="黑体" w:eastAsia="黑体" w:cs="黑体"/>
+              <w:sz w:val="24"/>
+              <w:szCs w:val="24"/>
+            </w:rPr>
+            <w:fldChar w:fldCharType="end"/>
+          </w:r>
+        </w:p>
+        <w:p>
+          <w:pPr>
+            <w:pStyle w:val="8"/>
+            <w:keepNext w:val="0"/>
+            <w:keepLines w:val="0"/>
+            <w:pageBreakBefore w:val="0"/>
+            <w:widowControl w:val="0"/>
+            <w:tabs>
+              <w:tab w:val="right" w:leader="dot" w:pos="9026"/>
+            </w:tabs>
+            <w:kinsoku/>
+            <w:wordWrap/>
+            <w:overflowPunct/>
+            <w:topLinePunct w:val="0"/>
+            <w:autoSpaceDE/>
+            <w:autoSpaceDN/>
+            <w:bidi w:val="0"/>
+            <w:adjustRightInd/>
+            <w:snapToGrid/>
+            <w:spacing w:line="360" w:lineRule="auto"/>
+            <w:textAlignment w:val="auto"/>
+            <w:rPr>
+              <w:rFonts w:hint="eastAsia" w:ascii="黑体" w:hAnsi="黑体" w:eastAsia="黑体" w:cs="黑体"/>
+              <w:sz w:val="24"/>
+              <w:szCs w:val="24"/>
+            </w:rPr>
+          </w:pPr>
+          <w:r>
+            <w:rPr>
+              <w:rFonts w:hint="eastAsia" w:ascii="黑体" w:hAnsi="黑体" w:eastAsia="黑体" w:cs="黑体"/>
+              <w:sz w:val="24"/>
+              <w:szCs w:val="24"/>
+            </w:rPr>
+            <w:fldChar w:fldCharType="begin"/>
+          </w:r>
+          <w:r>
+            <w:rPr>
+              <w:rFonts w:hint="eastAsia" w:ascii="黑体" w:hAnsi="黑体" w:eastAsia="黑体" w:cs="黑体"/>
+              <w:sz w:val="24"/>
+              <w:szCs w:val="24"/>
+            </w:rPr>
+            <w:instrText xml:space="preserve"> HYPERLINK \l _Toc29165 </w:instrText>
+          </w:r>
+          <w:r>
+            <w:rPr>
+              <w:rFonts w:hint="eastAsia" w:ascii="黑体" w:hAnsi="黑体" w:eastAsia="黑体" w:cs="黑体"/>
+              <w:sz w:val="24"/>
+              <w:szCs w:val="24"/>
+            </w:rPr>
+            <w:fldChar w:fldCharType="separate"/>
+          </w:r>
+          <w:r>
+            <w:rPr>
+              <w:rFonts w:hint="eastAsia" w:ascii="黑体" w:hAnsi="黑体" w:eastAsia="黑体" w:cs="黑体"/>
+              <w:sz w:val="24"/>
+              <w:szCs w:val="24"/>
+            </w:rPr>
+            <w:t>2.5 云平台
+</w:t>
+          </w:r>
+          <w:r>
+            <w:rPr>
+              <w:rFonts w:hint="eastAsia" w:ascii="黑体" w:hAnsi="黑体" w:eastAsia="黑体" w:cs="黑体"/>
+              <w:sz w:val="24"/>
+              <w:szCs w:val="24"/>
+            </w:rPr>
+            <w:tab/>
+          </w:r>
+          <w:r>
+            <w:rPr>
+              <w:rFonts w:hint="eastAsia" w:ascii="黑体" w:hAnsi="黑体" w:eastAsia="黑体" w:cs="黑体"/>
+              <w:sz w:val="24"/>
+              <w:szCs w:val="24"/>
+            </w:rPr>
+            <w:fldChar w:fldCharType="begin"/>
+          </w:r>
+          <w:r>
+            <w:rPr>
+              <w:rFonts w:hint="eastAsia" w:ascii="黑体" w:hAnsi="黑体" w:eastAsia="黑体" w:cs="黑体"/>
+              <w:sz w:val="24"/>
+              <w:szCs w:val="24"/>
+            </w:rPr>
+            <w:instrText xml:space="preserve"> PAGEREF _Toc29165 \h </w:instrText>
+          </w:r>
+          <w:r>
+            <w:rPr>
+              <w:rFonts w:hint="eastAsia" w:ascii="黑体" w:hAnsi="黑体" w:eastAsia="黑体" w:cs="黑体"/>
+              <w:sz w:val="24"/>
+              <w:szCs w:val="24"/>
+            </w:rPr>
+            <w:fldChar w:fldCharType="separate"/>
+          </w:r>
+          <w:r>
+            <w:rPr>
+              <w:rFonts w:hint="eastAsia" w:ascii="黑体" w:hAnsi="黑体" w:eastAsia="黑体" w:cs="黑体"/>
+              <w:sz w:val="24"/>
+              <w:szCs w:val="24"/>
+            </w:rPr>
+            <w:t>8</w:t>
+          </w:r>
+          <w:r>
+            <w:rPr>
+              <w:rFonts w:hint="eastAsia" w:ascii="黑体" w:hAnsi="黑体" w:eastAsia="黑体" w:cs="黑体"/>
+              <w:sz w:val="24"/>
+              <w:szCs w:val="24"/>
+            </w:rPr>
+            <w:fldChar w:fldCharType="end"/>
+          </w:r>
+          <w:r>
+            <w:rPr>
+              <w:rFonts w:hint="eastAsia" w:ascii="黑体" w:hAnsi="黑体" w:eastAsia="黑体" w:cs="黑体"/>
+              <w:sz w:val="24"/>
+              <w:szCs w:val="24"/>
+            </w:rPr>
+            <w:fldChar w:fldCharType="end"/>
+          </w:r>
+        </w:p>
+        <w:p>
+          <w:pPr>
+            <w:pStyle w:val="8"/>
+            <w:keepNext w:val="0"/>
+            <w:keepLines w:val="0"/>
+            <w:pageBreakBefore w:val="0"/>
+            <w:widowControl w:val="0"/>
+            <w:tabs>
+              <w:tab w:val="right" w:leader="dot" w:pos="9026"/>
+            </w:tabs>
+            <w:kinsoku/>
+            <w:wordWrap/>
+            <w:overflowPunct/>
+            <w:topLinePunct w:val="0"/>
+            <w:autoSpaceDE/>
+            <w:autoSpaceDN/>
+            <w:bidi w:val="0"/>
+            <w:adjustRightInd/>
+            <w:snapToGrid/>
+            <w:spacing w:line="360" w:lineRule="auto"/>
+            <w:textAlignment w:val="auto"/>
+            <w:rPr>
+              <w:rFonts w:hint="eastAsia" w:ascii="黑体" w:hAnsi="黑体" w:eastAsia="黑体" w:cs="黑体"/>
+              <w:sz w:val="24"/>
+              <w:szCs w:val="24"/>
+            </w:rPr>
+          </w:pPr>
+          <w:r>
+            <w:rPr>
+              <w:rFonts w:hint="eastAsia" w:ascii="黑体" w:hAnsi="黑体" w:eastAsia="黑体" w:cs="黑体"/>
+              <w:sz w:val="24"/>
+              <w:szCs w:val="24"/>
+            </w:rPr>
+            <w:fldChar w:fldCharType="begin"/>
+          </w:r>
+          <w:r>
+            <w:rPr>
+              <w:rFonts w:hint="eastAsia" w:ascii="黑体" w:hAnsi="黑体" w:eastAsia="黑体" w:cs="黑体"/>
+              <w:sz w:val="24"/>
+              <w:szCs w:val="24"/>
+            </w:rPr>
+            <w:instrText xml:space="preserve"> HYPERLINK \l _Toc15765 </w:instrText>
+          </w:r>
+          <w:r>
+            <w:rPr>
+              <w:rFonts w:hint="eastAsia" w:ascii="黑体" w:hAnsi="黑体" w:eastAsia="黑体" w:cs="黑体"/>
+              <w:sz w:val="24"/>
+              <w:szCs w:val="24"/>
+            </w:rPr>
+            <w:fldChar w:fldCharType="separate"/>
+          </w:r>
+          <w:r>
+            <w:rPr>
+              <w:rFonts w:hint="eastAsia" w:ascii="黑体" w:hAnsi="黑体" w:eastAsia="黑体" w:cs="黑体"/>
+              <w:sz w:val="24"/>
+              <w:szCs w:val="24"/>
+            </w:rPr>
+            <w:t>2.6 主流路由器性能指标
+</w:t>
+          </w:r>
+          <w:r>
+            <w:rPr>
+              <w:rFonts w:hint="eastAsia" w:ascii="黑体" w:hAnsi="黑体" w:eastAsia="黑体" w:cs="黑体"/>
+              <w:sz w:val="24"/>
+              <w:szCs w:val="24"/>
+            </w:rPr>
+            <w:tab/>
+          </w:r>
+          <w:r>
+            <w:rPr>
+              <w:rFonts w:hint="eastAsia" w:ascii="黑体" w:hAnsi="黑体" w:eastAsia="黑体" w:cs="黑体"/>
+              <w:sz w:val="24"/>
+              <w:szCs w:val="24"/>
+            </w:rPr>
+            <w:fldChar w:fldCharType="begin"/>
+          </w:r>
+          <w:r>
+            <w:rPr>
+              <w:rFonts w:hint="eastAsia" w:ascii="黑体" w:hAnsi="黑体" w:eastAsia="黑体" w:cs="黑体"/>
+              <w:sz w:val="24"/>
+              <w:szCs w:val="24"/>
+            </w:rPr>
+            <w:instrText xml:space="preserve"> PAGEREF _Toc15765 \h </w:instrText>
+          </w:r>
+          <w:r>
+            <w:rPr>
+              <w:rFonts w:hint="eastAsia" w:ascii="黑体" w:hAnsi="黑体" w:eastAsia="黑体" w:cs="黑体"/>
+              <w:sz w:val="24"/>
+              <w:szCs w:val="24"/>
+            </w:rPr>
+            <w:fldChar w:fldCharType="separate"/>
+          </w:r>
+          <w:r>
+            <w:rPr>
+              <w:rFonts w:hint="eastAsia" w:ascii="黑体" w:hAnsi="黑体" w:eastAsia="黑体" w:cs="黑体"/>
+              <w:sz w:val="24"/>
+              <w:szCs w:val="24"/>
+            </w:rPr>
+            <w:t>9</w:t>
+          </w:r>
+          <w:r>
+            <w:rPr>
+              <w:rFonts w:hint="eastAsia" w:ascii="黑体" w:hAnsi="黑体" w:eastAsia="黑体" w:cs="黑体"/>
+              <w:sz w:val="24"/>
+              <w:szCs w:val="24"/>
+            </w:rPr>
+            <w:fldChar w:fldCharType="end"/>
+          </w:r>
+          <w:r>
+            <w:rPr>
+              <w:rFonts w:hint="eastAsia" w:ascii="黑体" w:hAnsi="黑体" w:eastAsia="黑体" w:cs="黑体"/>
+              <w:sz w:val="24"/>
+              <w:szCs w:val="24"/>
+            </w:rPr>
+            <w:fldChar w:fldCharType="end"/>
+          </w:r>
+        </w:p>
+        <w:p>
+          <w:pPr>
+            <w:pStyle w:val="8"/>
+            <w:keepNext w:val="0"/>
+            <w:keepLines w:val="0"/>
+            <w:pageBreakBefore w:val="0"/>
+            <w:widowControl w:val="0"/>
+            <w:tabs>
+              <w:tab w:val="right" w:leader="dot" w:pos="9026"/>
+            </w:tabs>
+            <w:kinsoku/>
+            <w:wordWrap/>
+            <w:overflowPunct/>
+            <w:topLinePunct w:val="0"/>
+            <w:autoSpaceDE/>
+            <w:autoSpaceDN/>
+            <w:bidi w:val="0"/>
+            <w:adjustRightInd/>
+            <w:snapToGrid/>
+            <w:spacing w:line="360" w:lineRule="auto"/>
+            <w:textAlignment w:val="auto"/>
+            <w:rPr>
+              <w:rFonts w:hint="eastAsia" w:ascii="黑体" w:hAnsi="黑体" w:eastAsia="黑体" w:cs="黑体"/>
+              <w:sz w:val="24"/>
+              <w:szCs w:val="24"/>
+            </w:rPr>
+          </w:pPr>
+          <w:r>
+            <w:rPr>
+              <w:rFonts w:hint="eastAsia" w:ascii="黑体" w:hAnsi="黑体" w:eastAsia="黑体" w:cs="黑体"/>
+              <w:sz w:val="24"/>
+              <w:szCs w:val="24"/>
+            </w:rPr>
+            <w:fldChar w:fldCharType="begin"/>
+          </w:r>
+          <w:r>
+            <w:rPr>
+              <w:rFonts w:hint="eastAsia" w:ascii="黑体" w:hAnsi="黑体" w:eastAsia="黑体" w:cs="黑体"/>
+              <w:sz w:val="24"/>
+              <w:szCs w:val="24"/>
+            </w:rPr>
+            <w:instrText xml:space="preserve"> HYPERLINK \l _Toc25160 </w:instrText>
+          </w:r>
+          <w:r>
+            <w:rPr>
+              <w:rFonts w:hint="eastAsia" w:ascii="黑体" w:hAnsi="黑体" w:eastAsia="黑体" w:cs="黑体"/>
+              <w:sz w:val="24"/>
+              <w:szCs w:val="24"/>
+            </w:rPr>
+            <w:fldChar w:fldCharType="separate"/>
+          </w:r>
+          <w:r>
+            <w:rPr>
+              <w:rFonts w:hint="eastAsia" w:ascii="黑体" w:hAnsi="黑体" w:eastAsia="黑体" w:cs="黑体"/>
+              <w:sz w:val="24"/>
+              <w:szCs w:val="24"/>
+            </w:rPr>
+            <w:t>2.7 主流交换机性能指标
+</w:t>
+          </w:r>
+          <w:r>
+            <w:rPr>
+              <w:rFonts w:hint="eastAsia" w:ascii="黑体" w:hAnsi="黑体" w:eastAsia="黑体" w:cs="黑体"/>
+              <w:sz w:val="24"/>
+              <w:szCs w:val="24"/>
+            </w:rPr>
+            <w:tab/>
+          </w:r>
+          <w:r>
+            <w:rPr>
+              <w:rFonts w:hint="eastAsia" w:ascii="黑体" w:hAnsi="黑体" w:eastAsia="黑体" w:cs="黑体"/>
+              <w:sz w:val="24"/>
+              <w:szCs w:val="24"/>
+            </w:rPr>
+            <w:fldChar w:fldCharType="begin"/>
+          </w:r>
+          <w:r>
+            <w:rPr>
+              <w:rFonts w:hint="eastAsia" w:ascii="黑体" w:hAnsi="黑体" w:eastAsia="黑体" w:cs="黑体"/>
+              <w:sz w:val="24"/>
+              <w:szCs w:val="24"/>
+            </w:rPr>
+            <w:instrText xml:space="preserve"> PAGEREF _Toc25160 \h </w:instrText>
+          </w:r>
+          <w:r>
+            <w:rPr>
+              <w:rFonts w:hint="eastAsia" w:ascii="黑体" w:hAnsi="黑体" w:eastAsia="黑体" w:cs="黑体"/>
+              <w:sz w:val="24"/>
+              <w:szCs w:val="24"/>
+            </w:rPr>
+            <w:fldChar w:fldCharType="separate"/>
+          </w:r>
+          <w:r>
+            <w:rPr>
+              <w:rFonts w:hint="eastAsia" w:ascii="黑体" w:hAnsi="黑体" w:eastAsia="黑体" w:cs="黑体"/>
+              <w:sz w:val="24"/>
+              <w:szCs w:val="24"/>
+            </w:rPr>
+            <w:t>9</w:t>
+          </w:r>
+          <w:r>
+            <w:rPr>
+              <w:rFonts w:hint="eastAsia" w:ascii="黑体" w:hAnsi="黑体" w:eastAsia="黑体" w:cs="黑体"/>
+              <w:sz w:val="24"/>
+              <w:szCs w:val="24"/>
+            </w:rPr>
+            <w:fldChar w:fldCharType="end"/>
+          </w:r>
+          <w:r>
+            <w:rPr>
+              <w:rFonts w:hint="eastAsia" w:ascii="黑体" w:hAnsi="黑体" w:eastAsia="黑体" w:cs="黑体"/>
+              <w:sz w:val="24"/>
+              <w:szCs w:val="24"/>
+            </w:rPr>
+            <w:fldChar w:fldCharType="end"/>
+          </w:r>
+        </w:p>
+        <w:p>
+          <w:pPr>
+            <w:pStyle w:val="8"/>
+            <w:keepNext w:val="0"/>
+            <w:keepLines w:val="0"/>
+            <w:pageBreakBefore w:val="0"/>
+            <w:widowControl w:val="0"/>
+            <w:tabs>
+              <w:tab w:val="right" w:leader="dot" w:pos="9026"/>
+            </w:tabs>
+            <w:kinsoku/>
+            <w:wordWrap/>
+            <w:overflowPunct/>
+            <w:topLinePunct w:val="0"/>
+            <w:autoSpaceDE/>
+            <w:autoSpaceDN/>
+            <w:bidi w:val="0"/>
+            <w:adjustRightInd/>
+            <w:snapToGrid/>
+            <w:spacing w:line="360" w:lineRule="auto"/>
+            <w:textAlignment w:val="auto"/>
+            <w:rPr>
+              <w:rFonts w:hint="eastAsia" w:ascii="黑体" w:hAnsi="黑体" w:eastAsia="黑体" w:cs="黑体"/>
+              <w:sz w:val="24"/>
+              <w:szCs w:val="24"/>
+            </w:rPr>
+          </w:pPr>
+          <w:r>
+            <w:rPr>
+              <w:rFonts w:hint="eastAsia" w:ascii="黑体" w:hAnsi="黑体" w:eastAsia="黑体" w:cs="黑体"/>
+              <w:sz w:val="24"/>
+              <w:szCs w:val="24"/>
+            </w:rPr>
+            <w:fldChar w:fldCharType="begin"/>
+          </w:r>
+          <w:r>
+            <w:rPr>
+              <w:rFonts w:hint="eastAsia" w:ascii="黑体" w:hAnsi="黑体" w:eastAsia="黑体" w:cs="黑体"/>
+              <w:sz w:val="24"/>
+              <w:szCs w:val="24"/>
+            </w:rPr>
+            <w:instrText xml:space="preserve"> HYPERLINK \l _Toc12059 </w:instrText>
+          </w:r>
+          <w:r>
+            <w:rPr>
+              <w:rFonts w:hint="eastAsia" w:ascii="黑体" w:hAnsi="黑体" w:eastAsia="黑体" w:cs="黑体"/>
+              <w:sz w:val="24"/>
+              <w:szCs w:val="24"/>
+            </w:rPr>
+            <w:fldChar w:fldCharType="separate"/>
+          </w:r>
+          <w:r>
+            <w:rPr>
+              <w:rFonts w:hint="eastAsia" w:ascii="黑体" w:hAnsi="黑体" w:eastAsia="黑体" w:cs="黑体"/>
+              <w:sz w:val="24"/>
+              <w:szCs w:val="24"/>
+            </w:rPr>
+            <w:t>2.8 主要网络安全产品性能指标
+</w:t>
+          </w:r>
+          <w:r>
+            <w:rPr>
+              <w:rFonts w:hint="eastAsia" w:ascii="黑体" w:hAnsi="黑体" w:eastAsia="黑体" w:cs="黑体"/>
+              <w:sz w:val="24"/>
+              <w:szCs w:val="24"/>
+            </w:rPr>
+            <w:tab/>
+          </w:r>
+          <w:r>
+            <w:rPr>
+              <w:rFonts w:hint="eastAsia" w:ascii="黑体" w:hAnsi="黑体" w:eastAsia="黑体" w:cs="黑体"/>
+              <w:sz w:val="24"/>
+              <w:szCs w:val="24"/>
+            </w:rPr>
+            <w:fldChar w:fldCharType="begin"/>
+          </w:r>
+          <w:r>
+            <w:rPr>
+              <w:rFonts w:hint="eastAsia" w:ascii="黑体" w:hAnsi="黑体" w:eastAsia="黑体" w:cs="黑体"/>
+              <w:sz w:val="24"/>
+              <w:szCs w:val="24"/>
+            </w:rPr>
+            <w:instrText xml:space="preserve"> PAGEREF _Toc12059 \h </w:instrText>
+          </w:r>
+          <w:r>
+            <w:rPr>
+              <w:rFonts w:hint="eastAsia" w:ascii="黑体" w:hAnsi="黑体" w:eastAsia="黑体" w:cs="黑体"/>
+              <w:sz w:val="24"/>
+              <w:szCs w:val="24"/>
+            </w:rPr>
+            <w:fldChar w:fldCharType="separate"/>
+          </w:r>
+          <w:r>
+            <w:rPr>
+              <w:rFonts w:hint="eastAsia" w:ascii="黑体" w:hAnsi="黑体" w:eastAsia="黑体" w:cs="黑体"/>
+              <w:sz w:val="24"/>
+              <w:szCs w:val="24"/>
+            </w:rPr>
+            <w:t>10</w:t>
+          </w:r>
+          <w:r>
+            <w:rPr>
+              <w:rFonts w:hint="eastAsia" w:ascii="黑体" w:hAnsi="黑体" w:eastAsia="黑体" w:cs="黑体"/>
+              <w:sz w:val="24"/>
+              <w:szCs w:val="24"/>
+            </w:rPr>
+            <w:fldChar w:fldCharType="end"/>
+          </w:r>
+          <w:r>
+            <w:rPr>
+              <w:rFonts w:hint="eastAsia" w:ascii="黑体" w:hAnsi="黑体" w:eastAsia="黑体" w:cs="黑体"/>
+              <w:sz w:val="24"/>
+              <w:szCs w:val="24"/>
+            </w:rPr>
+            <w:fldChar w:fldCharType="end"/>
+          </w:r>
+        </w:p>
+        <w:p>
+          <w:pPr>
+            <w:pStyle w:val="8"/>
+            <w:keepNext w:val="0"/>
+            <w:keepLines w:val="0"/>
+            <w:pageBreakBefore w:val="0"/>
+            <w:widowControl w:val="0"/>
+            <w:tabs>
+              <w:tab w:val="right" w:leader="dot" w:pos="9026"/>
+            </w:tabs>
+            <w:kinsoku/>
+            <w:wordWrap/>
+            <w:overflowPunct/>
+            <w:topLinePunct w:val="0"/>
+            <w:autoSpaceDE/>
+            <w:autoSpaceDN/>
+            <w:bidi w:val="0"/>
+            <w:adjustRightInd/>
+            <w:snapToGrid/>
+            <w:spacing w:line="360" w:lineRule="auto"/>
+            <w:textAlignment w:val="auto"/>
+            <w:rPr>
+              <w:rFonts w:hint="eastAsia" w:ascii="黑体" w:hAnsi="黑体" w:eastAsia="黑体" w:cs="黑体"/>
+              <w:sz w:val="24"/>
+              <w:szCs w:val="24"/>
+            </w:rPr>
+          </w:pPr>
+          <w:r>
+            <w:rPr>
+              <w:rFonts w:hint="eastAsia" w:ascii="黑体" w:hAnsi="黑体" w:eastAsia="黑体" w:cs="黑体"/>
+              <w:sz w:val="24"/>
+              <w:szCs w:val="24"/>
+            </w:rPr>
+            <w:fldChar w:fldCharType="begin"/>
+          </w:r>
+          <w:r>
+            <w:rPr>
+              <w:rFonts w:hint="eastAsia" w:ascii="黑体" w:hAnsi="黑体" w:eastAsia="黑体" w:cs="黑体"/>
+              <w:sz w:val="24"/>
+              <w:szCs w:val="24"/>
+            </w:rPr>
+            <w:instrText xml:space="preserve"> HYPERLINK \l _Toc25100 </w:instrText>
+          </w:r>
+          <w:r>
+            <w:rPr>
+              <w:rFonts w:hint="eastAsia" w:ascii="黑体" w:hAnsi="黑体" w:eastAsia="黑体" w:cs="黑体"/>
+              <w:sz w:val="24"/>
+              <w:szCs w:val="24"/>
+            </w:rPr>
+            <w:fldChar w:fldCharType="separate"/>
+          </w:r>
+          <w:r>
+            <w:rPr>
+              <w:rFonts w:hint="eastAsia" w:ascii="黑体" w:hAnsi="黑体" w:eastAsia="黑体" w:cs="黑体"/>
+              <w:sz w:val="24"/>
+              <w:szCs w:val="24"/>
+            </w:rPr>
+            <w:t>2.9 最新网络技术
+</w:t>
+          </w:r>
+          <w:r>
+            <w:rPr>
+              <w:rFonts w:hint="eastAsia" w:ascii="黑体" w:hAnsi="黑体" w:eastAsia="黑体" w:cs="黑体"/>
+              <w:sz w:val="24"/>
+              <w:szCs w:val="24"/>
+            </w:rPr>
+            <w:tab/>
+          </w:r>
+          <w:r>
+            <w:rPr>
+              <w:rFonts w:hint="eastAsia" w:ascii="黑体" w:hAnsi="黑体" w:eastAsia="黑体" w:cs="黑体"/>
+              <w:sz w:val="24"/>
+              <w:szCs w:val="24"/>
+            </w:rPr>
+            <w:fldChar w:fldCharType="begin"/>
+          </w:r>
+          <w:r>
+            <w:rPr>
+              <w:rFonts w:hint="eastAsia" w:ascii="黑体" w:hAnsi="黑体" w:eastAsia="黑体" w:cs="黑体"/>
+              <w:sz w:val="24"/>
+              <w:szCs w:val="24"/>
+            </w:rPr>
+            <w:instrText xml:space="preserve"> PAGEREF _Toc25100 \h </w:instrText>
+          </w:r>
+          <w:r>
+            <w:rPr>
+              <w:rFonts w:hint="eastAsia" w:ascii="黑体" w:hAnsi="黑体" w:eastAsia="黑体" w:cs="黑体"/>
+              <w:sz w:val="24"/>
+              <w:szCs w:val="24"/>
+            </w:rPr>
+            <w:fldChar w:fldCharType="separate"/>
+          </w:r>
+          <w:r>
+            <w:rPr>
+              <w:rFonts w:hint="eastAsia" w:ascii="黑体" w:hAnsi="黑体" w:eastAsia="黑体" w:cs="黑体"/>
+              <w:sz w:val="24"/>
+              <w:szCs w:val="24"/>
+            </w:rPr>
+            <w:t>11</w:t>
+          </w:r>
+          <w:r>
+            <w:rPr>
+              <w:rFonts w:hint="eastAsia" w:ascii="黑体" w:hAnsi="黑体" w:eastAsia="黑体" w:cs="黑体"/>
+              <w:sz w:val="24"/>
+              <w:szCs w:val="24"/>
+            </w:rPr>
+            <w:fldChar w:fldCharType="end"/>
+          </w:r>
+          <w:r>
+            <w:rPr>
+              <w:rFonts w:hint="eastAsia" w:ascii="黑体" w:hAnsi="黑体" w:eastAsia="黑体" w:cs="黑体"/>
+              <w:sz w:val="24"/>
+              <w:szCs w:val="24"/>
+            </w:rPr>
+            <w:fldChar w:fldCharType="end"/>
+          </w:r>
+        </w:p>
+        <w:p>
+          <w:pPr>
+            <w:pStyle w:val="13"/>
+            <w:keepNext w:val="0"/>
+            <w:keepLines w:val="0"/>
+            <w:pageBreakBefore w:val="0"/>
+            <w:widowControl w:val="0"/>
+            <w:tabs>
+              <w:tab w:val="right" w:leader="dot" w:pos="9026"/>
+            </w:tabs>
+            <w:kinsoku/>
+            <w:wordWrap/>
+            <w:overflowPunct/>
+            <w:topLinePunct w:val="0"/>
+            <w:autoSpaceDE/>
+            <w:autoSpaceDN/>
+            <w:bidi w:val="0"/>
+            <w:adjustRightInd/>
+            <w:snapToGrid/>
+            <w:spacing w:line="360" w:lineRule="auto"/>
+            <w:textAlignment w:val="auto"/>
+            <w:rPr>
+              <w:rFonts w:hint="eastAsia" w:ascii="黑体" w:hAnsi="黑体" w:eastAsia="黑体" w:cs="黑体"/>
+              <w:sz w:val="24"/>
+              <w:szCs w:val="24"/>
+            </w:rPr>
+          </w:pPr>
+          <w:r>
+            <w:rPr>
+              <w:rFonts w:hint="eastAsia" w:ascii="黑体" w:hAnsi="黑体" w:eastAsia="黑体" w:cs="黑体"/>
+              <w:sz w:val="24"/>
+              <w:szCs w:val="24"/>
+            </w:rPr>
+            <w:fldChar w:fldCharType="begin"/>
+          </w:r>
+          <w:r>
+            <w:rPr>
+              <w:rFonts w:hint="eastAsia" w:ascii="黑体" w:hAnsi="黑体" w:eastAsia="黑体" w:cs="黑体"/>
+              <w:sz w:val="24"/>
+              <w:szCs w:val="24"/>
+            </w:rPr>
+            <w:instrText xml:space="preserve"> HYPERLINK \l _Toc24171 </w:instrText>
+          </w:r>
+          <w:r>
+            <w:rPr>
+              <w:rFonts w:hint="eastAsia" w:ascii="黑体" w:hAnsi="黑体" w:eastAsia="黑体" w:cs="黑体"/>
+              <w:sz w:val="24"/>
+              <w:szCs w:val="24"/>
+            </w:rPr>
+            <w:fldChar w:fldCharType="separate"/>
+          </w:r>
+          <w:r>
+            <w:rPr>
+              <w:rFonts w:hint="eastAsia" w:ascii="黑体" w:hAnsi="黑体" w:eastAsia="黑体" w:cs="黑体"/>
+              <w:sz w:val="24"/>
+              <w:szCs w:val="24"/>
+            </w:rPr>
+            <w:t>第 3 章 网络方案设计
+</w:t>
+          </w:r>
+          <w:r>
+            <w:rPr>
+              <w:rFonts w:hint="eastAsia" w:ascii="黑体" w:hAnsi="黑体" w:eastAsia="黑体" w:cs="黑体"/>
+              <w:sz w:val="24"/>
+              <w:szCs w:val="24"/>
+            </w:rPr>
+            <w:tab/>
+          </w:r>
+          <w:r>
+            <w:rPr>
+              <w:rFonts w:hint="eastAsia" w:ascii="黑体" w:hAnsi="黑体" w:eastAsia="黑体" w:cs="黑体"/>
+              <w:sz w:val="24"/>
+              <w:szCs w:val="24"/>
+            </w:rPr>
+            <w:fldChar w:fldCharType="begin"/>
+          </w:r>
+          <w:r>
+            <w:rPr>
+              <w:rFonts w:hint="eastAsia" w:ascii="黑体" w:hAnsi="黑体" w:eastAsia="黑体" w:cs="黑体"/>
+              <w:sz w:val="24"/>
+              <w:szCs w:val="24"/>
+            </w:rPr>
+            <w:instrText xml:space="preserve"> PAGEREF _Toc24171 \h </w:instrText>
+          </w:r>
+          <w:r>
+            <w:rPr>
+              <w:rFonts w:hint="eastAsia" w:ascii="黑体" w:hAnsi="黑体" w:eastAsia="黑体" w:cs="黑体"/>
+              <w:sz w:val="24"/>
+              <w:szCs w:val="24"/>
+            </w:rPr>
+            <w:fldChar w:fldCharType="separate"/>
+          </w:r>
+          <w:r>
+            <w:rPr>
+              <w:rFonts w:hint="eastAsia" w:ascii="黑体" w:hAnsi="黑体" w:eastAsia="黑体" w:cs="黑体"/>
+              <w:sz w:val="24"/>
+              <w:szCs w:val="24"/>
+            </w:rPr>
+            <w:t>12</w:t>
+          </w:r>
+          <w:r>
+            <w:rPr>
+              <w:rFonts w:hint="eastAsia" w:ascii="黑体" w:hAnsi="黑体" w:eastAsia="黑体" w:cs="黑体"/>
+              <w:sz w:val="24"/>
+              <w:szCs w:val="24"/>
+            </w:rPr>
+            <w:fldChar w:fldCharType="end"/>
+          </w:r>
+          <w:r>
+            <w:rPr>
+              <w:rFonts w:hint="eastAsia" w:ascii="黑体" w:hAnsi="黑体" w:eastAsia="黑体" w:cs="黑体"/>
+              <w:sz w:val="24"/>
+              <w:szCs w:val="24"/>
+            </w:rPr>
+            <w:fldChar w:fldCharType="end"/>
+          </w:r>
+        </w:p>
+        <w:p>
+          <w:pPr>
+            <w:pStyle w:val="8"/>
+            <w:keepNext w:val="0"/>
+            <w:keepLines w:val="0"/>
+            <w:pageBreakBefore w:val="0"/>
+            <w:widowControl w:val="0"/>
+            <w:tabs>
+              <w:tab w:val="right" w:leader="dot" w:pos="9026"/>
+            </w:tabs>
+            <w:kinsoku/>
+            <w:wordWrap/>
+            <w:overflowPunct/>
+            <w:topLinePunct w:val="0"/>
+            <w:autoSpaceDE/>
+            <w:autoSpaceDN/>
+            <w:bidi w:val="0"/>
+            <w:adjustRightInd/>
+            <w:snapToGrid/>
+            <w:spacing w:line="360" w:lineRule="auto"/>
+            <w:textAlignment w:val="auto"/>
+            <w:rPr>
+              <w:rFonts w:hint="eastAsia" w:ascii="黑体" w:hAnsi="黑体" w:eastAsia="黑体" w:cs="黑体"/>
+              <w:sz w:val="24"/>
+              <w:szCs w:val="24"/>
+            </w:rPr>
+          </w:pPr>
+          <w:r>
+            <w:rPr>
+              <w:rFonts w:hint="eastAsia" w:ascii="黑体" w:hAnsi="黑体" w:eastAsia="黑体" w:cs="黑体"/>
+              <w:sz w:val="24"/>
+              <w:szCs w:val="24"/>
+            </w:rPr>
+            <w:fldChar w:fldCharType="begin"/>
+          </w:r>
+          <w:r>
+            <w:rPr>
+              <w:rFonts w:hint="eastAsia" w:ascii="黑体" w:hAnsi="黑体" w:eastAsia="黑体" w:cs="黑体"/>
+              <w:sz w:val="24"/>
+              <w:szCs w:val="24"/>
+            </w:rPr>
+            <w:instrText xml:space="preserve"> HYPERLINK \l _Toc17765 </w:instrText>
+          </w:r>
+          <w:r>
+            <w:rPr>
+              <w:rFonts w:hint="eastAsia" w:ascii="黑体" w:hAnsi="黑体" w:eastAsia="黑体" w:cs="黑体"/>
+              <w:sz w:val="24"/>
+              <w:szCs w:val="24"/>
+            </w:rPr>
+            <w:fldChar w:fldCharType="separate"/>
+          </w:r>
+          <w:r>
+            <w:rPr>
+              <w:rFonts w:hint="eastAsia" w:ascii="黑体" w:hAnsi="黑体" w:eastAsia="黑体" w:cs="黑体"/>
+              <w:sz w:val="24"/>
+              <w:szCs w:val="24"/>
+            </w:rPr>
+            <w:t>3.1 总体架构设计
+</w:t>
+          </w:r>
+          <w:r>
+            <w:rPr>
+              <w:rFonts w:hint="eastAsia" w:ascii="黑体" w:hAnsi="黑体" w:eastAsia="黑体" w:cs="黑体"/>
+              <w:sz w:val="24"/>
+              <w:szCs w:val="24"/>
+            </w:rPr>
+            <w:tab/>
+          </w:r>
+          <w:r>
+            <w:rPr>
+              <w:rFonts w:hint="eastAsia" w:ascii="黑体" w:hAnsi="黑体" w:eastAsia="黑体" w:cs="黑体"/>
+              <w:sz w:val="24"/>
+              <w:szCs w:val="24"/>
+            </w:rPr>
+            <w:fldChar w:fldCharType="begin"/>
+          </w:r>
+          <w:r>
+            <w:rPr>
+              <w:rFonts w:hint="eastAsia" w:ascii="黑体" w:hAnsi="黑体" w:eastAsia="黑体" w:cs="黑体"/>
+              <w:sz w:val="24"/>
+              <w:szCs w:val="24"/>
+            </w:rPr>
+            <w:instrText xml:space="preserve"> PAGEREF _Toc17765 \h </w:instrText>
+          </w:r>
+          <w:r>
+            <w:rPr>
+              <w:rFonts w:hint="eastAsia" w:ascii="黑体" w:hAnsi="黑体" w:eastAsia="黑体" w:cs="黑体"/>
+              <w:sz w:val="24"/>
+              <w:szCs w:val="24"/>
+            </w:rPr>
+            <w:fldChar w:fldCharType="separate"/>
+          </w:r>
+          <w:r>
+            <w:rPr>
+              <w:rFonts w:hint="eastAsia" w:ascii="黑体" w:hAnsi="黑体" w:eastAsia="黑体" w:cs="黑体"/>
+              <w:sz w:val="24"/>
+              <w:szCs w:val="24"/>
+            </w:rPr>
+            <w:t>12</w:t>
+          </w:r>
+          <w:r>
+            <w:rPr>
+              <w:rFonts w:hint="eastAsia" w:ascii="黑体" w:hAnsi="黑体" w:eastAsia="黑体" w:cs="黑体"/>
+              <w:sz w:val="24"/>
+              <w:szCs w:val="24"/>
+            </w:rPr>
+            <w:fldChar w:fldCharType="end"/>
+          </w:r>
+          <w:r>
+            <w:rPr>
+              <w:rFonts w:hint="eastAsia" w:ascii="黑体" w:hAnsi="黑体" w:eastAsia="黑体" w:cs="黑体"/>
+              <w:sz w:val="24"/>
+              <w:szCs w:val="24"/>
+            </w:rPr>
+            <w:fldChar w:fldCharType="end"/>
+          </w:r>
+        </w:p>
+        <w:p>
+          <w:pPr>
+            <w:pStyle w:val="8"/>
+            <w:keepNext w:val="0"/>
+            <w:keepLines w:val="0"/>
+            <w:pageBreakBefore w:val="0"/>
+            <w:widowControl w:val="0"/>
+            <w:tabs>
+              <w:tab w:val="right" w:leader="dot" w:pos="9026"/>
+            </w:tabs>
+            <w:kinsoku/>
+            <w:wordWrap/>
+            <w:overflowPunct/>
+            <w:topLinePunct w:val="0"/>
+            <w:autoSpaceDE/>
+            <w:autoSpaceDN/>
+            <w:bidi w:val="0"/>
+            <w:adjustRightInd/>
+            <w:snapToGrid/>
+            <w:spacing w:line="360" w:lineRule="auto"/>
+            <w:textAlignment w:val="auto"/>
+            <w:rPr>
+              <w:rFonts w:hint="eastAsia" w:ascii="黑体" w:hAnsi="黑体" w:eastAsia="黑体" w:cs="黑体"/>
+              <w:sz w:val="24"/>
+              <w:szCs w:val="24"/>
+            </w:rPr>
+          </w:pPr>
+          <w:r>
+            <w:rPr>
+              <w:rFonts w:hint="eastAsia" w:ascii="黑体" w:hAnsi="黑体" w:eastAsia="黑体" w:cs="黑体"/>
+              <w:sz w:val="24"/>
+              <w:szCs w:val="24"/>
+            </w:rPr>
+            <w:fldChar w:fldCharType="begin"/>
+          </w:r>
+          <w:r>
+            <w:rPr>
+              <w:rFonts w:hint="eastAsia" w:ascii="黑体" w:hAnsi="黑体" w:eastAsia="黑体" w:cs="黑体"/>
+              <w:sz w:val="24"/>
+              <w:szCs w:val="24"/>
+            </w:rPr>
+            <w:instrText xml:space="preserve"> HYPERLINK \l _Toc26915 </w:instrText>
+          </w:r>
+          <w:r>
+            <w:rPr>
+              <w:rFonts w:hint="eastAsia" w:ascii="黑体" w:hAnsi="黑体" w:eastAsia="黑体" w:cs="黑体"/>
+              <w:sz w:val="24"/>
+              <w:szCs w:val="24"/>
+            </w:rPr>
+            <w:fldChar w:fldCharType="separate"/>
+          </w:r>
+          <w:r>
+            <w:rPr>
+              <w:rFonts w:hint="eastAsia" w:ascii="黑体" w:hAnsi="黑体" w:eastAsia="黑体" w:cs="黑体"/>
+              <w:sz w:val="24"/>
+              <w:szCs w:val="24"/>
+            </w:rPr>
+            <w:t>3.2 硬件设备选型方案
+</w:t>
+          </w:r>
+          <w:r>
+            <w:rPr>
+              <w:rFonts w:hint="eastAsia" w:ascii="黑体" w:hAnsi="黑体" w:eastAsia="黑体" w:cs="黑体"/>
+              <w:sz w:val="24"/>
+              <w:szCs w:val="24"/>
+            </w:rPr>
+            <w:tab/>
+          </w:r>
+          <w:r>
+            <w:rPr>
+              <w:rFonts w:hint="eastAsia" w:ascii="黑体" w:hAnsi="黑体" w:eastAsia="黑体" w:cs="黑体"/>
+              <w:sz w:val="24"/>
+              <w:szCs w:val="24"/>
+            </w:rPr>
+            <w:fldChar w:fldCharType="begin"/>
+          </w:r>
+          <w:r>
+            <w:rPr>
+              <w:rFonts w:hint="eastAsia" w:ascii="黑体" w:hAnsi="黑体" w:eastAsia="黑体" w:cs="黑体"/>
+              <w:sz w:val="24"/>
+              <w:szCs w:val="24"/>
+            </w:rPr>
+            <w:instrText xml:space="preserve"> PAGEREF _Toc26915 \h </w:instrText>
+          </w:r>
+          <w:r>
+            <w:rPr>
+              <w:rFonts w:hint="eastAsia" w:ascii="黑体" w:hAnsi="黑体" w:eastAsia="黑体" w:cs="黑体"/>
+              <w:sz w:val="24"/>
+              <w:szCs w:val="24"/>
+            </w:rPr>
+            <w:fldChar w:fldCharType="separate"/>
+          </w:r>
+          <w:r>
+            <w:rPr>
+              <w:rFonts w:hint="eastAsia" w:ascii="黑体" w:hAnsi="黑体" w:eastAsia="黑体" w:cs="黑体"/>
+              <w:sz w:val="24"/>
+              <w:szCs w:val="24"/>
+            </w:rPr>
+            <w:t>13</w:t>
+          </w:r>
+          <w:r>
+            <w:rPr>
+              <w:rFonts w:hint="eastAsia" w:ascii="黑体" w:hAnsi="黑体" w:eastAsia="黑体" w:cs="黑体"/>
+              <w:sz w:val="24"/>
+              <w:szCs w:val="24"/>
+            </w:rPr>
+            <w:fldChar w:fldCharType="end"/>
+          </w:r>
+          <w:r>
+            <w:rPr>
+              <w:rFonts w:hint="eastAsia" w:ascii="黑体" w:hAnsi="黑体" w:eastAsia="黑体" w:cs="黑体"/>
+              <w:sz w:val="24"/>
+              <w:szCs w:val="24"/>
+            </w:rPr>
+            <w:fldChar w:fldCharType="end"/>
+          </w:r>
+        </w:p>
+        <w:p>
+          <w:pPr>
+            <w:pStyle w:val="8"/>
+            <w:keepNext w:val="0"/>
+            <w:keepLines w:val="0"/>
+            <w:pageBreakBefore w:val="0"/>
+            <w:widowControl w:val="0"/>
+            <w:tabs>
+              <w:tab w:val="right" w:leader="dot" w:pos="9026"/>
+            </w:tabs>
+            <w:kinsoku/>
+            <w:wordWrap/>
+            <w:overflowPunct/>
+            <w:topLinePunct w:val="0"/>
+            <w:autoSpaceDE/>
+            <w:autoSpaceDN/>
+            <w:bidi w:val="0"/>
+            <w:adjustRightInd/>
+            <w:snapToGrid/>
+            <w:spacing w:line="360" w:lineRule="auto"/>
+            <w:textAlignment w:val="auto"/>
+            <w:rPr>
+              <w:rFonts w:hint="eastAsia" w:ascii="黑体" w:hAnsi="黑体" w:eastAsia="黑体" w:cs="黑体"/>
+              <w:sz w:val="24"/>
+              <w:szCs w:val="24"/>
+            </w:rPr>
+          </w:pPr>
+          <w:r>
+            <w:rPr>
+              <w:rFonts w:hint="eastAsia" w:ascii="黑体" w:hAnsi="黑体" w:eastAsia="黑体" w:cs="黑体"/>
+              <w:sz w:val="24"/>
+              <w:szCs w:val="24"/>
+            </w:rPr>
+            <w:fldChar w:fldCharType="begin"/>
+          </w:r>
+          <w:r>
+            <w:rPr>
+              <w:rFonts w:hint="eastAsia" w:ascii="黑体" w:hAnsi="黑体" w:eastAsia="黑体" w:cs="黑体"/>
+              <w:sz w:val="24"/>
+              <w:szCs w:val="24"/>
+            </w:rPr>
+            <w:instrText xml:space="preserve"> HYPERLINK \l _Toc27924 </w:instrText>
+          </w:r>
+          <w:r>
+            <w:rPr>
+              <w:rFonts w:hint="eastAsia" w:ascii="黑体" w:hAnsi="黑体" w:eastAsia="黑体" w:cs="黑体"/>
+              <w:sz w:val="24"/>
+              <w:szCs w:val="24"/>
+            </w:rPr>
+            <w:fldChar w:fldCharType="separate"/>
+          </w:r>
+          <w:r>
+            <w:rPr>
+              <w:rFonts w:hint="eastAsia" w:ascii="黑体" w:hAnsi="黑体" w:eastAsia="黑体" w:cs="黑体"/>
+              <w:sz w:val="24"/>
+              <w:szCs w:val="24"/>
+            </w:rPr>
+            <w:t>3.3 软件系统设计方案
+</w:t>
+          </w:r>
+          <w:r>
+            <w:rPr>
+              <w:rFonts w:hint="eastAsia" w:ascii="黑体" w:hAnsi="黑体" w:eastAsia="黑体" w:cs="黑体"/>
+              <w:sz w:val="24"/>
+              <w:szCs w:val="24"/>
+            </w:rPr>
+            <w:tab/>
+          </w:r>
+          <w:r>
+            <w:rPr>
+              <w:rFonts w:hint="eastAsia" w:ascii="黑体" w:hAnsi="黑体" w:eastAsia="黑体" w:cs="黑体"/>
+              <w:sz w:val="24"/>
+              <w:szCs w:val="24"/>
+            </w:rPr>
+            <w:fldChar w:fldCharType="begin"/>
+          </w:r>
+          <w:r>
+            <w:rPr>
+              <w:rFonts w:hint="eastAsia" w:ascii="黑体" w:hAnsi="黑体" w:eastAsia="黑体" w:cs="黑体"/>
+              <w:sz w:val="24"/>
+              <w:szCs w:val="24"/>
+            </w:rPr>
+            <w:instrText xml:space="preserve"> PAGEREF _Toc27924 \h </w:instrText>
+          </w:r>
+          <w:r>
+            <w:rPr>
+              <w:rFonts w:hint="eastAsia" w:ascii="黑体" w:hAnsi="黑体" w:eastAsia="黑体" w:cs="黑体"/>
+              <w:sz w:val="24"/>
+              <w:szCs w:val="24"/>
+            </w:rPr>
+            <w:fldChar w:fldCharType="separate"/>
+          </w:r>
+          <w:r>
+            <w:rPr>
+              <w:rFonts w:hint="eastAsia" w:ascii="黑体" w:hAnsi="黑体" w:eastAsia="黑体" w:cs="黑体"/>
+              <w:sz w:val="24"/>
+              <w:szCs w:val="24"/>
+            </w:rPr>
+            <w:t>15</w:t>
+          </w:r>
+          <w:r>
+            <w:rPr>
+              <w:rFonts w:hint="eastAsia" w:ascii="黑体" w:hAnsi="黑体" w:eastAsia="黑体" w:cs="黑体"/>
+              <w:sz w:val="24"/>
+              <w:szCs w:val="24"/>
+            </w:rPr>
+            <w:fldChar w:fldCharType="end"/>
+          </w:r>
+          <w:r>
+            <w:rPr>
+              <w:rFonts w:hint="eastAsia" w:ascii="黑体" w:hAnsi="黑体" w:eastAsia="黑体" w:cs="黑体"/>
+              <w:sz w:val="24"/>
+              <w:szCs w:val="24"/>
+            </w:rPr>
+            <w:fldChar w:fldCharType="end"/>
+          </w:r>
+        </w:p>
+        <w:p>
+          <w:pPr>
+            <w:pStyle w:val="8"/>
+            <w:keepNext w:val="0"/>
+            <w:keepLines w:val="0"/>
+            <w:pageBreakBefore w:val="0"/>
+            <w:widowControl w:val="0"/>
+            <w:tabs>
+              <w:tab w:val="right" w:leader="dot" w:pos="9026"/>
+            </w:tabs>
+            <w:kinsoku/>
+            <w:wordWrap/>
+            <w:overflowPunct/>
+            <w:topLinePunct w:val="0"/>
+            <w:autoSpaceDE/>
+            <w:autoSpaceDN/>
+            <w:bidi w:val="0"/>
+            <w:adjustRightInd/>
+            <w:snapToGrid/>
+            <w:spacing w:line="360" w:lineRule="auto"/>
+            <w:textAlignment w:val="auto"/>
+            <w:rPr>
+              <w:rFonts w:hint="eastAsia" w:ascii="黑体" w:hAnsi="黑体" w:eastAsia="黑体" w:cs="黑体"/>
+              <w:sz w:val="24"/>
+              <w:szCs w:val="24"/>
+            </w:rPr>
+          </w:pPr>
+          <w:r>
+            <w:rPr>
+              <w:rFonts w:hint="eastAsia" w:ascii="黑体" w:hAnsi="黑体" w:eastAsia="黑体" w:cs="黑体"/>
+              <w:sz w:val="24"/>
+              <w:szCs w:val="24"/>
+            </w:rPr>
+            <w:fldChar w:fldCharType="begin"/>
+          </w:r>
+          <w:r>
+            <w:rPr>
+              <w:rFonts w:hint="eastAsia" w:ascii="黑体" w:hAnsi="黑体" w:eastAsia="黑体" w:cs="黑体"/>
+              <w:sz w:val="24"/>
+              <w:szCs w:val="24"/>
+            </w:rPr>
+            <w:instrText xml:space="preserve"> HYPERLINK \l _Toc26673 </w:instrText>
+          </w:r>
+          <w:r>
+            <w:rPr>
+              <w:rFonts w:hint="eastAsia" w:ascii="黑体" w:hAnsi="黑体" w:eastAsia="黑体" w:cs="黑体"/>
+              <w:sz w:val="24"/>
+              <w:szCs w:val="24"/>
+            </w:rPr>
+            <w:fldChar w:fldCharType="separate"/>
+          </w:r>
+          <w:r>
+            <w:rPr>
+              <w:rFonts w:hint="eastAsia" w:ascii="黑体" w:hAnsi="黑体" w:eastAsia="黑体" w:cs="黑体"/>
+              <w:sz w:val="24"/>
+              <w:szCs w:val="24"/>
+            </w:rPr>
+            <w:t>3.4 网络安全方案设计
+</w:t>
+          </w:r>
+          <w:r>
+            <w:rPr>
+              <w:rFonts w:hint="eastAsia" w:ascii="黑体" w:hAnsi="黑体" w:eastAsia="黑体" w:cs="黑体"/>
+              <w:sz w:val="24"/>
+              <w:szCs w:val="24"/>
+            </w:rPr>
+            <w:tab/>
+          </w:r>
+          <w:r>
+            <w:rPr>
+              <w:rFonts w:hint="eastAsia" w:ascii="黑体" w:hAnsi="黑体" w:eastAsia="黑体" w:cs="黑体"/>
+              <w:sz w:val="24"/>
+              <w:szCs w:val="24"/>
+            </w:rPr>
+            <w:fldChar w:fldCharType="begin"/>
+          </w:r>
+          <w:r>
+            <w:rPr>
+              <w:rFonts w:hint="eastAsia" w:ascii="黑体" w:hAnsi="黑体" w:eastAsia="黑体" w:cs="黑体"/>
+              <w:sz w:val="24"/>
+              <w:szCs w:val="24"/>
+            </w:rPr>
+            <w:instrText xml:space="preserve"> PAGEREF _Toc26673 \h </w:instrText>
+          </w:r>
+          <w:r>
+            <w:rPr>
+              <w:rFonts w:hint="eastAsia" w:ascii="黑体" w:hAnsi="黑体" w:eastAsia="黑体" w:cs="黑体"/>
+              <w:sz w:val="24"/>
+              <w:szCs w:val="24"/>
+            </w:rPr>
+            <w:fldChar w:fldCharType="separate"/>
+          </w:r>
+          <w:r>
+            <w:rPr>
+              <w:rFonts w:hint="eastAsia" w:ascii="黑体" w:hAnsi="黑体" w:eastAsia="黑体" w:cs="黑体"/>
+              <w:sz w:val="24"/>
+              <w:szCs w:val="24"/>
+            </w:rPr>
+            <w:t>16</w:t>
+          </w:r>
+          <w:r>
+            <w:rPr>
+              <w:rFonts w:hint="eastAsia" w:ascii="黑体" w:hAnsi="黑体" w:eastAsia="黑体" w:cs="黑体"/>
+              <w:sz w:val="24"/>
+              <w:szCs w:val="24"/>
+            </w:rPr>
+            <w:fldChar w:fldCharType="end"/>
+          </w:r>
+          <w:r>
+            <w:rPr>
+              <w:rFonts w:hint="eastAsia" w:ascii="黑体" w:hAnsi="黑体" w:eastAsia="黑体" w:cs="黑体"/>
+              <w:sz w:val="24"/>
+              <w:szCs w:val="24"/>
+            </w:rPr>
+            <w:fldChar w:fldCharType="end"/>
+          </w:r>
+        </w:p>
+        <w:p>
+          <w:pPr>
+            <w:pStyle w:val="13"/>
+            <w:keepNext w:val="0"/>
+            <w:keepLines w:val="0"/>
+            <w:pageBreakBefore w:val="0"/>
+            <w:widowControl w:val="0"/>
+            <w:tabs>
+              <w:tab w:val="right" w:leader="dot" w:pos="9026"/>
+            </w:tabs>
+            <w:kinsoku/>
+            <w:wordWrap/>
+            <w:overflowPunct/>
+            <w:topLinePunct w:val="0"/>
+            <w:autoSpaceDE/>
+            <w:autoSpaceDN/>
+            <w:bidi w:val="0"/>
+            <w:adjustRightInd/>
+            <w:snapToGrid/>
+            <w:spacing w:line="360" w:lineRule="auto"/>
+            <w:textAlignment w:val="auto"/>
+            <w:rPr>
+              <w:rFonts w:hint="eastAsia" w:ascii="黑体" w:hAnsi="黑体" w:eastAsia="黑体" w:cs="黑体"/>
+              <w:sz w:val="24"/>
+              <w:szCs w:val="24"/>
+            </w:rPr>
+          </w:pPr>
+          <w:r>
+            <w:rPr>
+              <w:rFonts w:hint="eastAsia" w:ascii="黑体" w:hAnsi="黑体" w:eastAsia="黑体" w:cs="黑体"/>
+              <w:sz w:val="24"/>
+              <w:szCs w:val="24"/>
+            </w:rPr>
+            <w:fldChar w:fldCharType="begin"/>
+          </w:r>
+          <w:r>
+            <w:rPr>
+              <w:rFonts w:hint="eastAsia" w:ascii="黑体" w:hAnsi="黑体" w:eastAsia="黑体" w:cs="黑体"/>
+              <w:sz w:val="24"/>
+              <w:szCs w:val="24"/>
+            </w:rPr>
+            <w:instrText xml:space="preserve"> HYPERLINK \l _Toc9400 </w:instrText>
+          </w:r>
+          <w:r>
+            <w:rPr>
+              <w:rFonts w:hint="eastAsia" w:ascii="黑体" w:hAnsi="黑体" w:eastAsia="黑体" w:cs="黑体"/>
+              <w:sz w:val="24"/>
+              <w:szCs w:val="24"/>
+            </w:rPr>
+            <w:fldChar w:fldCharType="separate"/>
+          </w:r>
+          <w:r>
+            <w:rPr>
+              <w:rFonts w:hint="eastAsia" w:ascii="黑体" w:hAnsi="黑体" w:eastAsia="黑体" w:cs="黑体"/>
+              <w:sz w:val="24"/>
+              <w:szCs w:val="24"/>
+            </w:rPr>
+            <w:t>第 4 章 实施计划与预算
+</w:t>
+          </w:r>
+          <w:r>
+            <w:rPr>
+              <w:rFonts w:hint="eastAsia" w:ascii="黑体" w:hAnsi="黑体" w:eastAsia="黑体" w:cs="黑体"/>
+              <w:sz w:val="24"/>
+              <w:szCs w:val="24"/>
+            </w:rPr>
+            <w:tab/>
+          </w:r>
+          <w:r>
+            <w:rPr>
+              <w:rFonts w:hint="eastAsia" w:ascii="黑体" w:hAnsi="黑体" w:eastAsia="黑体" w:cs="黑体"/>
+              <w:sz w:val="24"/>
+              <w:szCs w:val="24"/>
+            </w:rPr>
+            <w:fldChar w:fldCharType="begin"/>
+          </w:r>
+          <w:r>
+            <w:rPr>
+              <w:rFonts w:hint="eastAsia" w:ascii="黑体" w:hAnsi="黑体" w:eastAsia="黑体" w:cs="黑体"/>
+              <w:sz w:val="24"/>
+              <w:szCs w:val="24"/>
+            </w:rPr>
+            <w:instrText xml:space="preserve"> PAGEREF _Toc9400 \h </w:instrText>
+          </w:r>
+          <w:r>
+            <w:rPr>
+              <w:rFonts w:hint="eastAsia" w:ascii="黑体" w:hAnsi="黑体" w:eastAsia="黑体" w:cs="黑体"/>
+              <w:sz w:val="24"/>
+              <w:szCs w:val="24"/>
+            </w:rPr>
+            <w:fldChar w:fldCharType="separate"/>
+          </w:r>
+          <w:r>
+            <w:rPr>
+              <w:rFonts w:hint="eastAsia" w:ascii="黑体" w:hAnsi="黑体" w:eastAsia="黑体" w:cs="黑体"/>
+              <w:sz w:val="24"/>
+              <w:szCs w:val="24"/>
+            </w:rPr>
+            <w:t>17</w:t>
+          </w:r>
+          <w:r>
+            <w:rPr>
+              <w:rFonts w:hint="eastAsia" w:ascii="黑体" w:hAnsi="黑体" w:eastAsia="黑体" w:cs="黑体"/>
+              <w:sz w:val="24"/>
+              <w:szCs w:val="24"/>
+            </w:rPr>
+            <w:fldChar w:fldCharType="end"/>
+          </w:r>
+          <w:r>
+            <w:rPr>
+              <w:rFonts w:hint="eastAsia" w:ascii="黑体" w:hAnsi="黑体" w:eastAsia="黑体" w:cs="黑体"/>
+              <w:sz w:val="24"/>
+              <w:szCs w:val="24"/>
+            </w:rPr>
+            <w:fldChar w:fldCharType="end"/>
+          </w:r>
+        </w:p>
+        <w:p>
+          <w:pPr>
+            <w:pStyle w:val="8"/>
+            <w:keepNext w:val="0"/>
+            <w:keepLines w:val="0"/>
+            <w:pageBreakBefore w:val="0"/>
+            <w:widowControl w:val="0"/>
+            <w:tabs>
+              <w:tab w:val="right" w:leader="dot" w:pos="9026"/>
+            </w:tabs>
+            <w:kinsoku/>
+            <w:wordWrap/>
+            <w:overflowPunct/>
+            <w:topLinePunct w:val="0"/>
+            <w:autoSpaceDE/>
+            <w:autoSpaceDN/>
+            <w:bidi w:val="0"/>
+            <w:adjustRightInd/>
+            <w:snapToGrid/>
+            <w:spacing w:line="360" w:lineRule="auto"/>
+            <w:textAlignment w:val="auto"/>
+            <w:rPr>
+              <w:rFonts w:hint="eastAsia" w:ascii="黑体" w:hAnsi="黑体" w:eastAsia="黑体" w:cs="黑体"/>
+              <w:sz w:val="24"/>
+              <w:szCs w:val="24"/>
+            </w:rPr>
+          </w:pPr>
+          <w:r>
+            <w:rPr>
+              <w:rFonts w:hint="eastAsia" w:ascii="黑体" w:hAnsi="黑体" w:eastAsia="黑体" w:cs="黑体"/>
+              <w:sz w:val="24"/>
+              <w:szCs w:val="24"/>
+            </w:rPr>
+            <w:fldChar w:fldCharType="begin"/>
+          </w:r>
+          <w:r>
+            <w:rPr>
+              <w:rFonts w:hint="eastAsia" w:ascii="黑体" w:hAnsi="黑体" w:eastAsia="黑体" w:cs="黑体"/>
+              <w:sz w:val="24"/>
+              <w:szCs w:val="24"/>
+            </w:rPr>
+            <w:instrText xml:space="preserve"> HYPERLINK \l _Toc23933 </w:instrText>
+          </w:r>
+          <w:r>
+            <w:rPr>
+              <w:rFonts w:hint="eastAsia" w:ascii="黑体" w:hAnsi="黑体" w:eastAsia="黑体" w:cs="黑体"/>
+              <w:sz w:val="24"/>
+              <w:szCs w:val="24"/>
+            </w:rPr>
+            <w:fldChar w:fldCharType="separate"/>
+          </w:r>
+          <w:r>
+            <w:rPr>
+              <w:rFonts w:hint="eastAsia" w:ascii="黑体" w:hAnsi="黑体" w:eastAsia="黑体" w:cs="黑体"/>
+              <w:sz w:val="24"/>
+              <w:szCs w:val="24"/>
+            </w:rPr>
+            <w:t>4.1 项目实施阶段划分
+</w:t>
+          </w:r>
+          <w:r>
+            <w:rPr>
+              <w:rFonts w:hint="eastAsia" w:ascii="黑体" w:hAnsi="黑体" w:eastAsia="黑体" w:cs="黑体"/>
+              <w:sz w:val="24"/>
+              <w:szCs w:val="24"/>
+            </w:rPr>
+            <w:tab/>
+          </w:r>
+          <w:r>
+            <w:rPr>
+              <w:rFonts w:hint="eastAsia" w:ascii="黑体" w:hAnsi="黑体" w:eastAsia="黑体" w:cs="黑体"/>
+              <w:sz w:val="24"/>
+              <w:szCs w:val="24"/>
+            </w:rPr>
+            <w:fldChar w:fldCharType="begin"/>
+          </w:r>
+          <w:r>
+            <w:rPr>
+              <w:rFonts w:hint="eastAsia" w:ascii="黑体" w:hAnsi="黑体" w:eastAsia="黑体" w:cs="黑体"/>
+              <w:sz w:val="24"/>
+              <w:szCs w:val="24"/>
+            </w:rPr>
+            <w:instrText xml:space="preserve"> PAGEREF _Toc23933 \h </w:instrText>
+          </w:r>
+          <w:r>
+            <w:rPr>
+              <w:rFonts w:hint="eastAsia" w:ascii="黑体" w:hAnsi="黑体" w:eastAsia="黑体" w:cs="黑体"/>
+              <w:sz w:val="24"/>
+              <w:szCs w:val="24"/>
+            </w:rPr>
+            <w:fldChar w:fldCharType="separate"/>
+          </w:r>
+          <w:r>
+            <w:rPr>
+              <w:rFonts w:hint="eastAsia" w:ascii="黑体" w:hAnsi="黑体" w:eastAsia="黑体" w:cs="黑体"/>
+              <w:sz w:val="24"/>
+              <w:szCs w:val="24"/>
+            </w:rPr>
+            <w:t>17</w:t>
+          </w:r>
+          <w:r>
+            <w:rPr>
+              <w:rFonts w:hint="eastAsia" w:ascii="黑体" w:hAnsi="黑体" w:eastAsia="黑体" w:cs="黑体"/>
+              <w:sz w:val="24"/>
+              <w:szCs w:val="24"/>
+            </w:rPr>
+            <w:fldChar w:fldCharType="end"/>
+          </w:r>
+          <w:r>
+            <w:rPr>
+              <w:rFonts w:hint="eastAsia" w:ascii="黑体" w:hAnsi="黑体" w:eastAsia="黑体" w:cs="黑体"/>
+              <w:sz w:val="24"/>
+              <w:szCs w:val="24"/>
+            </w:rPr>
+            <w:fldChar w:fldCharType="end"/>
+          </w:r>
+        </w:p>
+        <w:p>
+          <w:pPr>
+            <w:pStyle w:val="8"/>
+            <w:keepNext w:val="0"/>
+            <w:keepLines w:val="0"/>
+            <w:pageBreakBefore w:val="0"/>
+            <w:widowControl w:val="0"/>
+            <w:tabs>
+              <w:tab w:val="right" w:leader="dot" w:pos="9026"/>
+            </w:tabs>
+            <w:kinsoku/>
+            <w:wordWrap/>
+            <w:overflowPunct/>
+            <w:topLinePunct w:val="0"/>
+            <w:autoSpaceDE/>
+            <w:autoSpaceDN/>
+            <w:bidi w:val="0"/>
+            <w:adjustRightInd/>
+            <w:snapToGrid/>
+            <w:spacing w:line="360" w:lineRule="auto"/>
+            <w:textAlignment w:val="auto"/>
+            <w:rPr>
+              <w:rFonts w:hint="eastAsia" w:ascii="黑体" w:hAnsi="黑体" w:eastAsia="黑体" w:cs="黑体"/>
+              <w:sz w:val="24"/>
+              <w:szCs w:val="24"/>
+            </w:rPr>
+          </w:pPr>
+          <w:r>
+            <w:rPr>
+              <w:rFonts w:hint="eastAsia" w:ascii="黑体" w:hAnsi="黑体" w:eastAsia="黑体" w:cs="黑体"/>
+              <w:sz w:val="24"/>
+              <w:szCs w:val="24"/>
+            </w:rPr>
+            <w:fldChar w:fldCharType="begin"/>
+          </w:r>
+          <w:r>
+            <w:rPr>
+              <w:rFonts w:hint="eastAsia" w:ascii="黑体" w:hAnsi="黑体" w:eastAsia="黑体" w:cs="黑体"/>
+              <w:sz w:val="24"/>
+              <w:szCs w:val="24"/>
+            </w:rPr>
+            <w:instrText xml:space="preserve"> HYPERLINK \l _Toc16468 </w:instrText>
+          </w:r>
+          <w:r>
+            <w:rPr>
+              <w:rFonts w:hint="eastAsia" w:ascii="黑体" w:hAnsi="黑体" w:eastAsia="黑体" w:cs="黑体"/>
+              <w:sz w:val="24"/>
+              <w:szCs w:val="24"/>
+            </w:rPr>
+            <w:fldChar w:fldCharType="separate"/>
+          </w:r>
+          <w:r>
+            <w:rPr>
+              <w:rFonts w:hint="eastAsia" w:ascii="黑体" w:hAnsi="黑体" w:eastAsia="黑体" w:cs="黑体"/>
+              <w:sz w:val="24"/>
+              <w:szCs w:val="24"/>
+            </w:rPr>
+            <w:t>4.2 项目预算估算
+</w:t>
+          </w:r>
+          <w:r>
+            <w:rPr>
+              <w:rFonts w:hint="eastAsia" w:ascii="黑体" w:hAnsi="黑体" w:eastAsia="黑体" w:cs="黑体"/>
+              <w:sz w:val="24"/>
+              <w:szCs w:val="24"/>
+            </w:rPr>
+            <w:tab/>
+          </w:r>
+          <w:r>
+            <w:rPr>
+              <w:rFonts w:hint="eastAsia" w:ascii="黑体" w:hAnsi="黑体" w:eastAsia="黑体" w:cs="黑体"/>
+              <w:sz w:val="24"/>
+              <w:szCs w:val="24"/>
+            </w:rPr>
+            <w:fldChar w:fldCharType="begin"/>
+          </w:r>
+          <w:r>
+            <w:rPr>
+              <w:rFonts w:hint="eastAsia" w:ascii="黑体" w:hAnsi="黑体" w:eastAsia="黑体" w:cs="黑体"/>
+              <w:sz w:val="24"/>
+              <w:szCs w:val="24"/>
+            </w:rPr>
+            <w:instrText xml:space="preserve"> PAGEREF _Toc16468 \h </w:instrText>
+          </w:r>
+          <w:r>
+            <w:rPr>
+              <w:rFonts w:hint="eastAsia" w:ascii="黑体" w:hAnsi="黑体" w:eastAsia="黑体" w:cs="黑体"/>
+              <w:sz w:val="24"/>
+              <w:szCs w:val="24"/>
+            </w:rPr>
+            <w:fldChar w:fldCharType="separate"/>
+          </w:r>
+          <w:r>
+            <w:rPr>
+              <w:rFonts w:hint="eastAsia" w:ascii="黑体" w:hAnsi="黑体" w:eastAsia="黑体" w:cs="黑体"/>
+              <w:sz w:val="24"/>
+              <w:szCs w:val="24"/>
+            </w:rPr>
+            <w:t>19</w:t>
+          </w:r>
+          <w:r>
+            <w:rPr>
+              <w:rFonts w:hint="eastAsia" w:ascii="黑体" w:hAnsi="黑体" w:eastAsia="黑体" w:cs="黑体"/>
+              <w:sz w:val="24"/>
+              <w:szCs w:val="24"/>
+            </w:rPr>
+            <w:fldChar w:fldCharType="end"/>
+          </w:r>
+          <w:r>
+            <w:rPr>
+              <w:rFonts w:hint="eastAsia" w:ascii="黑体" w:hAnsi="黑体" w:eastAsia="黑体" w:cs="黑体"/>
+              <w:sz w:val="24"/>
+              <w:szCs w:val="24"/>
+            </w:rPr>
+            <w:fldChar w:fldCharType="end"/>
+          </w:r>
+        </w:p>
+        <w:p>
+          <w:pPr>
+            <w:pStyle w:val="8"/>
+            <w:keepNext w:val="0"/>
+            <w:keepLines w:val="0"/>
+            <w:pageBreakBefore w:val="0"/>
+            <w:widowControl w:val="0"/>
+            <w:tabs>
+              <w:tab w:val="right" w:leader="dot" w:pos="9026"/>
+            </w:tabs>
+            <w:kinsoku/>
+            <w:wordWrap/>
+            <w:overflowPunct/>
+            <w:topLinePunct w:val="0"/>
+            <w:autoSpaceDE/>
+            <w:autoSpaceDN/>
+            <w:bidi w:val="0"/>
+            <w:adjustRightInd/>
+            <w:snapToGrid/>
+            <w:spacing w:line="360" w:lineRule="auto"/>
+            <w:textAlignment w:val="auto"/>
+            <w:rPr>
+              <w:rFonts w:hint="eastAsia" w:ascii="黑体" w:hAnsi="黑体" w:eastAsia="黑体" w:cs="黑体"/>
+              <w:sz w:val="24"/>
+              <w:szCs w:val="24"/>
+            </w:rPr>
+          </w:pPr>
+          <w:r>
+            <w:rPr>
+              <w:rFonts w:hint="eastAsia" w:ascii="黑体" w:hAnsi="黑体" w:eastAsia="黑体" w:cs="黑体"/>
+              <w:sz w:val="24"/>
+              <w:szCs w:val="24"/>
+            </w:rPr>
+            <w:fldChar w:fldCharType="begin"/>
+          </w:r>
+          <w:r>
+            <w:rPr>
+              <w:rFonts w:hint="eastAsia" w:ascii="黑体" w:hAnsi="黑体" w:eastAsia="黑体" w:cs="黑体"/>
+              <w:sz w:val="24"/>
+              <w:szCs w:val="24"/>
+            </w:rPr>
+            <w:instrText xml:space="preserve"> HYPERLINK \l _Toc10187 </w:instrText>
+          </w:r>
+          <w:r>
+            <w:rPr>
+              <w:rFonts w:hint="eastAsia" w:ascii="黑体" w:hAnsi="黑体" w:eastAsia="黑体" w:cs="黑体"/>
+              <w:sz w:val="24"/>
+              <w:szCs w:val="24"/>
+            </w:rPr>
+            <w:fldChar w:fldCharType="separate"/>
+          </w:r>
+          <w:r>
+            <w:rPr>
+              <w:rFonts w:hint="eastAsia" w:ascii="黑体" w:hAnsi="黑体" w:eastAsia="黑体" w:cs="黑体"/>
+              <w:sz w:val="24"/>
+              <w:szCs w:val="24"/>
+            </w:rPr>
+            <w:t>4.3 项目风险与应对措施
+</w:t>
+          </w:r>
+          <w:r>
+            <w:rPr>
+              <w:rFonts w:hint="eastAsia" w:ascii="黑体" w:hAnsi="黑体" w:eastAsia="黑体" w:cs="黑体"/>
+              <w:sz w:val="24"/>
+              <w:szCs w:val="24"/>
+            </w:rPr>
+            <w:tab/>
+          </w:r>
+          <w:r>
+            <w:rPr>
+              <w:rFonts w:hint="eastAsia" w:ascii="黑体" w:hAnsi="黑体" w:eastAsia="黑体" w:cs="黑体"/>
+              <w:sz w:val="24"/>
+              <w:szCs w:val="24"/>
+            </w:rPr>
+            <w:fldChar w:fldCharType="begin"/>
+          </w:r>
+          <w:r>
+            <w:rPr>
+              <w:rFonts w:hint="eastAsia" w:ascii="黑体" w:hAnsi="黑体" w:eastAsia="黑体" w:cs="黑体"/>
+              <w:sz w:val="24"/>
+              <w:szCs w:val="24"/>
+            </w:rPr>
+            <w:instrText xml:space="preserve"> PAGEREF _Toc10187 \h </w:instrText>
+          </w:r>
+          <w:r>
+            <w:rPr>
+              <w:rFonts w:hint="eastAsia" w:ascii="黑体" w:hAnsi="黑体" w:eastAsia="黑体" w:cs="黑体"/>
+              <w:sz w:val="24"/>
+              <w:szCs w:val="24"/>
+            </w:rPr>
+            <w:fldChar w:fldCharType="separate"/>
+          </w:r>
+          <w:r>
+            <w:rPr>
+              <w:rFonts w:hint="eastAsia" w:ascii="黑体" w:hAnsi="黑体" w:eastAsia="黑体" w:cs="黑体"/>
+              <w:sz w:val="24"/>
+              <w:szCs w:val="24"/>
+            </w:rPr>
+            <w:t>20</w:t>
+          </w:r>
+          <w:r>
+            <w:rPr>
+              <w:rFonts w:hint="eastAsia" w:ascii="黑体" w:hAnsi="黑体" w:eastAsia="黑体" w:cs="黑体"/>
+              <w:sz w:val="24"/>
+              <w:szCs w:val="24"/>
+            </w:rPr>
+            <w:fldChar w:fldCharType="end"/>
+          </w:r>
+          <w:r>
+            <w:rPr>
+              <w:rFonts w:hint="eastAsia" w:ascii="黑体" w:hAnsi="黑体" w:eastAsia="黑体" w:cs="黑体"/>
+              <w:sz w:val="24"/>
+              <w:szCs w:val="24"/>
+            </w:rPr>
+            <w:fldChar w:fldCharType="end"/>
+          </w:r>
+        </w:p>
+        <w:p>
+          <w:pPr>
+            <w:pStyle w:val="8"/>
+            <w:keepNext w:val="0"/>
+            <w:keepLines w:val="0"/>
+            <w:pageBreakBefore w:val="0"/>
+            <w:widowControl w:val="0"/>
+            <w:tabs>
+              <w:tab w:val="right" w:leader="dot" w:pos="9026"/>
+            </w:tabs>
+            <w:kinsoku/>
+            <w:wordWrap/>
+            <w:overflowPunct/>
+            <w:topLinePunct w:val="0"/>
+            <w:autoSpaceDE/>
+            <w:autoSpaceDN/>
+            <w:bidi w:val="0"/>
+            <w:adjustRightInd/>
+            <w:snapToGrid/>
+            <w:spacing w:line="360" w:lineRule="auto"/>
+            <w:textAlignment w:val="auto"/>
+          </w:pPr>
+          <w:r>
+            <w:rPr>
+              <w:rFonts w:hint="eastAsia" w:ascii="黑体" w:hAnsi="黑体" w:eastAsia="黑体" w:cs="黑体"/>
+              <w:sz w:val="24"/>
+              <w:szCs w:val="24"/>
+            </w:rPr>
+            <w:fldChar w:fldCharType="begin"/>
+          </w:r>
+          <w:r>
+            <w:rPr>
+              <w:rFonts w:hint="eastAsia" w:ascii="黑体" w:hAnsi="黑体" w:eastAsia="黑体" w:cs="黑体"/>
+              <w:sz w:val="24"/>
+              <w:szCs w:val="24"/>
+            </w:rPr>
+            <w:instrText xml:space="preserve"> HYPERLINK \l _Toc23333 </w:instrText>
+          </w:r>
+          <w:r>
+            <w:rPr>
+              <w:rFonts w:hint="eastAsia" w:ascii="黑体" w:hAnsi="黑体" w:eastAsia="黑体" w:cs="黑体"/>
+              <w:sz w:val="24"/>
+              <w:szCs w:val="24"/>
+            </w:rPr>
+            <w:fldChar w:fldCharType="separate"/>
+          </w:r>
+          <w:r>
+            <w:rPr>
+              <w:rFonts w:hint="eastAsia" w:ascii="黑体" w:hAnsi="黑体" w:eastAsia="黑体" w:cs="黑体"/>
+              <w:sz w:val="24"/>
+              <w:szCs w:val="24"/>
+            </w:rPr>
+            <w:t>4.4 项目预期效果
+</w:t>
+          </w:r>
+          <w:r>
+            <w:rPr>
+              <w:rFonts w:hint="eastAsia" w:ascii="黑体" w:hAnsi="黑体" w:eastAsia="黑体" w:cs="黑体"/>
+              <w:sz w:val="24"/>
+              <w:szCs w:val="24"/>
+            </w:rPr>
+            <w:tab/>
+          </w:r>
+          <w:r>
+            <w:rPr>
+              <w:rFonts w:hint="eastAsia" w:ascii="黑体" w:hAnsi="黑体" w:eastAsia="黑体" w:cs="黑体"/>
+              <w:sz w:val="24"/>
+              <w:szCs w:val="24"/>
+            </w:rPr>
+            <w:fldChar w:fldCharType="begin"/>
+          </w:r>
+          <w:r>
+            <w:rPr>
+              <w:rFonts w:hint="eastAsia" w:ascii="黑体" w:hAnsi="黑体" w:eastAsia="黑体" w:cs="黑体"/>
+              <w:sz w:val="24"/>
+              <w:szCs w:val="24"/>
+            </w:rPr>
+            <w:instrText xml:space="preserve"> PAGEREF _Toc23333 \h </w:instrText>
+          </w:r>
+          <w:r>
+            <w:rPr>
+              <w:rFonts w:hint="eastAsia" w:ascii="黑体" w:hAnsi="黑体" w:eastAsia="黑体" w:cs="黑体"/>
+              <w:sz w:val="24"/>
+              <w:szCs w:val="24"/>
+            </w:rPr>
+            <w:fldChar w:fldCharType="separate"/>
+          </w:r>
+          <w:r>
+            <w:rPr>
+              <w:rFonts w:hint="eastAsia" w:ascii="黑体" w:hAnsi="黑体" w:eastAsia="黑体" w:cs="黑体"/>
+              <w:sz w:val="24"/>
+              <w:szCs w:val="24"/>
+            </w:rPr>
+            <w:t>21</w:t>
+          </w:r>
+          <w:r>
+            <w:rPr>
+              <w:rFonts w:hint="eastAsia" w:ascii="黑体" w:hAnsi="黑体" w:eastAsia="黑体" w:cs="黑体"/>
+              <w:sz w:val="24"/>
+              <w:szCs w:val="24"/>
+            </w:rPr>
+            <w:fldChar w:fldCharType="end"/>
+          </w:r>
+          <w:r>
+            <w:rPr>
+              <w:rFonts w:hint="eastAsia" w:ascii="黑体" w:hAnsi="黑体" w:eastAsia="黑体" w:cs="黑体"/>
+              <w:sz w:val="24"/>
+              <w:szCs w:val="24"/>
+            </w:rPr>
+            <w:fldChar w:fldCharType="end"/>
+          </w:r>
+        </w:p>
+        <w:p>
+          <w:r>
+            <w:fldChar w:fldCharType="end"/>
+          </w:r>
+        </w:p>
+      </w:sdtContent>
+    </w:sdt>
     <w:p>
       <w:pPr>
         <w:pStyle w:val="3"/>
       </w:pPr>
     </w:p>
+    <w:p/>
     <w:p>
       <w:pPr>
         <w:pStyle w:val="3"/>
+        <w:sectPr>
+          <w:pgSz w:w="11906" w:h="16838"/>
+          <w:pgMar w:top="1440" w:right="1440" w:bottom="1440" w:left="1440" w:header="708" w:footer="708" w:gutter="0"/>
+          <w:cols w:space="720" w:num="1"/>
+          <w:docGrid w:linePitch="360" w:charSpace="0"/>
+        </w:sectPr>
       </w:pPr>
     </w:p>
     <w:p>
       <w:pPr>
         <w:pStyle w:val="3"/>
       </w:pPr>
+      <w:bookmarkStart w:id="2" w:name="_Toc24478"/>
+      <w:r>
+        <w:t>第 1 章 网络需求分析
+</w:t>
+      </w:r>
+      <w:bookmarkEnd w:id="2"/>
+    </w:p>
+    <w:p>
+      <w:pPr>
+        <w:pStyle w:val="4"/>
+      </w:pPr>
+      <w:bookmarkStart w:id="3" w:name="_Toc32400"/>
+      <w:r>
+        <w:t>1.1 项目背景
+</w:t>
+      </w:r>
+      <w:bookmarkEnd w:id="3"/>
+    </w:p>
+    <w:p>
+      <w:pPr>
+        <w:pStyle w:val="21"/>
+      </w:pPr>
+      <w:r>
+        <w:t>随着教育信息化进程的不断深入，中国石油大学（北京）在教学、科研和管理等方面对校园网络的依赖程度日益加深。当前，学校拥有主校区和分校区两个办公区域，传统的网络架构在面对业务多元化、用户规模扩大以及应用场景复杂化等挑战时，逐渐显露出诸多不足。
+</w:t>
+      </w:r>
+    </w:p>
+    <w:p>
+      <w:pPr>
+        <w:pStyle w:val="21"/>
+      </w:pPr>
+      <w:r>
+        <w:t>从网络架构来看，主校区和分校区目前通过 VPN 方式连接成一个局域网。然而，这种连接方式在网络性能方面存在瓶颈，例如数据传输速率受限，无法满足大量数据实时交互的需求；在安全性方面，传统 VPN 的加密和认证机制相对单一，面临着日益严峻的网络攻击威胁；在扩展性方面，难以快速适应新业务和新设备的接入需求，导致网络资源调配不够灵活。
+</w:t>
+      </w:r>
+    </w:p>
+    <w:p>
+      <w:pPr>
+        <w:pStyle w:val="21"/>
+      </w:pPr>
+      <w:r>
+        <w:t>在基础设施层面，主校区包含 2 幢 8 层教学楼、1 幢 6 层实验楼、1 幢 10 层行政楼。分校区则有 2 幢 8 层教学楼、1 幢 5 层实验楼和 1 幢 6 层行政大楼。各楼宇的功能定位不同，使得信息点分布差异显著。主校区实验楼每个实验室需布设 30 个信息点，这些信息点主要用于连接科研设备、计算机等，对网络的稳定性和带宽要求极高；行政楼机房作为核心数据处理区域，需 100 个信息点，以满足大量服务器和网络设备的接入需求；分校区计算机中心信息点达 300 个，主要服务于学生的实践教学和高性能计算任务，高密度的信息点对网络的接入能力和布线系统提出了更高要求，需要确保每个信息点都能稳定、高速地接入网络。
+</w:t>
+      </w:r>
+    </w:p>
+    <w:p>
+      <w:pPr>
+        <w:pStyle w:val="21"/>
+      </w:pPr>
+      <w:r>
+        <w:t>在网络应用方面，学校需要支持学校网站、本科教务管理系统、研究生系统等十余种应用系统。所有服务器集中部署于行政楼网络中心的数据中心，随着大模型服务器部署、私有云平台搭建以及人脸识别系统覆盖等新需求的提出，数据中心的负荷不断增加。大模型服务器在进行人工智能模型训练和推理时，需要大量的计算资源和高速的数据传输；私有云平台要为全校 2 万师生提供 100GB 存储空间的云网盘服务，支持文件共享、协作编辑等功能，对存储容量和访问速度要求极高；人脸识别系统需覆盖各楼宇出入口，实现人员身份识别和考勤管理，这就要求网络能够实时传输和处理大量的图像数据。
+</w:t>
+      </w:r>
+    </w:p>
+    <w:p>
+      <w:pPr>
+        <w:pStyle w:val="21"/>
+      </w:pPr>
+      <w:r>
+        <w:t>为了应对上述挑战，本网络方案设计致力于构建一个安全可靠、稳定高效的系统集成平台。通过优化网络架构，引入先进的技术和设备，提升校园网的性能、安全性和可管理性，为学校的长远发展提供坚实的网络基础支撑，确保教学、科研和管理等各项工作的顺利开展。
+</w:t>
+      </w:r>
+    </w:p>
+    <w:p>
+      <w:pPr>
+        <w:pStyle w:val="4"/>
+      </w:pPr>
+      <w:bookmarkStart w:id="4" w:name="_Toc13308"/>
+      <w:r>
+        <w:t>1.2 网络业务需求
+</w:t>
+      </w:r>
+      <w:bookmarkEnd w:id="4"/>
+    </w:p>
+    <w:p>
+      <w:pPr>
+        <w:pStyle w:val="5"/>
+      </w:pPr>
+      <w:r>
+        <w:t>1.2.1 基础网络连接需求
+</w:t>
+      </w:r>
+    </w:p>
+    <w:p>
+      <w:pPr>
+        <w:pStyle w:val="21"/>
+      </w:pPr>
+      <w:r>
+        <w:t>两校区之间的互联互通需要高速、稳定的链路作为支撑。主校区现有两根光纤分别接入教育网和联通网，分校区通过 VPN 与主校区连接。考虑到未来业务的持续增长，网络带宽需求将不断增加，因此需要确保核心层与汇聚层之间采用万兆连接，以实现高速的数据传输和交换；汇聚层与接入层千兆连接，满足汇聚层对各接入层设备的流量汇聚和转发需求；桌面终端支持 10/100 兆接入，适应不同终端设备的接入速率要求，从而构建一个层次分明、带宽适配的网络架构，满足不同场景下的带宽需求。
+</w:t>
+      </w:r>
+    </w:p>
+    <w:p>
+      <w:pPr>
+        <w:pStyle w:val="21"/>
+      </w:pPr>
+      <w:r>
+        <w:t>主校区行政楼网络中心作为核心节点，承担着数据中心服务器、大模型服务器及各类应用系统的接入任务。它不仅需要通过光纤实现与教育网、公网的高速连接，获取外部资源和服务，还需要与分校区建立稳定的连接，实现两校区之间的数据共享和业务协同。分校区网络机房作为汇聚节点，负责将各楼宇的网络流量汇聚后，通过 VPN 链路传输至主校区，确保分校区的业务能够顺利接入校园网整体架构。
+</w:t>
+      </w:r>
+    </w:p>
+    <w:p>
+      <w:pPr>
+        <w:pStyle w:val="5"/>
+      </w:pPr>
+      <w:r>
+        <w:t>1.2.2 无线覆盖需求
+</w:t>
+      </w:r>
+    </w:p>
+    <w:p>
+      <w:pPr>
+        <w:pStyle w:val="21"/>
+      </w:pPr>
+      <w:r>
+        <w:t>随着移动办公、在线教学和物联网设备接入等场景的普及，两校区所有教学和办公场所实现无线网络全覆盖成为必然需求。无线局域网需要具备高可靠性，确保在长时间运行中不会出现频繁的中断或故障；高并发能力，能够支持大量用户同时接入和使用，避免出现网络拥堵；无缝漫游特性，使用户在不同区域移动时能够自动切换接入点，保持网络连接的连续性；自动负载均衡功能，将用户流量合理分配到各个接入点，避免热点区域拥堵。
+</w:t>
+      </w:r>
+    </w:p>
+    <w:p>
+      <w:pPr>
+        <w:pStyle w:val="21"/>
+      </w:pPr>
+      <w:r>
+        <w:t>同时，支持 802.11ac/a/n 等主流无线协议，提供 2.4GHz 和 5GHz 双频段覆盖，能够满足不同终端设备的接入需求。2.4GHz 频段覆盖范围广，适合对传输速率要求不高的设备接入；5GHz 频段传输速率快，适合对带宽要求较高的设备，如高清视频传输、大文件下载等，从而为师生提供更加便捷、高效的无线接入服务。
+</w:t>
+      </w:r>
+    </w:p>
+    <w:p>
+      <w:pPr>
+        <w:pStyle w:val="5"/>
+      </w:pPr>
+      <w:r>
+        <w:t>1.2.3 服务器与存储需求
+</w:t>
+      </w:r>
+    </w:p>
+    <w:p>
+      <w:pPr>
+        <w:pStyle w:val="21"/>
+      </w:pPr>
+      <w:r>
+        <w:t>数据中心作为校园网的核心数据处理和存储区域，部署虚拟化架构具有重要意义。通过整合学校网站、教务系统等服务器资源，能够提高硬件利用率，减少硬件设备的重复购置和闲置，降低成本；同时，提升系统可靠性，当某台物理服务器出现故障时，虚拟机能快速迁移到其他服务器上运行，确保业务不中断。
+</w:t>
+      </w:r>
+    </w:p>
+    <w:p>
+      <w:pPr>
+        <w:pStyle w:val="21"/>
+      </w:pPr>
+      <w:r>
+        <w:t>大模型服务器如 Deepseek 服务器，在人工智能、大数据分析等科研任务中发挥着关键作用。它需要具备强大的计算能力和存储资源，支持 GPU 加速和分布式计算，以满足复杂模型训练和大规模数据处理的需求。GPU 加速能够显著提高计算效率，分布式计算则可以将任务分配到多个计算节点上并行处理，缩短任务完成时间。
+</w:t>
+      </w:r>
+    </w:p>
+    <w:p>
+      <w:pPr>
+        <w:pStyle w:val="21"/>
+      </w:pPr>
+      <w:r>
+        <w:t>私有云平台为全校师生提供 100GB 存储空间的云网盘服务，支持文件共享、协作编辑和版本控制等功能。采用主流技术路线构建云平台，能够确保其开放性和成熟可靠性，方便与其他系统进行集成和交互；同时，具备良好的扩展性，可根据业务需求动态扩展计算和存储资源，满足不断增长的数据存储和处理需求。
+</w:t>
+      </w:r>
+    </w:p>
+    <w:p>
+      <w:pPr>
+        <w:pStyle w:val="5"/>
+      </w:pPr>
+      <w:r>
+        <w:t>1.2.4 网络安全需求
+</w:t>
+      </w:r>
+    </w:p>
+    <w:p>
+      <w:pPr>
+        <w:pStyle w:val="21"/>
+      </w:pPr>
+      <w:r>
+        <w:t>构建统一的安全防护体系是保障校园网安全稳定运行的关键。该体系包括防火墙、Web 防火墙、入侵检测系统、安全审计系统等。防火墙部署于网络边界，基于 IP 地址、端口、协议等规则过滤流量，阻止未经授权的访问，保护校园网内部资源免受外部攻击；Web 防火墙针对 Web 应用层攻击，如 SQL 注入、XSS 跨站脚本攻击等，对 HTTP/HTTPS 流量进行深度检测和防护，保护学校网站、教务系统等 Web 应用的安全；入侵检测系统实时监控网络流量，检测潜在的入侵行为，并发送告警信息，以便及时采取应对措施；安全审计系统对网络中的安全事件进行记录和分析，为安全管理提供依据。
+</w:t>
+      </w:r>
+    </w:p>
+    <w:p>
+      <w:pPr>
+        <w:pStyle w:val="21"/>
+      </w:pPr>
+      <w:r>
+        <w:t>统一身份认证系统支持多因子认证，如用户名 + 密码 + 短信验证码、硬件令牌或生物识别等，确保用户身份的真实性和访问权限的合理性，防止非法用户接入和访问敏感资源。安全态势感知系统对全网安全事件进行集中管理和分析，提供预警和应急响应支持，能够实时掌握网络安全状况，及时发现和处理安全隐患。
+</w:t>
+      </w:r>
+    </w:p>
+    <w:p>
+      <w:pPr>
+        <w:pStyle w:val="4"/>
+      </w:pPr>
+      <w:bookmarkStart w:id="5" w:name="_Toc9122"/>
+      <w:r>
+        <w:t>1.3 网络应用需求
+</w:t>
+      </w:r>
+      <w:bookmarkEnd w:id="5"/>
+    </w:p>
+    <w:p>
+      <w:pPr>
+        <w:pStyle w:val="5"/>
+      </w:pPr>
+      <w:r>
+        <w:t>1.3.1 教学科研应用
+</w:t>
+      </w:r>
+    </w:p>
+    <w:p>
+      <w:pPr>
+        <w:pStyle w:val="21"/>
+      </w:pPr>
+      <w:r>
+        <w:t>教学科研应用是校园网的重要服务对象，需要支持在线教学平台、虚拟实验室、科研数据共享等应用。在线教学平台需要稳定的网络环境来支持视频会议、直播授课等实时业务，确保教学过程的流畅进行；虚拟实验室为学生提供了远程进行实验操作的平台，需要网络能够实时传输实验数据和控制指令；科研数据共享平台则需要高速的网络传输和安全的数据存储，方便科研人员之间的数据交流和协作。
+</w:t>
+      </w:r>
+    </w:p>
+    <w:p>
+      <w:pPr>
+        <w:pStyle w:val="21"/>
+      </w:pPr>
+      <w:r>
+        <w:t>大模型服务器为人工智能、机器学习等科研方向提供算力支持，支持模型训练、推理和部署等全流程操作。在模型训练过程中，需要处理大量的数据，对网络的带宽和稳定性要求极高；推理和部署阶段，需要快速响应用户请求，确保模型的高效运行。
+</w:t>
+      </w:r>
+    </w:p>
+    <w:p>
+      <w:pPr>
+        <w:pStyle w:val="5"/>
+      </w:pPr>
+      <w:r>
+        <w:t>1.3.2 办公管理应用
+</w:t>
+      </w:r>
+    </w:p>
+    <w:p>
+      <w:pPr>
+        <w:pStyle w:val="21"/>
+      </w:pPr>
+      <w:r>
+        <w:t>办公管理应用包括办公自动化（OA）系统、一卡通系统、财务管理系统等核心业务系统。这些系统的稳定运行依赖于可靠的网络环境，确保数据传输的安全性和完整性。OA 系统用于日常办公事务的处理，如文件流转、审批等，需要网络能够及时传输和处理数据；一卡通系统涉及师生的日常生活消费和身份认证，数据的安全性和实时性至关重要；财务管理系统处理学校的财务数据，对数据的保密性和准确性要求极高。
+</w:t>
+      </w:r>
+    </w:p>
+    <w:p>
+      <w:pPr>
+        <w:pStyle w:val="21"/>
+      </w:pPr>
+      <w:r>
+        <w:t>统一身份认证系统与各业务系统无缝对接，实现单点登录，用户只需一次登录即可访问多个业务系统，提高办公效率，减少重复登录的繁琐过程。
+</w:t>
+      </w:r>
+    </w:p>
+    <w:p>
+      <w:pPr>
+        <w:pStyle w:val="5"/>
+      </w:pPr>
+      <w:r>
+        <w:t>1.3.3 师生服务应用
+</w:t>
+      </w:r>
+    </w:p>
+    <w:p>
+      <w:pPr>
+        <w:pStyle w:val="21"/>
+      </w:pPr>
+      <w:r>
+        <w:t>云网盘服务为师生提供了高速上传下载、多终端同步功能，方便他们存储和共享教学资料、科研数据。师生可以在不同设备上随时访问和管理自己的文件，提高工作和学习效率。人脸识别系统部署于各楼宇出入口，实现人员身份识别和考勤管理，提升校园安全管理水平。通过人脸识别技术，能够准确识别人员身份，有效防止无关人员进入校园重要区域，同时自动记录人员的进出时间，为考勤管理提供便捷、准确的手段。
+</w:t>
+      </w:r>
+    </w:p>
+    <w:p>
+      <w:pPr>
+        <w:pStyle w:val="5"/>
+      </w:pPr>
+      <w:r>
+        <w:t>1.3.4 未来扩展需求
+</w:t>
+      </w:r>
+    </w:p>
+    <w:p>
+      <w:pPr>
+        <w:pStyle w:val="21"/>
+      </w:pPr>
+      <w:r>
+        <w:t>网络架构需要具备良好的扩展性，以适应未来 5-10 年的业务发展需求。支持 IPv6、SDN（软件定义网络）、算力网络等新技术的平滑升级，能够确保校园网在技术不断发展的过程中保持先进性和竞争力。IPv6 解决了 IPv4 地址资源枯竭的问题，为物联网设备的大规模接入提供了可能；SDN 实现了网络的集中控制和灵活管理，提高了网络资源的调配效率；算力网络整合了网络、计算和存储资源，为人工智能、大数据分析等领域提供了强大的支持。
+</w:t>
+      </w:r>
+    </w:p>
+    <w:p>
+      <w:pPr>
+        <w:pStyle w:val="21"/>
+      </w:pPr>
+      <w:r>
+        <w:t>同时，考虑物联网设备如智能教室设备、环境监测传感器等的接入需求，构建融合化、智能化的校园网络生态。物联网设备的接入将实现校园环境的智能化管理，如智能教室的设备控制、校园环境的实时监测等，提升校园的智能化水平。
+</w:t>
+      </w:r>
     </w:p>
     <w:p>
       <w:pPr>
         <w:pStyle w:val="3"/>
       </w:pPr>
-    </w:p>
-    <w:p>
-      <w:pPr>
-        <w:pStyle w:val="3"/>
-      </w:pPr>
-    </w:p>
-    <w:p>
-      <w:pPr>
-        <w:pStyle w:val="3"/>
-      </w:pPr>
-      <w:r>
-        <w:t>第 1 章 网络需求分析
-</w:t>
-      </w:r>
+      <w:bookmarkStart w:id="6" w:name="_Toc4321"/>
+      <w:r>
+        <w:t>第 2 章 网络技术调研
+</w:t>
+      </w:r>
+      <w:bookmarkEnd w:id="6"/>
     </w:p>
     <w:p>
       <w:pPr>
         <w:pStyle w:val="4"/>
       </w:pPr>
-      <w:r>
-        <w:t>1.1 项目背景
-</w:t>
-      </w:r>
-    </w:p>
-    <w:p>
-      <w:pPr>
-        <w:pStyle w:val="16"/>
-      </w:pPr>
-      <w:r>
-        <w:t>随着教育信息化进程的不断深入，中国石油大学（北京）在教学、科研和管理等方面对校园网络的依赖程度日益加深。当前，学校拥有主校区和分校区两个办公区域，传统的网络架构在面对业务多元化、用户规模扩大以及应用场景复杂化等挑战时，逐渐显露出诸多不足。
-</w:t>
-      </w:r>
-    </w:p>
-    <w:p>
-      <w:pPr>
-        <w:pStyle w:val="16"/>
-      </w:pPr>
-      <w:r>
-        <w:t>从网络架构来看，主校区和分校区目前通过 VPN 方式连接成一个局域网。然而，这种连接方式在网络性能方面存在瓶颈，例如数据传输速率受限，无法满足大量数据实时交互的需求；在安全性方面，传统 VPN 的加密和认证机制相对单一，面临着日益严峻的网络攻击威胁；在扩展性方面，难以快速适应新业务和新设备的接入需求，导致网络资源调配不够灵活。
-</w:t>
-      </w:r>
-    </w:p>
-    <w:p>
-      <w:pPr>
-        <w:pStyle w:val="16"/>
-      </w:pPr>
-      <w:r>
-        <w:t>在基础设施层面，主校区包含 2 幢 8 层教学楼、1 幢 6 层实验楼、1 幢 10 层行政楼。分校区则有 2 幢 8 层教学楼、1 幢 5 层实验楼和 1 幢 6 层行政大楼。各楼宇的功能定位不同，使得信息点分布差异显著。主校区实验楼每个实验室需布设 30 个信息点，这些信息点主要用于连接科研设备、计算机等，对网络的稳定性和带宽要求极高；行政楼机房作为核心数据处理区域，需 100 个信息点，以满足大量服务器和网络设备的接入需求；分校区计算机中心信息点达 300 个，主要服务于学生的实践教学和高性能计算任务，高密度的信息点对网络的接入能力和布线系统提出了更高要求，需要确保每个信息点都能稳定、高速地接入网络。
-</w:t>
-      </w:r>
-    </w:p>
-    <w:p>
-      <w:pPr>
-        <w:pStyle w:val="16"/>
-      </w:pPr>
-      <w:r>
-        <w:t>在网络应用方面，学校需要支持学校网站、本科教务管理系统、研究生系统等十余种应用系统。所有服务器集中部署于行政楼网络中心的数据中心，随着大模型服务器部署、私有云平台搭建以及人脸识别系统覆盖等新需求的提出，数据中心的负荷不断增加。大模型服务器在进行人工智能模型训练和推理时，需要大量的计算资源和高速的数据传输；私有云平台要为全校 2 万师生提供 100GB 存储空间的云网盘服务，支持文件共享、协作编辑等功能，对存储容量和访问速度要求极高；人脸识别系统需覆盖各楼宇出入口，实现人员身份识别和考勤管理，这就要求网络能够实时传输和处理大量的图像数据。
-</w:t>
-      </w:r>
-    </w:p>
-    <w:p>
-      <w:pPr>
-        <w:pStyle w:val="16"/>
-      </w:pPr>
-      <w:r>
-        <w:t>为了应对上述挑战，本网络方案设计致力于构建一个安全可靠、稳定高效的系统集成平台。通过优化网络架构，引入先进的技术和设备，提升校园网的性能、安全性和可管理性，为学校的长远发展提供坚实的网络基础支撑，确保教学、科研和管理等各项工作的顺利开展。
+      <w:bookmarkStart w:id="7" w:name="_Toc4287"/>
+      <w:r>
+        <w:t>2.1 网络互连技术
+</w:t>
+      </w:r>
+      <w:bookmarkEnd w:id="7"/>
+    </w:p>
+    <w:p>
+      <w:pPr>
+        <w:pStyle w:val="21"/>
+      </w:pPr>
+      <w:r>
+        <w:t>网络互连技术是实现不同网络设备、子网及网络之间通信的核心技术，其目标是确保数据在复杂网络环境中准确、高效地传输。在校园网场景中，主要涉及局域网互连、广域网互连及 VPN 技术。
+</w:t>
+      </w:r>
+    </w:p>
+    <w:p>
+      <w:pPr>
+        <w:pStyle w:val="5"/>
+      </w:pPr>
+      <w:r>
+        <w:t>2.1.1 局域网互连技术
+</w:t>
+      </w:r>
+    </w:p>
+    <w:p>
+      <w:pPr>
+        <w:pStyle w:val="21"/>
+      </w:pPr>
+      <w:r>
+        <w:t>局域网（LAN）互连通常采用以太网技术，基于 IEEE 802.3 标准，支持双绞线、光纤等传输介质。以太网技术具有成熟稳定、易于扩展、成本较低等优点，是校园网局域网互连的理想选择。
+</w:t>
+      </w:r>
+    </w:p>
+    <w:p>
+      <w:pPr>
+        <w:pStyle w:val="21"/>
+      </w:pPr>
+      <w:r>
+        <w:t>校园网中核心层、汇聚层和接入层设备通过以太网交换机实现互连，采用分层架构设计，如核心层 - 汇聚层 - 接入层三层架构。通过 VLAN 划分隔离广播域，将一个较大的局域网划分为多个较小的虚拟局域网，减少广播流量的影响，提高网络性能和安全性。例如，主校区实验楼各实验室的信息点通过接入层交换机连接，再通过汇聚层交换机上联至核心层，实现楼宇内及跨楼宇的局域网通信。接入层交换机负责连接终端设备，汇聚层交换机收敛接入层的流量，核心层交换机实现高速数据转发和跨区域通信。
+</w:t>
+      </w:r>
+    </w:p>
+    <w:p>
+      <w:pPr>
+        <w:pStyle w:val="5"/>
+      </w:pPr>
+      <w:r>
+        <w:t>2.1.2 广域网互连技术
+</w:t>
+      </w:r>
+    </w:p>
+    <w:p>
+      <w:pPr>
+        <w:pStyle w:val="21"/>
+      </w:pPr>
+      <w:r>
+        <w:t>广域网（WAN）互连用于连接主校区与分校区、校园网与外部网络如教育网、公网。常见技术包括光纤传输、MPLS VPN（多协议标签交换虚拟专用网络）和 SD-WAN（软件定义广域网）。
+</w:t>
+      </w:r>
+    </w:p>
+    <w:p>
+      <w:pPr>
+        <w:pStyle w:val="21"/>
+      </w:pPr>
+      <w:r>
+        <w:t>本方案中，主校区通过两根光纤分别接入教育网和联通网，分校区通过 VPN 设备与主校区连接，采用 IPsec VPN 技术实现安全的数据传输。光纤传输具有高速、稳定、抗干扰能力强等优点，是广域网互连的主要传输介质。IPsec VPN 技术工作在网络层，提供数据加密、完整性校验和访问控制，确保数据在广域网上传输的安全性。
+</w:t>
+      </w:r>
+    </w:p>
+    <w:p>
+      <w:pPr>
+        <w:pStyle w:val="21"/>
+      </w:pPr>
+      <w:r>
+        <w:t>未来可考虑引入 SD-WAN 技术，通过智能路由和流量优化提升广域网链路利用率和可靠性。SD-WAN 技术能够根据网络流量、链路质量等因素动态选择最佳的传输路径，实现流量的智能分配，提高广域网的传输效率和稳定性。
+</w:t>
+      </w:r>
+    </w:p>
+    <w:p>
+      <w:pPr>
+        <w:pStyle w:val="5"/>
+      </w:pPr>
+      <w:r>
+        <w:t>2.1.3 VPN 技术
+</w:t>
+      </w:r>
+    </w:p>
+    <w:p>
+      <w:pPr>
+        <w:pStyle w:val="21"/>
+      </w:pPr>
+      <w:r>
+        <w:t>VPN 技术通过加密隧道在公共网络上构建专用通信链路，适用于分校区与主校区的互连。IPsec VPN 是目前最常用的 VPN 技术之一，它在网络层对数据进行加密和封装，为不同网络之间的通信提供安全保障。
+</w:t>
+      </w:r>
+    </w:p>
+    <w:p>
+      <w:pPr>
+        <w:pStyle w:val="21"/>
+      </w:pPr>
+      <w:r>
+        <w:t>在本项目中，分校区网络机房通过 IPsec VPN 设备与主校区行政楼网络中心建立隧道，实现两校区局域网的无缝对接。通过 VPN 隧道，两校区之间的业务如统一身份认证、数据共享等能够正常运行，确保跨校区的网络通信安全可靠。
 </w:t>
       </w:r>
     </w:p>
@@ -328,8 +3567,19 @@
       <w:pPr>
         <w:pStyle w:val="4"/>
       </w:pPr>
-      <w:r>
-        <w:t>1.2 网络业务需求
+      <w:bookmarkStart w:id="8" w:name="_Toc1475"/>
+      <w:r>
+        <w:t>2.2 网络接入技术
+</w:t>
+      </w:r>
+      <w:bookmarkEnd w:id="8"/>
+    </w:p>
+    <w:p>
+      <w:pPr>
+        <w:pStyle w:val="21"/>
+      </w:pPr>
+      <w:r>
+        <w:t>网络接入技术负责将终端设备如 PC、手机、服务器连接到网络，分为有线接入和无线接入两类。
 </w:t>
       </w:r>
     </w:p>
@@ -338,373 +3588,13 @@
         <w:pStyle w:val="5"/>
       </w:pPr>
       <w:r>
-        <w:t>1.2.1 基础网络连接需求
-</w:t>
-      </w:r>
-    </w:p>
-    <w:p>
-      <w:pPr>
-        <w:pStyle w:val="16"/>
-      </w:pPr>
-      <w:r>
-        <w:t>两校区之间的互联互通需要高速、稳定的链路作为支撑。主校区现有两根光纤分别接入教育网和联通网，分校区通过 VPN 与主校区连接。考虑到未来业务的持续增长，网络带宽需求将不断增加，因此需要确保核心层与汇聚层之间采用万兆连接，以实现高速的数据传输和交换；汇聚层与接入层千兆连接，满足汇聚层对各接入层设备的流量汇聚和转发需求；桌面终端支持 10/100 兆接入，适应不同终端设备的接入速率要求，从而构建一个层次分明、带宽适配的网络架构，满足不同场景下的带宽需求。
-</w:t>
-      </w:r>
-    </w:p>
-    <w:p>
-      <w:pPr>
-        <w:pStyle w:val="16"/>
-      </w:pPr>
-      <w:r>
-        <w:t>主校区行政楼网络中心作为核心节点，承担着数据中心服务器、大模型服务器及各类应用系统的接入任务。它不仅需要通过光纤实现与教育网、公网的高速连接，获取外部资源和服务，还需要与分校区建立稳定的连接，实现两校区之间的数据共享和业务协同。分校区网络机房作为汇聚节点，负责将各楼宇的网络流量汇聚后，通过 VPN 链路传输至主校区，确保分校区的业务能够顺利接入校园网整体架构。
-</w:t>
-      </w:r>
-    </w:p>
-    <w:p>
-      <w:pPr>
-        <w:pStyle w:val="5"/>
-      </w:pPr>
-      <w:r>
-        <w:t>1.2.2 无线覆盖需求
-</w:t>
-      </w:r>
-    </w:p>
-    <w:p>
-      <w:pPr>
-        <w:pStyle w:val="16"/>
-      </w:pPr>
-      <w:r>
-        <w:t>随着移动办公、在线教学和物联网设备接入等场景的普及，两校区所有教学和办公场所实现无线网络全覆盖成为必然需求。无线局域网需要具备高可靠性，确保在长时间运行中不会出现频繁的中断或故障；高并发能力，能够支持大量用户同时接入和使用，避免出现网络拥堵；无缝漫游特性，使用户在不同区域移动时能够自动切换接入点，保持网络连接的连续性；自动负载均衡功能，将用户流量合理分配到各个接入点，避免热点区域拥堵。
-</w:t>
-      </w:r>
-    </w:p>
-    <w:p>
-      <w:pPr>
-        <w:pStyle w:val="16"/>
-      </w:pPr>
-      <w:r>
-        <w:t>同时，支持 802.11ac/a/n 等主流无线协议，提供 2.4GHz 和 5GHz 双频段覆盖，能够满足不同终端设备的接入需求。2.4GHz 频段覆盖范围广，适合对传输速率要求不高的设备接入；5GHz 频段传输速率快，适合对带宽要求较高的设备，如高清视频传输、大文件下载等，从而为师生提供更加便捷、高效的无线接入服务。
-</w:t>
-      </w:r>
-    </w:p>
-    <w:p>
-      <w:pPr>
-        <w:pStyle w:val="5"/>
-      </w:pPr>
-      <w:r>
-        <w:t>1.2.3 服务器与存储需求
-</w:t>
-      </w:r>
-    </w:p>
-    <w:p>
-      <w:pPr>
-        <w:pStyle w:val="16"/>
-      </w:pPr>
-      <w:r>
-        <w:t>数据中心作为校园网的核心数据处理和存储区域，部署虚拟化架构具有重要意义。通过整合学校网站、教务系统等服务器资源，能够提高硬件利用率，减少硬件设备的重复购置和闲置，降低成本；同时，提升系统可靠性，当某台物理服务器出现故障时，虚拟机能快速迁移到其他服务器上运行，确保业务不中断。
-</w:t>
-      </w:r>
-    </w:p>
-    <w:p>
-      <w:pPr>
-        <w:pStyle w:val="16"/>
-      </w:pPr>
-      <w:r>
-        <w:t>大模型服务器如 Deepseek 服务器，在人工智能、大数据分析等科研任务中发挥着关键作用。它需要具备强大的计算能力和存储资源，支持 GPU 加速和分布式计算，以满足复杂模型训练和大规模数据处理的需求。GPU 加速能够显著提高计算效率，分布式计算则可以将任务分配到多个计算节点上并行处理，缩短任务完成时间。
-</w:t>
-      </w:r>
-    </w:p>
-    <w:p>
-      <w:pPr>
-        <w:pStyle w:val="16"/>
-      </w:pPr>
-      <w:r>
-        <w:t>私有云平台为全校师生提供 100GB 存储空间的云网盘服务，支持文件共享、协作编辑和版本控制等功能。采用主流技术路线构建云平台，能够确保其开放性和成熟可靠性，方便与其他系统进行集成和交互；同时，具备良好的扩展性，可根据业务需求动态扩展计算和存储资源，满足不断增长的数据存储和处理需求。
-</w:t>
-      </w:r>
-    </w:p>
-    <w:p>
-      <w:pPr>
-        <w:pStyle w:val="5"/>
-      </w:pPr>
-      <w:r>
-        <w:t>1.2.4 网络安全需求
-</w:t>
-      </w:r>
-    </w:p>
-    <w:p>
-      <w:pPr>
-        <w:pStyle w:val="16"/>
-      </w:pPr>
-      <w:r>
-        <w:t>构建统一的安全防护体系是保障校园网安全稳定运行的关键。该体系包括防火墙、Web 防火墙、入侵检测系统、安全审计系统等。防火墙部署于网络边界，基于 IP 地址、端口、协议等规则过滤流量，阻止未经授权的访问，保护校园网内部资源免受外部攻击；Web 防火墙针对 Web 应用层攻击，如 SQL 注入、XSS 跨站脚本攻击等，对 HTTP/HTTPS 流量进行深度检测和防护，保护学校网站、教务系统等 Web 应用的安全；入侵检测系统实时监控网络流量，检测潜在的入侵行为，并发送告警信息，以便及时采取应对措施；安全审计系统对网络中的安全事件进行记录和分析，为安全管理提供依据。
-</w:t>
-      </w:r>
-    </w:p>
-    <w:p>
-      <w:pPr>
-        <w:pStyle w:val="16"/>
-      </w:pPr>
-      <w:r>
-        <w:t>统一身份认证系统支持多因子认证，如用户名 + 密码 + 短信验证码、硬件令牌或生物识别等，确保用户身份的真实性和访问权限的合理性，防止非法用户接入和访问敏感资源。安全态势感知系统对全网安全事件进行集中管理和分析，提供预警和应急响应支持，能够实时掌握网络安全状况，及时发现和处理安全隐患。
-</w:t>
-      </w:r>
-    </w:p>
-    <w:p>
-      <w:pPr>
-        <w:pStyle w:val="4"/>
-      </w:pPr>
-      <w:r>
-        <w:t>1.3 网络应用需求
-</w:t>
-      </w:r>
-    </w:p>
-    <w:p>
-      <w:pPr>
-        <w:pStyle w:val="5"/>
-      </w:pPr>
-      <w:r>
-        <w:t>1.3.1 教学科研应用
-</w:t>
-      </w:r>
-    </w:p>
-    <w:p>
-      <w:pPr>
-        <w:pStyle w:val="16"/>
-      </w:pPr>
-      <w:r>
-        <w:t>教学科研应用是校园网的重要服务对象，需要支持在线教学平台、虚拟实验室、科研数据共享等应用。在线教学平台需要稳定的网络环境来支持视频会议、直播授课等实时业务，确保教学过程的流畅进行；虚拟实验室为学生提供了远程进行实验操作的平台，需要网络能够实时传输实验数据和控制指令；科研数据共享平台则需要高速的网络传输和安全的数据存储，方便科研人员之间的数据交流和协作。
-</w:t>
-      </w:r>
-    </w:p>
-    <w:p>
-      <w:pPr>
-        <w:pStyle w:val="16"/>
-      </w:pPr>
-      <w:r>
-        <w:t>大模型服务器为人工智能、机器学习等科研方向提供算力支持，支持模型训练、推理和部署等全流程操作。在模型训练过程中，需要处理大量的数据，对网络的带宽和稳定性要求极高；推理和部署阶段，需要快速响应用户请求，确保模型的高效运行。
-</w:t>
-      </w:r>
-    </w:p>
-    <w:p>
-      <w:pPr>
-        <w:pStyle w:val="5"/>
-      </w:pPr>
-      <w:r>
-        <w:t>1.3.2 办公管理应用
-</w:t>
-      </w:r>
-    </w:p>
-    <w:p>
-      <w:pPr>
-        <w:pStyle w:val="16"/>
-      </w:pPr>
-      <w:r>
-        <w:t>办公管理应用包括办公自动化（OA）系统、一卡通系统、财务管理系统等核心业务系统。这些系统的稳定运行依赖于可靠的网络环境，确保数据传输的安全性和完整性。OA 系统用于日常办公事务的处理，如文件流转、审批等，需要网络能够及时传输和处理数据；一卡通系统涉及师生的日常生活消费和身份认证，数据的安全性和实时性至关重要；财务管理系统处理学校的财务数据，对数据的保密性和准确性要求极高。
-</w:t>
-      </w:r>
-    </w:p>
-    <w:p>
-      <w:pPr>
-        <w:pStyle w:val="16"/>
-      </w:pPr>
-      <w:r>
-        <w:t>统一身份认证系统与各业务系统无缝对接，实现单点登录，用户只需一次登录即可访问多个业务系统，提高办公效率，减少重复登录的繁琐过程。
-</w:t>
-      </w:r>
-    </w:p>
-    <w:p>
-      <w:pPr>
-        <w:pStyle w:val="5"/>
-      </w:pPr>
-      <w:r>
-        <w:t>1.3.3 师生服务应用
-</w:t>
-      </w:r>
-    </w:p>
-    <w:p>
-      <w:pPr>
-        <w:pStyle w:val="16"/>
-      </w:pPr>
-      <w:r>
-        <w:t>云网盘服务为师生提供了高速上传下载、多终端同步功能，方便他们存储和共享教学资料、科研数据。师生可以在不同设备上随时访问和管理自己的文件，提高工作和学习效率。人脸识别系统部署于各楼宇出入口，实现人员身份识别和考勤管理，提升校园安全管理水平。通过人脸识别技术，能够准确识别人员身份，有效防止无关人员进入校园重要区域，同时自动记录人员的进出时间，为考勤管理提供便捷、准确的手段。
-</w:t>
-      </w:r>
-    </w:p>
-    <w:p>
-      <w:pPr>
-        <w:pStyle w:val="5"/>
-      </w:pPr>
-      <w:r>
-        <w:t>1.3.4 未来扩展需求
-</w:t>
-      </w:r>
-    </w:p>
-    <w:p>
-      <w:pPr>
-        <w:pStyle w:val="16"/>
-      </w:pPr>
-      <w:r>
-        <w:t>网络架构需要具备良好的扩展性，以适应未来 5-10 年的业务发展需求。支持 IPv6、SDN（软件定义网络）、算力网络等新技术的平滑升级，能够确保校园网在技术不断发展的过程中保持先进性和竞争力。IPv6 解决了 IPv4 地址资源枯竭的问题，为物联网设备的大规模接入提供了可能；SDN 实现了网络的集中控制和灵活管理，提高了网络资源的调配效率；算力网络整合了网络、计算和存储资源，为人工智能、大数据分析等领域提供了强大的支持。
-</w:t>
-      </w:r>
-    </w:p>
-    <w:p>
-      <w:pPr>
-        <w:pStyle w:val="16"/>
-      </w:pPr>
-      <w:r>
-        <w:t>同时，考虑物联网设备如智能教室设备、环境监测传感器等的接入需求，构建融合化、智能化的校园网络生态。物联网设备的接入将实现校园环境的智能化管理，如智能教室的设备控制、校园环境的实时监测等，提升校园的智能化水平。
-</w:t>
-      </w:r>
-    </w:p>
-    <w:p>
-      <w:pPr>
-        <w:pStyle w:val="3"/>
-      </w:pPr>
-      <w:r>
-        <w:t>第 2 章 网络技术调研
-</w:t>
-      </w:r>
-    </w:p>
-    <w:p>
-      <w:pPr>
-        <w:pStyle w:val="4"/>
-      </w:pPr>
-      <w:r>
-        <w:t>2.1 网络互连技术
-</w:t>
-      </w:r>
-    </w:p>
-    <w:p>
-      <w:pPr>
-        <w:pStyle w:val="16"/>
-      </w:pPr>
-      <w:r>
-        <w:t>网络互连技术是实现不同网络设备、子网及网络之间通信的核心技术，其目标是确保数据在复杂网络环境中准确、高效地传输。在校园网场景中，主要涉及局域网互连、广域网互连及 VPN 技术。
-</w:t>
-      </w:r>
-    </w:p>
-    <w:p>
-      <w:pPr>
-        <w:pStyle w:val="5"/>
-      </w:pPr>
-      <w:r>
-        <w:t>2.1.1 局域网互连技术
-</w:t>
-      </w:r>
-    </w:p>
-    <w:p>
-      <w:pPr>
-        <w:pStyle w:val="16"/>
-      </w:pPr>
-      <w:r>
-        <w:t>局域网（LAN）互连通常采用以太网技术，基于 IEEE 802.3 标准，支持双绞线、光纤等传输介质。以太网技术具有成熟稳定、易于扩展、成本较低等优点，是校园网局域网互连的理想选择。
-</w:t>
-      </w:r>
-    </w:p>
-    <w:p>
-      <w:pPr>
-        <w:pStyle w:val="16"/>
-      </w:pPr>
-      <w:r>
-        <w:t>校园网中核心层、汇聚层和接入层设备通过以太网交换机实现互连，采用分层架构设计，如核心层 - 汇聚层 - 接入层三层架构。通过 VLAN 划分隔离广播域，将一个较大的局域网划分为多个较小的虚拟局域网，减少广播流量的影响，提高网络性能和安全性。例如，主校区实验楼各实验室的信息点通过接入层交换机连接，再通过汇聚层交换机上联至核心层，实现楼宇内及跨楼宇的局域网通信。接入层交换机负责连接终端设备，汇聚层交换机收敛接入层的流量，核心层交换机实现高速数据转发和跨区域通信。
-</w:t>
-      </w:r>
-    </w:p>
-    <w:p>
-      <w:pPr>
-        <w:pStyle w:val="5"/>
-      </w:pPr>
-      <w:r>
-        <w:t>2.1.2 广域网互连技术
-</w:t>
-      </w:r>
-    </w:p>
-    <w:p>
-      <w:pPr>
-        <w:pStyle w:val="16"/>
-      </w:pPr>
-      <w:r>
-        <w:t>广域网（WAN）互连用于连接主校区与分校区、校园网与外部网络如教育网、公网。常见技术包括光纤传输、MPLS VPN（多协议标签交换虚拟专用网络）和 SD-WAN（软件定义广域网）。
-</w:t>
-      </w:r>
-    </w:p>
-    <w:p>
-      <w:pPr>
-        <w:pStyle w:val="16"/>
-      </w:pPr>
-      <w:r>
-        <w:t>本方案中，主校区通过两根光纤分别接入教育网和联通网，分校区通过 VPN 设备与主校区连接，采用 IPsec VPN 技术实现安全的数据传输。光纤传输具有高速、稳定、抗干扰能力强等优点，是广域网互连的主要传输介质。IPsec VPN 技术工作在网络层，提供数据加密、完整性校验和访问控制，确保数据在广域网上传输的安全性。
-</w:t>
-      </w:r>
-    </w:p>
-    <w:p>
-      <w:pPr>
-        <w:pStyle w:val="16"/>
-      </w:pPr>
-      <w:r>
-        <w:t>未来可考虑引入 SD-WAN 技术，通过智能路由和流量优化提升广域网链路利用率和可靠性。SD-WAN 技术能够根据网络流量、链路质量等因素动态选择最佳的传输路径，实现流量的智能分配，提高广域网的传输效率和稳定性。
-</w:t>
-      </w:r>
-    </w:p>
-    <w:p>
-      <w:pPr>
-        <w:pStyle w:val="5"/>
-      </w:pPr>
-      <w:r>
-        <w:t>2.1.3 VPN 技术
-</w:t>
-      </w:r>
-    </w:p>
-    <w:p>
-      <w:pPr>
-        <w:pStyle w:val="16"/>
-      </w:pPr>
-      <w:r>
-        <w:t>VPN 技术通过加密隧道在公共网络上构建专用通信链路，适用于分校区与主校区的互连。IPsec VPN 是目前最常用的 VPN 技术之一，它在网络层对数据进行加密和封装，为不同网络之间的通信提供安全保障。
-</w:t>
-      </w:r>
-    </w:p>
-    <w:p>
-      <w:pPr>
-        <w:pStyle w:val="16"/>
-      </w:pPr>
-      <w:r>
-        <w:t>在本项目中，分校区网络机房通过 IPsec VPN 设备与主校区行政楼网络中心建立隧道，实现两校区局域网的无缝对接。通过 VPN 隧道，两校区之间的业务如统一身份认证、数据共享等能够正常运行，确保跨校区的网络通信安全可靠。
-</w:t>
-      </w:r>
-    </w:p>
-    <w:p>
-      <w:pPr>
-        <w:pStyle w:val="4"/>
-      </w:pPr>
-      <w:r>
-        <w:t>2.2 网络接入技术
-</w:t>
-      </w:r>
-    </w:p>
-    <w:p>
-      <w:pPr>
-        <w:pStyle w:val="16"/>
-      </w:pPr>
-      <w:r>
-        <w:t>网络接入技术负责将终端设备如 PC、手机、服务器连接到网络，分为有线接入和无线接入两类。
-</w:t>
-      </w:r>
-    </w:p>
-    <w:p>
-      <w:pPr>
-        <w:pStyle w:val="5"/>
-      </w:pPr>
-      <w:r>
         <w:t>2.2.1 有线接入技术
 </w:t>
       </w:r>
     </w:p>
     <w:p>
       <w:pPr>
-        <w:pStyle w:val="16"/>
+        <w:pStyle w:val="21"/>
         <w:numPr>
           <w:ilvl w:val="0"/>
           <w:numId w:val="1"/>
@@ -724,7 +3614,7 @@
     </w:p>
     <w:p>
       <w:pPr>
-        <w:pStyle w:val="16"/>
+        <w:pStyle w:val="21"/>
         <w:numPr>
           <w:ilvl w:val="0"/>
           <w:numId w:val="1"/>
@@ -753,7 +3643,7 @@
     </w:p>
     <w:p>
       <w:pPr>
-        <w:pStyle w:val="16"/>
+        <w:pStyle w:val="21"/>
         <w:numPr>
           <w:ilvl w:val="0"/>
           <w:numId w:val="1"/>
@@ -773,7 +3663,7 @@
     </w:p>
     <w:p>
       <w:pPr>
-        <w:pStyle w:val="16"/>
+        <w:pStyle w:val="21"/>
         <w:numPr>
           <w:ilvl w:val="0"/>
           <w:numId w:val="1"/>
@@ -795,14 +3685,16 @@
       <w:pPr>
         <w:pStyle w:val="4"/>
       </w:pPr>
+      <w:bookmarkStart w:id="9" w:name="_Toc9876"/>
       <w:r>
         <w:t>2.3 网络安全技术
 </w:t>
       </w:r>
-    </w:p>
-    <w:p>
-      <w:pPr>
-        <w:pStyle w:val="16"/>
+      <w:bookmarkEnd w:id="9"/>
+    </w:p>
+    <w:p>
+      <w:pPr>
+        <w:pStyle w:val="21"/>
       </w:pPr>
       <w:r>
         <w:t>网络安全技术是保障校园网数据安全和业务连续性的关键，涉及边界防护、入侵检测、数据加密和身份认证等领域。
@@ -820,7 +3712,7 @@
     </w:p>
     <w:p>
       <w:pPr>
-        <w:pStyle w:val="16"/>
+        <w:pStyle w:val="21"/>
         <w:numPr>
           <w:ilvl w:val="0"/>
           <w:numId w:val="1"/>
@@ -840,7 +3732,7 @@
     </w:p>
     <w:p>
       <w:pPr>
-        <w:pStyle w:val="16"/>
+        <w:pStyle w:val="21"/>
         <w:numPr>
           <w:ilvl w:val="0"/>
           <w:numId w:val="1"/>
@@ -869,7 +3761,7 @@
     </w:p>
     <w:p>
       <w:pPr>
-        <w:pStyle w:val="16"/>
+        <w:pStyle w:val="21"/>
         <w:numPr>
           <w:ilvl w:val="0"/>
           <w:numId w:val="1"/>
@@ -889,7 +3781,7 @@
     </w:p>
     <w:p>
       <w:pPr>
-        <w:pStyle w:val="16"/>
+        <w:pStyle w:val="21"/>
         <w:numPr>
           <w:ilvl w:val="0"/>
           <w:numId w:val="1"/>
@@ -918,7 +3810,7 @@
     </w:p>
     <w:p>
       <w:pPr>
-        <w:pStyle w:val="16"/>
+        <w:pStyle w:val="21"/>
         <w:numPr>
           <w:ilvl w:val="0"/>
           <w:numId w:val="1"/>
@@ -938,7 +3830,7 @@
     </w:p>
     <w:p>
       <w:pPr>
-        <w:pStyle w:val="16"/>
+        <w:pStyle w:val="21"/>
         <w:numPr>
           <w:ilvl w:val="0"/>
           <w:numId w:val="1"/>
@@ -967,7 +3859,7 @@
     </w:p>
     <w:p>
       <w:pPr>
-        <w:pStyle w:val="16"/>
+        <w:pStyle w:val="21"/>
       </w:pPr>
       <w:r>
         <w:t>统一身份认证系统采用 “用户名 + 密码 + 多因子认证” 机制，多因子认证可集成短信验证码、硬件令牌或生物识别如指纹、人脸识别。通过与 LDAP 目录服务集成，实现用户账号的集中管理和权限分配，确保只有授权用户可访问相应资源。多因子认证增加了身份认证的安全性，避免因单一密码泄露导致的安全问题；LDAP 目录服务实现了用户信息的集中存储和管理，方便用户账号的创建、修改和删除。
@@ -978,14 +3870,16 @@
       <w:pPr>
         <w:pStyle w:val="4"/>
       </w:pPr>
+      <w:bookmarkStart w:id="10" w:name="_Toc27514"/>
       <w:r>
         <w:t>2.4 数据中心
 </w:t>
       </w:r>
-    </w:p>
-    <w:p>
-      <w:pPr>
-        <w:pStyle w:val="16"/>
+      <w:bookmarkEnd w:id="10"/>
+    </w:p>
+    <w:p>
+      <w:pPr>
+        <w:pStyle w:val="21"/>
       </w:pPr>
       <w:r>
         <w:t>数据中心是校园网核心业务系统的载体，负责存储和处理学校的关键数据。本项目数据中心位于主校区行政楼网络中心，需满足高可靠性、可扩展性和能效管理要求。
@@ -1003,7 +3897,7 @@
     </w:p>
     <w:p>
       <w:pPr>
-        <w:pStyle w:val="16"/>
+        <w:pStyle w:val="21"/>
       </w:pPr>
       <w:r>
         <w:t>采用虚拟化架构，通过 VMware vSphere 或开源的 KVM 虚拟化平台，将物理服务器资源抽象为虚拟服务器（VM），实现计算资源的动态分配和高可用性（HA）。虚拟化架构支持服务器集群部署，当某台物理服务器故障时，虚拟机会自动迁移至其他服务器运行，确保业务不中断。通过虚拟化技术，提高了服务器资源的利用率，减少了硬件设备的数量，降低了数据中心的运营成本。
@@ -1021,7 +3915,7 @@
     </w:p>
     <w:p>
       <w:pPr>
-        <w:pStyle w:val="16"/>
+        <w:pStyle w:val="21"/>
         <w:numPr>
           <w:ilvl w:val="0"/>
           <w:numId w:val="1"/>
@@ -1041,7 +3935,7 @@
     </w:p>
     <w:p>
       <w:pPr>
-        <w:pStyle w:val="16"/>
+        <w:pStyle w:val="21"/>
         <w:numPr>
           <w:ilvl w:val="0"/>
           <w:numId w:val="1"/>
@@ -1070,7 +3964,7 @@
     </w:p>
     <w:p>
       <w:pPr>
-        <w:pStyle w:val="16"/>
+        <w:pStyle w:val="21"/>
       </w:pPr>
       <w:r>
         <w:t>数据中心网络采用 “核心 - 接入” 两层架构，核心交换机采用万兆光纤互联，接入交换机为服务器提供千兆 / 万兆接口。部署虚拟局域网（VLAN）和访问控制列表（ACL），隔离不同业务系统的流量，如将服务器划分为 Web 服务器 VLAN、数据库服务器 VLAN 等，提高安全性。通过合理的网络设计，确保数据中心内部数据的高效传输和安全隔离。
@@ -1081,10 +3975,12 @@
       <w:pPr>
         <w:pStyle w:val="4"/>
       </w:pPr>
+      <w:bookmarkStart w:id="11" w:name="_Toc29165"/>
       <w:r>
         <w:t>2.5 云平台
 </w:t>
       </w:r>
+      <w:bookmarkEnd w:id="11"/>
     </w:p>
     <w:p>
       <w:pPr>
@@ -1097,7 +3993,7 @@
     </w:p>
     <w:p>
       <w:pPr>
-        <w:pStyle w:val="16"/>
+        <w:pStyle w:val="21"/>
       </w:pPr>
       <w:r>
         <w:t>根据指导书要求，私有云平台选用阿里云建设，采用阿里云 Stack 解决方案，支持本地化部署和与公有云的混合云架构。阿里云 Stack 基于 OpenStack 开源技术构建，具备成熟的生态体系和丰富的功能模块，可满足学校教学、科研和管理的 IT 资源需求。阿里云在云计算领域具有丰富的经验和技术积累，其 Stack 解决方案能够提供稳定、可靠的云服务。
@@ -1115,7 +4011,7 @@
     </w:p>
     <w:p>
       <w:pPr>
-        <w:pStyle w:val="16"/>
+        <w:pStyle w:val="21"/>
         <w:numPr>
           <w:ilvl w:val="0"/>
           <w:numId w:val="1"/>
@@ -1135,7 +4031,7 @@
     </w:p>
     <w:p>
       <w:pPr>
-        <w:pStyle w:val="16"/>
+        <w:pStyle w:val="21"/>
         <w:numPr>
           <w:ilvl w:val="0"/>
           <w:numId w:val="1"/>
@@ -1155,7 +4051,7 @@
     </w:p>
     <w:p>
       <w:pPr>
-        <w:pStyle w:val="16"/>
+        <w:pStyle w:val="21"/>
         <w:numPr>
           <w:ilvl w:val="0"/>
           <w:numId w:val="1"/>
@@ -1175,7 +4071,7 @@
     </w:p>
     <w:p>
       <w:pPr>
-        <w:pStyle w:val="16"/>
+        <w:pStyle w:val="21"/>
         <w:numPr>
           <w:ilvl w:val="0"/>
           <w:numId w:val="1"/>
@@ -1204,7 +4100,7 @@
     </w:p>
     <w:p>
       <w:pPr>
-        <w:pStyle w:val="16"/>
+        <w:pStyle w:val="21"/>
         <w:numPr>
           <w:ilvl w:val="0"/>
           <w:numId w:val="2"/>
@@ -1224,7 +4120,7 @@
     </w:p>
     <w:p>
       <w:pPr>
-        <w:pStyle w:val="16"/>
+        <w:pStyle w:val="21"/>
         <w:numPr>
           <w:ilvl w:val="0"/>
           <w:numId w:val="2"/>
@@ -1244,7 +4140,7 @@
     </w:p>
     <w:p>
       <w:pPr>
-        <w:pStyle w:val="16"/>
+        <w:pStyle w:val="21"/>
         <w:numPr>
           <w:ilvl w:val="0"/>
           <w:numId w:val="2"/>
@@ -1264,7 +4160,7 @@
     </w:p>
     <w:p>
       <w:pPr>
-        <w:pStyle w:val="16"/>
+        <w:pStyle w:val="21"/>
         <w:numPr>
           <w:ilvl w:val="0"/>
           <w:numId w:val="2"/>
@@ -1286,19 +4182,21 @@
       <w:pPr>
         <w:pStyle w:val="4"/>
       </w:pPr>
+      <w:bookmarkStart w:id="12" w:name="_Toc15765"/>
       <w:r>
         <w:t>2.6 主流路由器性能指标
 </w:t>
       </w:r>
-    </w:p>
-    <w:p>
-      <w:pPr>
-        <w:pStyle w:val="16"/>
+      <w:bookmarkEnd w:id="12"/>
+    </w:p>
+    <w:p>
+      <w:pPr>
+        <w:pStyle w:val="21"/>
       </w:pPr>
     </w:p>
     <w:tbl>
       <w:tblPr>
-        <w:tblStyle w:val="10"/>
+        <w:tblStyle w:val="15"/>
         <w:tblW w:w="0" w:type="auto"/>
         <w:tblInd w:w="0" w:type="dxa"/>
         <w:tblBorders>
@@ -1358,7 +4256,7 @@
           </w:tcPr>
           <w:p>
             <w:pPr>
-              <w:pStyle w:val="16"/>
+              <w:pStyle w:val="21"/>
             </w:pPr>
             <w:r>
               <w:t>产品系列
@@ -1384,7 +4282,7 @@
           </w:tcPr>
           <w:p>
             <w:pPr>
-              <w:pStyle w:val="16"/>
+              <w:pStyle w:val="21"/>
             </w:pPr>
             <w:r>
               <w:t>规格
@@ -1410,7 +4308,7 @@
           </w:tcPr>
           <w:p>
             <w:pPr>
-              <w:pStyle w:val="16"/>
+              <w:pStyle w:val="21"/>
             </w:pPr>
             <w:r>
               <w:t>性能指标
@@ -1436,7 +4334,7 @@
           </w:tcPr>
           <w:p>
             <w:pPr>
-              <w:pStyle w:val="16"/>
+              <w:pStyle w:val="21"/>
             </w:pPr>
             <w:r>
               <w:t>适用场景
@@ -1480,7 +4378,7 @@
           </w:tcPr>
           <w:p>
             <w:pPr>
-              <w:pStyle w:val="16"/>
+              <w:pStyle w:val="21"/>
             </w:pPr>
             <w:r>
               <w:t>华为 AR6000 系列
@@ -1506,7 +4404,7 @@
           </w:tcPr>
           <w:p>
             <w:pPr>
-              <w:pStyle w:val="16"/>
+              <w:pStyle w:val="21"/>
             </w:pPr>
             <w:r>
               <w:t>千兆模块化路由器
@@ -1532,7 +4430,7 @@
           </w:tcPr>
           <w:p>
             <w:pPr>
-              <w:pStyle w:val="16"/>
+              <w:pStyle w:val="21"/>
             </w:pPr>
             <w:r>
               <w:t>- 转发速率：10Gbps- 接口类型：GE 电口 / 光口、SFP+、USB、Console- 支持 IPsec VPN、MPLS VPN- 内置防火墙、QoS 功能
@@ -1558,7 +4456,7 @@
           </w:tcPr>
           <w:p>
             <w:pPr>
-              <w:pStyle w:val="16"/>
+              <w:pStyle w:val="21"/>
             </w:pPr>
             <w:r>
               <w:t>校园网出口、广域网互连
@@ -1602,7 +4500,7 @@
           </w:tcPr>
           <w:p>
             <w:pPr>
-              <w:pStyle w:val="16"/>
+              <w:pStyle w:val="21"/>
             </w:pPr>
             <w:r>
               <w:t>Cisco4000 系列
@@ -1628,7 +4526,7 @@
           </w:tcPr>
           <w:p>
             <w:pPr>
-              <w:pStyle w:val="16"/>
+              <w:pStyle w:val="21"/>
             </w:pPr>
             <w:r>
               <w:t>万兆集成多业务路由器
@@ -1654,7 +4552,7 @@
           </w:tcPr>
           <w:p>
             <w:pPr>
-              <w:pStyle w:val="16"/>
+              <w:pStyle w:val="21"/>
             </w:pPr>
             <w:r>
               <w:t>- 转发速率：20Gbps- 接口类型：10GE 光口、USB3.0、SD 卡插槽- 支持 SD-WAN、应用层检测- 提供高密度 VPN 隧道处理能力
@@ -1680,7 +4578,7 @@
           </w:tcPr>
           <w:p>
             <w:pPr>
-              <w:pStyle w:val="16"/>
+              <w:pStyle w:val="21"/>
             </w:pPr>
             <w:r>
               <w:t>核心层出口、大型网络汇聚
@@ -1724,7 +4622,7 @@
           </w:tcPr>
           <w:p>
             <w:pPr>
-              <w:pStyle w:val="16"/>
+              <w:pStyle w:val="21"/>
             </w:pPr>
             <w:r>
               <w:t>新华三 ER8300G2
@@ -1750,7 +4648,7 @@
           </w:tcPr>
           <w:p>
             <w:pPr>
-              <w:pStyle w:val="16"/>
+              <w:pStyle w:val="21"/>
             </w:pPr>
             <w:r>
               <w:t>千兆企业级路由器
@@ -1776,7 +4674,7 @@
           </w:tcPr>
           <w:p>
             <w:pPr>
-              <w:pStyle w:val="16"/>
+              <w:pStyle w:val="21"/>
             </w:pPr>
             <w:r>
               <w:t>- 转发速率：5Gbps- 接口类型：4 个 GE 电口（其中 2 个 Combo 口）- 支持负载均衡、策略路由- 内置入侵防御、防病毒功能
@@ -1802,7 +4700,7 @@
           </w:tcPr>
           <w:p>
             <w:pPr>
-              <w:pStyle w:val="16"/>
+              <w:pStyle w:val="21"/>
             </w:pPr>
             <w:r>
               <w:t>中小型网络出口、分校区接入
@@ -1816,19 +4714,21 @@
       <w:pPr>
         <w:pStyle w:val="4"/>
       </w:pPr>
+      <w:bookmarkStart w:id="13" w:name="_Toc25160"/>
       <w:r>
         <w:t>2.7 主流交换机性能指标
 </w:t>
       </w:r>
-    </w:p>
-    <w:p>
-      <w:pPr>
-        <w:pStyle w:val="16"/>
+      <w:bookmarkEnd w:id="13"/>
+    </w:p>
+    <w:p>
+      <w:pPr>
+        <w:pStyle w:val="21"/>
       </w:pPr>
     </w:p>
     <w:tbl>
       <w:tblPr>
-        <w:tblStyle w:val="10"/>
+        <w:tblStyle w:val="15"/>
         <w:tblW w:w="0" w:type="auto"/>
         <w:tblInd w:w="0" w:type="dxa"/>
         <w:tblBorders>
@@ -1888,7 +4788,7 @@
           </w:tcPr>
           <w:p>
             <w:pPr>
-              <w:pStyle w:val="16"/>
+              <w:pStyle w:val="21"/>
             </w:pPr>
             <w:r>
               <w:t>产品系列
@@ -1914,7 +4814,7 @@
           </w:tcPr>
           <w:p>
             <w:pPr>
-              <w:pStyle w:val="16"/>
+              <w:pStyle w:val="21"/>
             </w:pPr>
             <w:r>
               <w:t>规格
@@ -1940,7 +4840,7 @@
           </w:tcPr>
           <w:p>
             <w:pPr>
-              <w:pStyle w:val="16"/>
+              <w:pStyle w:val="21"/>
             </w:pPr>
             <w:r>
               <w:t>性能指标
@@ -1966,7 +4866,7 @@
           </w:tcPr>
           <w:p>
             <w:pPr>
-              <w:pStyle w:val="16"/>
+              <w:pStyle w:val="21"/>
             </w:pPr>
             <w:r>
               <w:t>适用场景
@@ -2010,7 +4910,7 @@
           </w:tcPr>
           <w:p>
             <w:pPr>
-              <w:pStyle w:val="16"/>
+              <w:pStyle w:val="21"/>
             </w:pPr>
             <w:r>
               <w:t>华为 S12700 系列
@@ -2036,7 +4936,7 @@
           </w:tcPr>
           <w:p>
             <w:pPr>
-              <w:pStyle w:val="16"/>
+              <w:pStyle w:val="21"/>
             </w:pPr>
             <w:r>
               <w:t>万兆核心交换机
@@ -2062,7 +4962,7 @@
           </w:tcPr>
           <w:p>
             <w:pPr>
-              <w:pStyle w:val="16"/>
+              <w:pStyle w:val="21"/>
             </w:pPr>
             <w:r>
               <w:t>- 交换容量：1.44Tbps~23.04Tbps- 接口密度：48×10GE 光口 + 6×40GE 光口- 支持堆叠技术（CSS2）、BGP/OSPF 路由协议- 硬件支持 ACL、QoS 和组播协议
@@ -2088,7 +4988,7 @@
           </w:tcPr>
           <w:p>
             <w:pPr>
-              <w:pStyle w:val="16"/>
+              <w:pStyle w:val="21"/>
             </w:pPr>
             <w:r>
               <w:t>校园网核心层
@@ -2132,7 +5032,7 @@
           </w:tcPr>
           <w:p>
             <w:pPr>
-              <w:pStyle w:val="16"/>
+              <w:pStyle w:val="21"/>
             </w:pPr>
             <w:r>
               <w:t>Cisco Catalyst9300
@@ -2158,7 +5058,7 @@
           </w:tcPr>
           <w:p>
             <w:pPr>
-              <w:pStyle w:val="16"/>
+              <w:pStyle w:val="21"/>
             </w:pPr>
             <w:r>
               <w:t>千兆 / 万兆接入交换机
@@ -2184,7 +5084,7 @@
           </w:tcPr>
           <w:p>
             <w:pPr>
-              <w:pStyle w:val="16"/>
+              <w:pStyle w:val="21"/>
             </w:pPr>
             <w:r>
               <w:t>- 交换容量：400Gbps~1.2Tbps- 接口类型：24×GE 电口 + 4×10GE 光口- 支持 PoE+（802.3at），单端口供电 30W- 支持 DNA Center 智能管理
@@ -2210,7 +5110,7 @@
           </w:tcPr>
           <w:p>
             <w:pPr>
-              <w:pStyle w:val="16"/>
+              <w:pStyle w:val="21"/>
             </w:pPr>
             <w:r>
               <w:t>接入层、汇聚层
@@ -2254,7 +5154,7 @@
           </w:tcPr>
           <w:p>
             <w:pPr>
-              <w:pStyle w:val="16"/>
+              <w:pStyle w:val="21"/>
             </w:pPr>
             <w:r>
               <w:t>新华三 S5130 系列
@@ -2280,7 +5180,7 @@
           </w:tcPr>
           <w:p>
             <w:pPr>
-              <w:pStyle w:val="16"/>
+              <w:pStyle w:val="21"/>
             </w:pPr>
             <w:r>
               <w:t>千兆智能汇聚交换机
@@ -2306,7 +5206,7 @@
           </w:tcPr>
           <w:p>
             <w:pPr>
-              <w:pStyle w:val="16"/>
+              <w:pStyle w:val="21"/>
             </w:pPr>
             <w:r>
               <w:t>- 交换容量：256Gbps~512Gbps- 接口类型：48×GE 电口 + 4×10GE 光口- 支持 IRF2 智能堆叠、RSTP/MSTP 生成树协议- 提供基于端口的 VLAN 和 QinQ 功能
@@ -2332,7 +5232,7 @@
           </w:tcPr>
           <w:p>
             <w:pPr>
-              <w:pStyle w:val="16"/>
+              <w:pStyle w:val="21"/>
             </w:pPr>
             <w:r>
               <w:t>汇聚层、中小型网络核心
@@ -2346,19 +5246,21 @@
       <w:pPr>
         <w:pStyle w:val="4"/>
       </w:pPr>
+      <w:bookmarkStart w:id="14" w:name="_Toc12059"/>
       <w:r>
         <w:t>2.8 主要网络安全产品性能指标
 </w:t>
       </w:r>
-    </w:p>
-    <w:p>
-      <w:pPr>
-        <w:pStyle w:val="16"/>
+      <w:bookmarkEnd w:id="14"/>
+    </w:p>
+    <w:p>
+      <w:pPr>
+        <w:pStyle w:val="21"/>
       </w:pPr>
     </w:p>
     <w:tbl>
       <w:tblPr>
-        <w:tblStyle w:val="10"/>
+        <w:tblStyle w:val="15"/>
         <w:tblW w:w="0" w:type="auto"/>
         <w:tblInd w:w="0" w:type="dxa"/>
         <w:tblBorders>
@@ -2419,7 +5321,7 @@
           </w:tcPr>
           <w:p>
             <w:pPr>
-              <w:pStyle w:val="16"/>
+              <w:pStyle w:val="21"/>
             </w:pPr>
             <w:r>
               <w:t>产品类型
@@ -2445,7 +5347,7 @@
           </w:tcPr>
           <w:p>
             <w:pPr>
-              <w:pStyle w:val="16"/>
+              <w:pStyle w:val="21"/>
             </w:pPr>
             <w:r>
               <w:t>产品系列
@@ -2471,7 +5373,7 @@
           </w:tcPr>
           <w:p>
             <w:pPr>
-              <w:pStyle w:val="16"/>
+              <w:pStyle w:val="21"/>
             </w:pPr>
             <w:r>
               <w:t>规格
@@ -2497,7 +5399,7 @@
           </w:tcPr>
           <w:p>
             <w:pPr>
-              <w:pStyle w:val="16"/>
+              <w:pStyle w:val="21"/>
             </w:pPr>
             <w:r>
               <w:t>性能指标
@@ -2523,7 +5425,7 @@
           </w:tcPr>
           <w:p>
             <w:pPr>
-              <w:pStyle w:val="16"/>
+              <w:pStyle w:val="21"/>
             </w:pPr>
             <w:r>
               <w:t>适用场景
@@ -2567,7 +5469,7 @@
           </w:tcPr>
           <w:p>
             <w:pPr>
-              <w:pStyle w:val="16"/>
+              <w:pStyle w:val="21"/>
             </w:pPr>
             <w:r>
               <w:t>防火墙
@@ -2593,7 +5495,7 @@
           </w:tcPr>
           <w:p>
             <w:pPr>
-              <w:pStyle w:val="16"/>
+              <w:pStyle w:val="21"/>
             </w:pPr>
             <w:r>
               <w:t>华为 USG6000 系列
@@ -2619,7 +5521,7 @@
           </w:tcPr>
           <w:p>
             <w:pPr>
-              <w:pStyle w:val="16"/>
+              <w:pStyle w:val="21"/>
             </w:pPr>
             <w:r>
               <w:t>万兆下一代防火墙
@@ -2645,7 +5547,7 @@
           </w:tcPr>
           <w:p>
             <w:pPr>
-              <w:pStyle w:val="16"/>
+              <w:pStyle w:val="21"/>
             </w:pPr>
             <w:r>
               <w:t>- 吞吐量：10Gbps- 并发连接数：200 万- 支持 IPS、AV、URL 过滤等安全服务- 提供 VPN 隧道数：5000+
@@ -2671,7 +5573,7 @@
           </w:tcPr>
           <w:p>
             <w:pPr>
-              <w:pStyle w:val="16"/>
+              <w:pStyle w:val="21"/>
             </w:pPr>
             <w:r>
               <w:t>校园网出口、数据中心边界
@@ -2715,7 +5617,7 @@
           </w:tcPr>
           <w:p>
             <w:pPr>
-              <w:pStyle w:val="16"/>
+              <w:pStyle w:val="21"/>
             </w:pPr>
             <w:r>
               <w:t>Web 防火墙
@@ -2741,7 +5643,7 @@
           </w:tcPr>
           <w:p>
             <w:pPr>
-              <w:pStyle w:val="16"/>
+              <w:pStyle w:val="21"/>
             </w:pPr>
             <w:r>
               <w:t>启明星辰 WAF 系列
@@ -2767,7 +5669,7 @@
           </w:tcPr>
           <w:p>
             <w:pPr>
-              <w:pStyle w:val="16"/>
+              <w:pStyle w:val="21"/>
             </w:pPr>
             <w:r>
               <w:t>千兆应用层防火墙
@@ -2793,7 +5695,7 @@
           </w:tcPr>
           <w:p>
             <w:pPr>
-              <w:pStyle w:val="16"/>
+              <w:pStyle w:val="21"/>
             </w:pPr>
             <w:r>
               <w:t>- 吞吐量：2Gbps- 支持 HTTP/HTTPS 协议深度检测- 防护规则数：1000+- 提供 SQL 注入、XSS 攻击防御
@@ -2819,7 +5721,7 @@
           </w:tcPr>
           <w:p>
             <w:pPr>
-              <w:pStyle w:val="16"/>
+              <w:pStyle w:val="21"/>
             </w:pPr>
             <w:r>
               <w:t>Web 应用防护
@@ -2863,7 +5765,7 @@
           </w:tcPr>
           <w:p>
             <w:pPr>
-              <w:pStyle w:val="16"/>
+              <w:pStyle w:val="21"/>
             </w:pPr>
             <w:r>
               <w:t>入侵检测系统
@@ -2889,7 +5791,7 @@
           </w:tcPr>
           <w:p>
             <w:pPr>
-              <w:pStyle w:val="16"/>
+              <w:pStyle w:val="21"/>
             </w:pPr>
             <w:r>
               <w:t>绿盟 NIDS 系列
@@ -2915,7 +5817,7 @@
           </w:tcPr>
           <w:p>
             <w:pPr>
-              <w:pStyle w:val="16"/>
+              <w:pStyle w:val="21"/>
             </w:pPr>
             <w:r>
               <w:t>万兆分布式 IDS
@@ -2941,7 +5843,7 @@
           </w:tcPr>
           <w:p>
             <w:pPr>
-              <w:pStyle w:val="16"/>
+              <w:pStyle w:val="21"/>
             </w:pPr>
             <w:r>
               <w:t>- 检测速率：10Gbps- 支持协议解析：2000+- 实时威胁告警：邮件、SNMP Trap- 日志存储容量：TB 级
@@ -2967,7 +5869,7 @@
           </w:tcPr>
           <w:p>
             <w:pPr>
-              <w:pStyle w:val="16"/>
+              <w:pStyle w:val="21"/>
             </w:pPr>
             <w:r>
               <w:t>核心层流量监控、数据中心安全
@@ -3011,7 +5913,7 @@
           </w:tcPr>
           <w:p>
             <w:pPr>
-              <w:pStyle w:val="16"/>
+              <w:pStyle w:val="21"/>
             </w:pPr>
             <w:r>
               <w:t>安全审计系统
@@ -3037,7 +5939,7 @@
           </w:tcPr>
           <w:p>
             <w:pPr>
-              <w:pStyle w:val="16"/>
+              <w:pStyle w:val="21"/>
             </w:pPr>
             <w:r>
               <w:t>奇安信天巡系列
@@ -3063,7 +5965,7 @@
           </w:tcPr>
           <w:p>
             <w:pPr>
-              <w:pStyle w:val="16"/>
+              <w:pStyle w:val="21"/>
             </w:pPr>
             <w:r>
               <w:t>千兆日志审计系统
@@ -3089,7 +5991,7 @@
           </w:tcPr>
           <w:p>
             <w:pPr>
-              <w:pStyle w:val="16"/>
+              <w:pStyle w:val="21"/>
             </w:pPr>
             <w:r>
               <w:t>- 日志收集速率：10 万条 / 秒- 支持多种日志格式（syslog、SNMP、JSON）- 提供报表生成和合规性检查
@@ -3115,7 +6017,7 @@
           </w:tcPr>
           <w:p>
             <w:pPr>
-              <w:pStyle w:val="16"/>
+              <w:pStyle w:val="21"/>
             </w:pPr>
             <w:r>
               <w:t>全网安全事件审计
@@ -3129,10 +6031,12 @@
       <w:pPr>
         <w:pStyle w:val="4"/>
       </w:pPr>
+      <w:bookmarkStart w:id="15" w:name="_Toc25100"/>
       <w:r>
         <w:t>2.9 最新网络技术
 </w:t>
       </w:r>
+      <w:bookmarkEnd w:id="15"/>
     </w:p>
     <w:p>
       <w:pPr>
@@ -3145,7 +6049,7 @@
     </w:p>
     <w:p>
       <w:pPr>
-        <w:pStyle w:val="16"/>
+        <w:pStyle w:val="21"/>
       </w:pPr>
       <w:r>
         <w:t>SDN 通过将网络控制平面与数据平面分离，实现网络流量的集中控制和动态调度。在校园网中，可通过 SDN 控制器如 ONOS、OpenDaylight 统一管理交换机、路由器等设备，实现 VLAN 自动配置、链路负载均衡和故障快速切换。例如，当核心层某条链路故障时，SDN 控制器可实时调整路由策略，将流量切换至备用链路，提高网络可靠性。SDN 技术使网络管理更加灵活高效，能够快速响应业务需求的变化。
@@ -3163,7 +6067,7 @@
     </w:p>
     <w:p>
       <w:pPr>
-        <w:pStyle w:val="16"/>
+        <w:pStyle w:val="21"/>
       </w:pPr>
       <w:r>
         <w:t>随着 IPv4 地址资源的枯竭，IPv6（Internet Protocol Version6）成为下一代互联网的核心技术。IPv6 采用 128 位地址空间，可提供约 3.4×10³⁸个地址，满足物联网设备大规模接入需求。校园网需逐步部署 IPv6，支持双栈 IPv4/IPv6 技术，确保新旧系统兼容。主校区和分校区的核心设备、服务器均需支持 IPv6 协议，同时配置 DNS64/NAT64 等转换技术，实现 IPv6 网络与 IPv4 网络的互通。IPv6 的部署将为校园网的未来发展提供充足的地址空间，支持更多的智能设备接入。
@@ -3181,7 +6085,7 @@
     </w:p>
     <w:p>
       <w:pPr>
-        <w:pStyle w:val="16"/>
+        <w:pStyle w:val="21"/>
       </w:pPr>
       <w:r>
         <w:t>确定性网络旨在为工业控制、实时通信等场景提供可预测的低延迟、高可靠性网络服务。通过时间敏感网络（TSN，IEEE802.1Qcc）和软件定义网络（SDN）的结合，实现流量的精确调度和资源预留。在校园网的远程实验、虚拟现实（VR）教学等场景中，确定性网络可保障实时数据的传输质量，避免因网络延迟导致的教学体验下降。确定性网络技术能够满足对网络延迟和可靠性要求极高的应用场景，提升教学和科研的效果。
@@ -3199,7 +6103,7 @@
     </w:p>
     <w:p>
       <w:pPr>
-        <w:pStyle w:val="16"/>
+        <w:pStyle w:val="21"/>
       </w:pPr>
       <w:r>
         <w:t>6G 网络作为未来通信技术的发展方向，将融合太赫兹通信、人工智能、卫星通信等技术，提供更高的传输速率，有望达到 1Tbps、更低的延迟纳秒级和更大的连接密度。虽然 6G 尚未进入商用阶段，但校园网在规划时需预留技术升级接口，如采用支持 6G 频段的无线 AP 硬件架构，为未来科研和教学应用奠定基础。提前规划 6G 网络的部署，能够使校园网在未来的技术竞争中保持领先地位。
@@ -3217,7 +6121,7 @@
     </w:p>
     <w:p>
       <w:pPr>
-        <w:pStyle w:val="16"/>
+        <w:pStyle w:val="21"/>
       </w:pPr>
       <w:r>
         <w:t>算力网络通过整合网络、计算和存储资源，实现资源的统一调度和智能化分配。在校园网中，可结合私有云平台和大模型服务器，构建算力网络基础设施，为人工智能、大数据分析等科研任务提供 “按需分配” 的算力服务。例如，科研团队可通过算力网络门户申请 GPU 算力资源，系统自动调度空闲的大模型服务器资源，提高资源利用率和科研效率。算力网络技术将实现网络、计算和存储资源的深度融合，为科研工作提供更强大的支持。
@@ -3235,7 +6139,7 @@
     </w:p>
     <w:p>
       <w:pPr>
-        <w:pStyle w:val="16"/>
+        <w:pStyle w:val="21"/>
       </w:pPr>
       <w:r>
         <w:t>在校园网场景中，工业互联网络的应用重点在于构建智能化实验室环境与设备管理体系。通过部署边缘计算网关，可将传统实验室的 PLC 控制器、传感器、智能仪表等设备接入校园网，实现设备状态实时监控（如电压 / 电流参数、设备运行时长）、远程程序下载与调试、故障预警（温度异常报警、振动频率超限）等功能。支持 OPC UA 协议的设备可直接与数据中心的工业互联网平台对接，非标准协议设备通过边缘网关进行协议转换（如 Modbus RTU 转 MQTT），确保多源异构数据的统一采集与处理。典型应用场景包括化工学院的反应釜温度压力监控系统、机械学院的数控车床加工数据采集平台，通过工业互联网络实现实验数据的实时上传与分析，为科研实验提供精准的设备状态数据支撑。
@@ -3246,19 +6150,23 @@
       <w:pPr>
         <w:pStyle w:val="3"/>
       </w:pPr>
+      <w:bookmarkStart w:id="16" w:name="_Toc24171"/>
       <w:r>
         <w:t>第 3 章 网络方案设计
 </w:t>
       </w:r>
+      <w:bookmarkEnd w:id="16"/>
     </w:p>
     <w:p>
       <w:pPr>
         <w:pStyle w:val="4"/>
       </w:pPr>
+      <w:bookmarkStart w:id="17" w:name="_Toc17765"/>
       <w:r>
         <w:t>3.1 总体架构设计
 </w:t>
       </w:r>
+      <w:bookmarkEnd w:id="17"/>
     </w:p>
     <w:p>
       <w:pPr>
@@ -3271,7 +6179,7 @@
     </w:p>
     <w:p>
       <w:pPr>
-        <w:pStyle w:val="16"/>
+        <w:pStyle w:val="21"/>
       </w:pPr>
       <w:r>
         <w:t>采用 "核心层 - 汇聚层 - 接入层" 三层架构，辅以独立的安全管理层与数据中心层，形成立体化网络体系：
@@ -3280,7 +6188,7 @@
     </w:p>
     <w:p>
       <w:pPr>
-        <w:pStyle w:val="16"/>
+        <w:pStyle w:val="21"/>
         <w:numPr>
           <w:ilvl w:val="0"/>
           <w:numId w:val="1"/>
@@ -3300,7 +6208,7 @@
     </w:p>
     <w:p>
       <w:pPr>
-        <w:pStyle w:val="16"/>
+        <w:pStyle w:val="21"/>
         <w:numPr>
           <w:ilvl w:val="0"/>
           <w:numId w:val="1"/>
@@ -3320,7 +6228,7 @@
     </w:p>
     <w:p>
       <w:pPr>
-        <w:pStyle w:val="16"/>
+        <w:pStyle w:val="21"/>
         <w:numPr>
           <w:ilvl w:val="0"/>
           <w:numId w:val="1"/>
@@ -3349,7 +6257,7 @@
     </w:p>
     <w:p>
       <w:pPr>
-        <w:pStyle w:val="16"/>
+        <w:pStyle w:val="21"/>
       </w:pPr>
       <w:r>
         <w:t>主校区与分校区通过 2 条 10Gbps 光纤链路（教育网专线 + 联通 MPLS VPN）实现互联，部署华为 AR6000 系列路由器作为出口设备，支持 IPsec VPN 加密（AES-256 算法）与流量整形。分校区网络机房配置 1 台新华三 ER8300G2 路由器作为接入节点，通过动态路由协议（OSPF）与主校区核心层同步路由信息，确保跨校区业务（如统一身份认证、云网盘访问）的低延迟传输。
@@ -3367,7 +6275,7 @@
     </w:p>
     <w:p>
       <w:pPr>
-        <w:pStyle w:val="16"/>
+        <w:pStyle w:val="21"/>
       </w:pPr>
       <w:r>
         <w:t>采用 "AC+Fit AP" 集中管理模式，主校区部署 2 台华为 AC6005 无线控制器（主备冗余），分校区部署 1 台 AC6005，单控制器支持 2000+AP 管理。无线 AP 选用华为 AP7060DN（Wi-Fi 6 双频），在教学楼教室、图书馆阅览区等高密度场景按每 80㎡部署 1 台，实现 2.4GHz（覆盖）与 5GHz（高速）信号的智能切换，支持无缝漫游（漫游中断时间 &lt; 50ms）与负载均衡（单 AP 并发用户数≤60 人）。
@@ -3378,10 +6286,12 @@
       <w:pPr>
         <w:pStyle w:val="4"/>
       </w:pPr>
+      <w:bookmarkStart w:id="18" w:name="_Toc26915"/>
       <w:r>
         <w:t>3.2 硬件设备选型方案
 </w:t>
       </w:r>
+      <w:bookmarkEnd w:id="18"/>
     </w:p>
     <w:p>
       <w:pPr>
@@ -3394,12 +6304,12 @@
     </w:p>
     <w:p>
       <w:pPr>
-        <w:pStyle w:val="16"/>
+        <w:pStyle w:val="21"/>
       </w:pPr>
     </w:p>
     <w:tbl>
       <w:tblPr>
-        <w:tblStyle w:val="10"/>
+        <w:tblStyle w:val="15"/>
         <w:tblW w:w="0" w:type="auto"/>
         <w:tblInd w:w="0" w:type="dxa"/>
         <w:tblBorders>
@@ -3460,7 +6370,7 @@
           </w:tcPr>
           <w:p>
             <w:pPr>
-              <w:pStyle w:val="16"/>
+              <w:pStyle w:val="21"/>
             </w:pPr>
             <w:r>
               <w:t>设备类型
@@ -3486,7 +6396,7 @@
           </w:tcPr>
           <w:p>
             <w:pPr>
-              <w:pStyle w:val="16"/>
+              <w:pStyle w:val="21"/>
             </w:pPr>
             <w:r>
               <w:t>型号
@@ -3512,7 +6422,7 @@
           </w:tcPr>
           <w:p>
             <w:pPr>
-              <w:pStyle w:val="16"/>
+              <w:pStyle w:val="21"/>
             </w:pPr>
             <w:r>
               <w:t>数量
@@ -3538,7 +6448,7 @@
           </w:tcPr>
           <w:p>
             <w:pPr>
-              <w:pStyle w:val="16"/>
+              <w:pStyle w:val="21"/>
             </w:pPr>
             <w:r>
               <w:t>关键参数
@@ -3564,7 +6474,7 @@
           </w:tcPr>
           <w:p>
             <w:pPr>
-              <w:pStyle w:val="16"/>
+              <w:pStyle w:val="21"/>
             </w:pPr>
             <w:r>
               <w:t>功能定位
@@ -3608,7 +6518,7 @@
           </w:tcPr>
           <w:p>
             <w:pPr>
-              <w:pStyle w:val="16"/>
+              <w:pStyle w:val="21"/>
             </w:pPr>
             <w:r>
               <w:t>核心交换机
@@ -3634,7 +6544,7 @@
           </w:tcPr>
           <w:p>
             <w:pPr>
-              <w:pStyle w:val="16"/>
+              <w:pStyle w:val="21"/>
             </w:pPr>
             <w:r>
               <w:t>华为 S12700E-24
@@ -3660,7 +6570,7 @@
           </w:tcPr>
           <w:p>
             <w:pPr>
-              <w:pStyle w:val="16"/>
+              <w:pStyle w:val="21"/>
             </w:pPr>
             <w:r>
               <w:t>2 台
@@ -3686,7 +6596,7 @@
           </w:tcPr>
           <w:p>
             <w:pPr>
-              <w:pStyle w:val="16"/>
+              <w:pStyle w:val="21"/>
             </w:pPr>
             <w:r>
               <w:t>交换容量 23.04Tbps，48×10GE 光口 + 6×40GE 光口，支持 CSS2 堆叠
@@ -3712,7 +6622,7 @@
           </w:tcPr>
           <w:p>
             <w:pPr>
-              <w:pStyle w:val="16"/>
+              <w:pStyle w:val="21"/>
             </w:pPr>
             <w:r>
               <w:t>校区核心互联、数据中心接入
@@ -3756,7 +6666,7 @@
           </w:tcPr>
           <w:p>
             <w:pPr>
-              <w:pStyle w:val="16"/>
+              <w:pStyle w:val="21"/>
             </w:pPr>
             <w:r>
               <w:t>出口路由器
@@ -3782,7 +6692,7 @@
           </w:tcPr>
           <w:p>
             <w:pPr>
-              <w:pStyle w:val="16"/>
+              <w:pStyle w:val="21"/>
             </w:pPr>
             <w:r>
               <w:t>华为 AR6600-20
@@ -3808,7 +6718,7 @@
           </w:tcPr>
           <w:p>
             <w:pPr>
-              <w:pStyle w:val="16"/>
+              <w:pStyle w:val="21"/>
             </w:pPr>
             <w:r>
               <w:t>2 台
@@ -3834,7 +6744,7 @@
           </w:tcPr>
           <w:p>
             <w:pPr>
-              <w:pStyle w:val="16"/>
+              <w:pStyle w:val="21"/>
             </w:pPr>
             <w:r>
               <w:t>转发速率 10Gbps，支持双电源冗余，集成 IPS/URL 过滤功能
@@ -3860,7 +6770,7 @@
           </w:tcPr>
           <w:p>
             <w:pPr>
-              <w:pStyle w:val="16"/>
+              <w:pStyle w:val="21"/>
             </w:pPr>
             <w:r>
               <w:t>教育网 / 公网出口连接、边界防护
@@ -3881,12 +6791,12 @@
     </w:p>
     <w:p>
       <w:pPr>
-        <w:pStyle w:val="16"/>
+        <w:pStyle w:val="21"/>
       </w:pPr>
     </w:p>
     <w:tbl>
       <w:tblPr>
-        <w:tblStyle w:val="10"/>
+        <w:tblStyle w:val="15"/>
         <w:tblW w:w="0" w:type="auto"/>
         <w:tblInd w:w="0" w:type="dxa"/>
         <w:tblBorders>
@@ -3947,7 +6857,7 @@
           </w:tcPr>
           <w:p>
             <w:pPr>
-              <w:pStyle w:val="16"/>
+              <w:pStyle w:val="21"/>
             </w:pPr>
             <w:r>
               <w:t>楼宇类型
@@ -3973,7 +6883,7 @@
           </w:tcPr>
           <w:p>
             <w:pPr>
-              <w:pStyle w:val="16"/>
+              <w:pStyle w:val="21"/>
             </w:pPr>
             <w:r>
               <w:t>设备型号
@@ -3999,7 +6909,7 @@
           </w:tcPr>
           <w:p>
             <w:pPr>
-              <w:pStyle w:val="16"/>
+              <w:pStyle w:val="21"/>
             </w:pPr>
             <w:r>
               <w:t>数量 / 栋
@@ -4025,7 +6935,7 @@
           </w:tcPr>
           <w:p>
             <w:pPr>
-              <w:pStyle w:val="16"/>
+              <w:pStyle w:val="21"/>
             </w:pPr>
             <w:r>
               <w:t>关键参数
@@ -4051,7 +6961,7 @@
           </w:tcPr>
           <w:p>
             <w:pPr>
-              <w:pStyle w:val="16"/>
+              <w:pStyle w:val="21"/>
             </w:pPr>
             <w:r>
               <w:t>部署位置
@@ -4095,7 +7005,7 @@
           </w:tcPr>
           <w:p>
             <w:pPr>
-              <w:pStyle w:val="16"/>
+              <w:pStyle w:val="21"/>
             </w:pPr>
             <w:r>
               <w:t>主校区教学楼
@@ -4121,7 +7031,7 @@
           </w:tcPr>
           <w:p>
             <w:pPr>
-              <w:pStyle w:val="16"/>
+              <w:pStyle w:val="21"/>
             </w:pPr>
             <w:r>
               <w:t>新华三 S5130S-52S-I
@@ -4147,7 +7057,7 @@
           </w:tcPr>
           <w:p>
             <w:pPr>
-              <w:pStyle w:val="16"/>
+              <w:pStyle w:val="21"/>
             </w:pPr>
             <w:r>
               <w:t>2 台
@@ -4173,7 +7083,7 @@
           </w:tcPr>
           <w:p>
             <w:pPr>
-              <w:pStyle w:val="16"/>
+              <w:pStyle w:val="21"/>
             </w:pPr>
             <w:r>
               <w:t>48×GE 电口 + 4×10GE 光口，支持 IRF2 堆叠，PoE + 供电
@@ -4199,7 +7109,7 @@
           </w:tcPr>
           <w:p>
             <w:pPr>
-              <w:pStyle w:val="16"/>
+              <w:pStyle w:val="21"/>
             </w:pPr>
             <w:r>
               <w:t>楼层弱电间
@@ -4243,7 +7153,7 @@
           </w:tcPr>
           <w:p>
             <w:pPr>
-              <w:pStyle w:val="16"/>
+              <w:pStyle w:val="21"/>
             </w:pPr>
             <w:r>
               <w:t>实验楼（主 / 分校区）
@@ -4269,7 +7179,7 @@
           </w:tcPr>
           <w:p>
             <w:pPr>
-              <w:pStyle w:val="16"/>
+              <w:pStyle w:val="21"/>
             </w:pPr>
             <w:r>
               <w:t>Cisco Catalyst 9400L
@@ -4295,7 +7205,7 @@
           </w:tcPr>
           <w:p>
             <w:pPr>
-              <w:pStyle w:val="16"/>
+              <w:pStyle w:val="21"/>
             </w:pPr>
             <w:r>
               <w:t>1 台
@@ -4321,7 +7231,7 @@
           </w:tcPr>
           <w:p>
             <w:pPr>
-              <w:pStyle w:val="16"/>
+              <w:pStyle w:val="21"/>
             </w:pPr>
             <w:r>
               <w:t>24×10GE 光口 + 8×GE 电口，支持硬件 ACL 深度检测
@@ -4347,7 +7257,7 @@
           </w:tcPr>
           <w:p>
             <w:pPr>
-              <w:pStyle w:val="16"/>
+              <w:pStyle w:val="21"/>
             </w:pPr>
             <w:r>
               <w:t>机房核心机柜
@@ -4366,6 +7276,12 @@
             <w:insideH w:val="single" w:color="auto" w:sz="4" w:space="0"/>
             <w:insideV w:val="single" w:color="auto" w:sz="4" w:space="0"/>
           </w:tblBorders>
+          <w:tblCellMar>
+            <w:top w:w="0" w:type="dxa"/>
+            <w:left w:w="10" w:type="dxa"/>
+            <w:bottom w:w="0" w:type="dxa"/>
+            <w:right w:w="10" w:type="dxa"/>
+          </w:tblCellMar>
         </w:tblPrEx>
         <w:tc>
           <w:tcPr>
@@ -4385,7 +7301,7 @@
           </w:tcPr>
           <w:p>
             <w:pPr>
-              <w:pStyle w:val="16"/>
+              <w:pStyle w:val="21"/>
             </w:pPr>
             <w:r>
               <w:t>行政楼（主校区数据中心）
@@ -4411,7 +7327,7 @@
           </w:tcPr>
           <w:p>
             <w:pPr>
-              <w:pStyle w:val="16"/>
+              <w:pStyle w:val="21"/>
             </w:pPr>
             <w:r>
               <w:t>华为 CE12804
@@ -4437,7 +7353,7 @@
           </w:tcPr>
           <w:p>
             <w:pPr>
-              <w:pStyle w:val="16"/>
+              <w:pStyle w:val="21"/>
             </w:pPr>
             <w:r>
               <w:t>1 台
@@ -4463,7 +7379,7 @@
           </w:tcPr>
           <w:p>
             <w:pPr>
-              <w:pStyle w:val="16"/>
+              <w:pStyle w:val="21"/>
             </w:pPr>
             <w:r>
               <w:t>32×40GE 光口，支持 EVPN-VXLAN 虚拟网络，低时延转发
@@ -4489,7 +7405,7 @@
           </w:tcPr>
           <w:p>
             <w:pPr>
-              <w:pStyle w:val="16"/>
+              <w:pStyle w:val="21"/>
             </w:pPr>
             <w:r>
               <w:t>数据中心核心区
@@ -4510,12 +7426,12 @@
     </w:p>
     <w:p>
       <w:pPr>
-        <w:pStyle w:val="16"/>
+        <w:pStyle w:val="21"/>
       </w:pPr>
     </w:p>
     <w:tbl>
       <w:tblPr>
-        <w:tblStyle w:val="10"/>
+        <w:tblStyle w:val="15"/>
         <w:tblW w:w="0" w:type="auto"/>
         <w:tblInd w:w="0" w:type="dxa"/>
         <w:tblBorders>
@@ -4551,6 +7467,12 @@
             <w:insideH w:val="single" w:color="auto" w:sz="4" w:space="0"/>
             <w:insideV w:val="single" w:color="auto" w:sz="4" w:space="0"/>
           </w:tblBorders>
+          <w:tblCellMar>
+            <w:top w:w="0" w:type="dxa"/>
+            <w:left w:w="10" w:type="dxa"/>
+            <w:bottom w:w="0" w:type="dxa"/>
+            <w:right w:w="10" w:type="dxa"/>
+          </w:tblCellMar>
         </w:tblPrEx>
         <w:tc>
           <w:tcPr>
@@ -4570,7 +7492,7 @@
           </w:tcPr>
           <w:p>
             <w:pPr>
-              <w:pStyle w:val="16"/>
+              <w:pStyle w:val="21"/>
             </w:pPr>
             <w:r>
               <w:t>场景类型
@@ -4596,7 +7518,7 @@
           </w:tcPr>
           <w:p>
             <w:pPr>
-              <w:pStyle w:val="16"/>
+              <w:pStyle w:val="21"/>
             </w:pPr>
             <w:r>
               <w:t>设备型号
@@ -4622,7 +7544,7 @@
           </w:tcPr>
           <w:p>
             <w:pPr>
-              <w:pStyle w:val="16"/>
+              <w:pStyle w:val="21"/>
             </w:pPr>
             <w:r>
               <w:t>数量 / 台
@@ -4648,7 +7570,7 @@
           </w:tcPr>
           <w:p>
             <w:pPr>
-              <w:pStyle w:val="16"/>
+              <w:pStyle w:val="21"/>
             </w:pPr>
             <w:r>
               <w:t>覆盖能力
@@ -4674,7 +7596,7 @@
           </w:tcPr>
           <w:p>
             <w:pPr>
-              <w:pStyle w:val="16"/>
+              <w:pStyle w:val="21"/>
             </w:pPr>
             <w:r>
               <w:t>特殊功能
@@ -4718,7 +7640,7 @@
           </w:tcPr>
           <w:p>
             <w:pPr>
-              <w:pStyle w:val="16"/>
+              <w:pStyle w:val="21"/>
             </w:pPr>
             <w:r>
               <w:t>普通办公室
@@ -4744,7 +7666,7 @@
           </w:tcPr>
           <w:p>
             <w:pPr>
-              <w:pStyle w:val="16"/>
+              <w:pStyle w:val="21"/>
             </w:pPr>
             <w:r>
               <w:t>Cisco Catalyst 9200L-24P
@@ -4770,7 +7692,7 @@
           </w:tcPr>
           <w:p>
             <w:pPr>
-              <w:pStyle w:val="16"/>
+              <w:pStyle w:val="21"/>
             </w:pPr>
             <w:r>
               <w:t>1 台 / 80㎡
@@ -4796,7 +7718,7 @@
           </w:tcPr>
           <w:p>
             <w:pPr>
-              <w:pStyle w:val="16"/>
+              <w:pStyle w:val="21"/>
             </w:pPr>
             <w:r>
               <w:t>24×GE 电口（PoE+），支持基于 MAC 的认证
@@ -4822,7 +7744,7 @@
           </w:tcPr>
           <w:p>
             <w:pPr>
-              <w:pStyle w:val="16"/>
+              <w:pStyle w:val="21"/>
             </w:pPr>
             <w:r>
               <w:t>桌面终端接入
@@ -4866,7 +7788,7 @@
           </w:tcPr>
           <w:p>
             <w:pPr>
-              <w:pStyle w:val="16"/>
+              <w:pStyle w:val="21"/>
             </w:pPr>
             <w:r>
               <w:t>实验室（30 信息点 / 间）
@@ -4892,7 +7814,7 @@
           </w:tcPr>
           <w:p>
             <w:pPr>
-              <w:pStyle w:val="16"/>
+              <w:pStyle w:val="21"/>
             </w:pPr>
             <w:r>
               <w:t>华为 S5735-L24P4S-A
@@ -4918,7 +7840,7 @@
           </w:tcPr>
           <w:p>
             <w:pPr>
-              <w:pStyle w:val="16"/>
+              <w:pStyle w:val="21"/>
             </w:pPr>
             <w:r>
               <w:t>1 台 / 实验室
@@ -4944,7 +7866,7 @@
           </w:tcPr>
           <w:p>
             <w:pPr>
-              <w:pStyle w:val="16"/>
+              <w:pStyle w:val="21"/>
             </w:pPr>
             <w:r>
               <w:t>24×GE 电口 + 4×10GE 光口，支持端口镜像（科研流量监控）
@@ -4970,7 +7892,7 @@
           </w:tcPr>
           <w:p>
             <w:pPr>
-              <w:pStyle w:val="16"/>
+              <w:pStyle w:val="21"/>
             </w:pPr>
             <w:r>
               <w:t>高速设备接入
@@ -5014,7 +7936,7 @@
           </w:tcPr>
           <w:p>
             <w:pPr>
-              <w:pStyle w:val="16"/>
+              <w:pStyle w:val="21"/>
             </w:pPr>
             <w:r>
               <w:t>室外区域（操场 / 广场）
@@ -5040,7 +7962,7 @@
           </w:tcPr>
           <w:p>
             <w:pPr>
-              <w:pStyle w:val="16"/>
+              <w:pStyle w:val="21"/>
             </w:pPr>
             <w:r>
               <w:t>华为 AP8050DN
@@ -5066,7 +7988,7 @@
           </w:tcPr>
           <w:p>
             <w:pPr>
-              <w:pStyle w:val="16"/>
+              <w:pStyle w:val="21"/>
             </w:pPr>
             <w:r>
               <w:t>按需部署
@@ -5092,7 +8014,7 @@
           </w:tcPr>
           <w:p>
             <w:pPr>
-              <w:pStyle w:val="16"/>
+              <w:pStyle w:val="21"/>
             </w:pPr>
             <w:r>
               <w:t>IP68 防护等级，支持定向天线，最远覆盖 300 米
@@ -5118,7 +8040,7 @@
           </w:tcPr>
           <w:p>
             <w:pPr>
-              <w:pStyle w:val="16"/>
+              <w:pStyle w:val="21"/>
             </w:pPr>
             <w:r>
               <w:t>移动终端接入
@@ -5139,12 +8061,12 @@
     </w:p>
     <w:p>
       <w:pPr>
-        <w:pStyle w:val="16"/>
+        <w:pStyle w:val="21"/>
       </w:pPr>
     </w:p>
     <w:tbl>
       <w:tblPr>
-        <w:tblStyle w:val="10"/>
+        <w:tblStyle w:val="15"/>
         <w:tblW w:w="0" w:type="auto"/>
         <w:tblInd w:w="0" w:type="dxa"/>
         <w:tblBorders>
@@ -5205,7 +8127,7 @@
           </w:tcPr>
           <w:p>
             <w:pPr>
-              <w:pStyle w:val="16"/>
+              <w:pStyle w:val="21"/>
             </w:pPr>
             <w:r>
               <w:t>设备类型
@@ -5231,7 +8153,7 @@
           </w:tcPr>
           <w:p>
             <w:pPr>
-              <w:pStyle w:val="16"/>
+              <w:pStyle w:val="21"/>
             </w:pPr>
             <w:r>
               <w:t>型号
@@ -5257,7 +8179,7 @@
           </w:tcPr>
           <w:p>
             <w:pPr>
-              <w:pStyle w:val="16"/>
+              <w:pStyle w:val="21"/>
             </w:pPr>
             <w:r>
               <w:t>部署位置
@@ -5283,7 +8205,7 @@
           </w:tcPr>
           <w:p>
             <w:pPr>
-              <w:pStyle w:val="16"/>
+              <w:pStyle w:val="21"/>
             </w:pPr>
             <w:r>
               <w:t>核心功能
@@ -5309,7 +8231,7 @@
           </w:tcPr>
           <w:p>
             <w:pPr>
-              <w:pStyle w:val="16"/>
+              <w:pStyle w:val="21"/>
             </w:pPr>
             <w:r>
               <w:t>性能指标
@@ -5353,7 +8275,7 @@
           </w:tcPr>
           <w:p>
             <w:pPr>
-              <w:pStyle w:val="16"/>
+              <w:pStyle w:val="21"/>
             </w:pPr>
             <w:r>
               <w:t>下一代防火墙
@@ -5379,7 +8301,7 @@
           </w:tcPr>
           <w:p>
             <w:pPr>
-              <w:pStyle w:val="16"/>
+              <w:pStyle w:val="21"/>
             </w:pPr>
             <w:r>
               <w:t>华为 USG6680
@@ -5405,7 +8327,7 @@
           </w:tcPr>
           <w:p>
             <w:pPr>
-              <w:pStyle w:val="16"/>
+              <w:pStyle w:val="21"/>
             </w:pPr>
             <w:r>
               <w:t>主校区出口
@@ -5431,7 +8353,7 @@
           </w:tcPr>
           <w:p>
             <w:pPr>
-              <w:pStyle w:val="16"/>
+              <w:pStyle w:val="21"/>
             </w:pPr>
             <w:r>
               <w:t>应用层过滤、APT 攻击检测、VPN 加速
@@ -5457,7 +8379,7 @@
           </w:tcPr>
           <w:p>
             <w:pPr>
-              <w:pStyle w:val="16"/>
+              <w:pStyle w:val="21"/>
             </w:pPr>
             <w:r>
               <w:t>吞吐量 10Gbps，并发连接数 200 万
@@ -5501,7 +8423,7 @@
           </w:tcPr>
           <w:p>
             <w:pPr>
-              <w:pStyle w:val="16"/>
+              <w:pStyle w:val="21"/>
             </w:pPr>
             <w:r>
               <w:t>Web 防火墙
@@ -5527,7 +8449,7 @@
           </w:tcPr>
           <w:p>
             <w:pPr>
-              <w:pStyle w:val="16"/>
+              <w:pStyle w:val="21"/>
             </w:pPr>
             <w:r>
               <w:t>启明星辰 WAF-6000
@@ -5553,7 +8475,7 @@
           </w:tcPr>
           <w:p>
             <w:pPr>
-              <w:pStyle w:val="16"/>
+              <w:pStyle w:val="21"/>
             </w:pPr>
             <w:r>
               <w:t>数据中心边界
@@ -5579,7 +8501,7 @@
           </w:tcPr>
           <w:p>
             <w:pPr>
-              <w:pStyle w:val="16"/>
+              <w:pStyle w:val="21"/>
             </w:pPr>
             <w:r>
               <w:t>SQL 注入防护、OWASP Top10 攻击拦截
@@ -5605,7 +8527,7 @@
           </w:tcPr>
           <w:p>
             <w:pPr>
-              <w:pStyle w:val="16"/>
+              <w:pStyle w:val="21"/>
             </w:pPr>
             <w:r>
               <w:t>HTTPS 吞吐量 2Gbps，防护规则数 1000+
@@ -5649,7 +8571,7 @@
           </w:tcPr>
           <w:p>
             <w:pPr>
-              <w:pStyle w:val="16"/>
+              <w:pStyle w:val="21"/>
             </w:pPr>
             <w:r>
               <w:t>入侵检测系统
@@ -5675,7 +8597,7 @@
           </w:tcPr>
           <w:p>
             <w:pPr>
-              <w:pStyle w:val="16"/>
+              <w:pStyle w:val="21"/>
             </w:pPr>
             <w:r>
               <w:t>绿盟 NIDS-1800
@@ -5701,7 +8623,7 @@
           </w:tcPr>
           <w:p>
             <w:pPr>
-              <w:pStyle w:val="16"/>
+              <w:pStyle w:val="21"/>
             </w:pPr>
             <w:r>
               <w:t>核心交换机旁挂
@@ -5727,7 +8649,7 @@
           </w:tcPr>
           <w:p>
             <w:pPr>
-              <w:pStyle w:val="16"/>
+              <w:pStyle w:val="21"/>
             </w:pPr>
             <w:r>
               <w:t>全流量深度检测、威胁情报联动
@@ -5753,7 +8675,7 @@
           </w:tcPr>
           <w:p>
             <w:pPr>
-              <w:pStyle w:val="16"/>
+              <w:pStyle w:val="21"/>
             </w:pPr>
             <w:r>
               <w:t>检测速率 10Gbps，支持 2000 + 协议解析
@@ -5797,7 +8719,7 @@
           </w:tcPr>
           <w:p>
             <w:pPr>
-              <w:pStyle w:val="16"/>
+              <w:pStyle w:val="21"/>
             </w:pPr>
             <w:r>
               <w:t>日志审计系统
@@ -5823,7 +8745,7 @@
           </w:tcPr>
           <w:p>
             <w:pPr>
-              <w:pStyle w:val="16"/>
+              <w:pStyle w:val="21"/>
             </w:pPr>
             <w:r>
               <w:t>奇安信天巡 1000
@@ -5849,7 +8771,7 @@
           </w:tcPr>
           <w:p>
             <w:pPr>
-              <w:pStyle w:val="16"/>
+              <w:pStyle w:val="21"/>
             </w:pPr>
             <w:r>
               <w:t>安全管理区
@@ -5875,7 +8797,7 @@
           </w:tcPr>
           <w:p>
             <w:pPr>
-              <w:pStyle w:val="16"/>
+              <w:pStyle w:val="21"/>
             </w:pPr>
             <w:r>
               <w:t>全网设备日志采集、合规性分析
@@ -5901,7 +8823,7 @@
           </w:tcPr>
           <w:p>
             <w:pPr>
-              <w:pStyle w:val="16"/>
+              <w:pStyle w:val="21"/>
             </w:pPr>
             <w:r>
               <w:t>日志处理速率 10 万条 / 秒，存储容量 10TB
@@ -5915,10 +8837,12 @@
       <w:pPr>
         <w:pStyle w:val="4"/>
       </w:pPr>
+      <w:bookmarkStart w:id="19" w:name="_Toc27924"/>
       <w:r>
         <w:t>3.3 软件系统设计方案
 </w:t>
       </w:r>
+      <w:bookmarkEnd w:id="19"/>
     </w:p>
     <w:p>
       <w:pPr>
@@ -5931,7 +8855,7 @@
     </w:p>
     <w:p>
       <w:pPr>
-        <w:pStyle w:val="16"/>
+        <w:pStyle w:val="21"/>
       </w:pPr>
       <w:r>
         <w:t>采用华为 iMaster NCE-Campus 作为集中管理系统，实现 "全网可视化 + 自动化运维"：
@@ -5940,7 +8864,7 @@
     </w:p>
     <w:p>
       <w:pPr>
-        <w:pStyle w:val="16"/>
+        <w:pStyle w:val="21"/>
         <w:numPr>
           <w:ilvl w:val="0"/>
           <w:numId w:val="3"/>
@@ -5960,7 +8884,7 @@
     </w:p>
     <w:p>
       <w:pPr>
-        <w:pStyle w:val="16"/>
+        <w:pStyle w:val="21"/>
         <w:numPr>
           <w:ilvl w:val="0"/>
           <w:numId w:val="3"/>
@@ -5980,7 +8904,7 @@
     </w:p>
     <w:p>
       <w:pPr>
-        <w:pStyle w:val="16"/>
+        <w:pStyle w:val="21"/>
         <w:numPr>
           <w:ilvl w:val="0"/>
           <w:numId w:val="3"/>
@@ -6009,7 +8933,7 @@
     </w:p>
     <w:p>
       <w:pPr>
-        <w:pStyle w:val="16"/>
+        <w:pStyle w:val="21"/>
       </w:pPr>
       <w:r>
         <w:t>基于 VMware vSphere 8.0 构建虚拟化集群，配置 8 台戴尔 PowerEdge R750 服务器（2× 第三代 Intel Xeon 8380 处理器，512GB 内存，4×400GB SSD），实现：
@@ -6018,7 +8942,7 @@
     </w:p>
     <w:p>
       <w:pPr>
-        <w:pStyle w:val="16"/>
+        <w:pStyle w:val="21"/>
         <w:numPr>
           <w:ilvl w:val="0"/>
           <w:numId w:val="4"/>
@@ -6038,7 +8962,7 @@
     </w:p>
     <w:p>
       <w:pPr>
-        <w:pStyle w:val="16"/>
+        <w:pStyle w:val="21"/>
         <w:numPr>
           <w:ilvl w:val="0"/>
           <w:numId w:val="4"/>
@@ -6058,7 +8982,7 @@
     </w:p>
     <w:p>
       <w:pPr>
-        <w:pStyle w:val="16"/>
+        <w:pStyle w:val="21"/>
         <w:numPr>
           <w:ilvl w:val="0"/>
           <w:numId w:val="4"/>
@@ -6087,7 +9011,7 @@
     </w:p>
     <w:p>
       <w:pPr>
-        <w:pStyle w:val="16"/>
+        <w:pStyle w:val="21"/>
       </w:pPr>
       <w:r>
         <w:t>采用阿里云 Stack 3.0 本地化部署，构建 "一云多池" 架构：
@@ -6096,7 +9020,7 @@
     </w:p>
     <w:p>
       <w:pPr>
-        <w:pStyle w:val="16"/>
+        <w:pStyle w:val="21"/>
         <w:numPr>
           <w:ilvl w:val="0"/>
           <w:numId w:val="5"/>
@@ -6116,7 +9040,7 @@
     </w:p>
     <w:p>
       <w:pPr>
-        <w:pStyle w:val="16"/>
+        <w:pStyle w:val="21"/>
         <w:numPr>
           <w:ilvl w:val="0"/>
           <w:numId w:val="5"/>
@@ -6136,7 +9060,7 @@
     </w:p>
     <w:p>
       <w:pPr>
-        <w:pStyle w:val="16"/>
+        <w:pStyle w:val="21"/>
         <w:numPr>
           <w:ilvl w:val="0"/>
           <w:numId w:val="5"/>
@@ -6158,10 +9082,12 @@
       <w:pPr>
         <w:pStyle w:val="4"/>
       </w:pPr>
+      <w:bookmarkStart w:id="20" w:name="_Toc26673"/>
       <w:r>
         <w:t>3.4 网络安全方案设计
 </w:t>
       </w:r>
+      <w:bookmarkEnd w:id="20"/>
     </w:p>
     <w:p>
       <w:pPr>
@@ -6174,7 +9100,7 @@
     </w:p>
     <w:p>
       <w:pPr>
-        <w:pStyle w:val="16"/>
+        <w:pStyle w:val="21"/>
         <w:numPr>
           <w:ilvl w:val="0"/>
           <w:numId w:val="6"/>
@@ -6194,7 +9120,7 @@
     </w:p>
     <w:p>
       <w:pPr>
-        <w:pStyle w:val="16"/>
+        <w:pStyle w:val="21"/>
         <w:numPr>
           <w:ilvl w:val="1"/>
           <w:numId w:val="7"/>
@@ -6207,7 +9133,7 @@
     </w:p>
     <w:p>
       <w:pPr>
-        <w:pStyle w:val="16"/>
+        <w:pStyle w:val="21"/>
         <w:numPr>
           <w:ilvl w:val="1"/>
           <w:numId w:val="7"/>
@@ -6220,7 +9146,7 @@
     </w:p>
     <w:p>
       <w:pPr>
-        <w:pStyle w:val="16"/>
+        <w:pStyle w:val="21"/>
         <w:numPr>
           <w:ilvl w:val="0"/>
           <w:numId w:val="8"/>
@@ -6249,7 +9175,7 @@
     </w:p>
     <w:p>
       <w:pPr>
-        <w:pStyle w:val="16"/>
+        <w:pStyle w:val="21"/>
         <w:numPr>
           <w:ilvl w:val="0"/>
           <w:numId w:val="9"/>
@@ -6269,7 +9195,7 @@
     </w:p>
     <w:p>
       <w:pPr>
-        <w:pStyle w:val="16"/>
+        <w:pStyle w:val="21"/>
         <w:numPr>
           <w:ilvl w:val="0"/>
           <w:numId w:val="9"/>
@@ -6298,7 +9224,7 @@
     </w:p>
     <w:p>
       <w:pPr>
-        <w:pStyle w:val="16"/>
+        <w:pStyle w:val="21"/>
         <w:numPr>
           <w:ilvl w:val="0"/>
           <w:numId w:val="10"/>
@@ -6318,7 +9244,7 @@
     </w:p>
     <w:p>
       <w:pPr>
-        <w:pStyle w:val="16"/>
+        <w:pStyle w:val="21"/>
         <w:numPr>
           <w:ilvl w:val="0"/>
           <w:numId w:val="10"/>
@@ -6340,19 +9266,23 @@
       <w:pPr>
         <w:pStyle w:val="3"/>
       </w:pPr>
+      <w:bookmarkStart w:id="21" w:name="_Toc9400"/>
       <w:r>
         <w:t>第 4 章 实施计划与预算
 </w:t>
       </w:r>
+      <w:bookmarkEnd w:id="21"/>
     </w:p>
     <w:p>
       <w:pPr>
         <w:pStyle w:val="4"/>
       </w:pPr>
+      <w:bookmarkStart w:id="22" w:name="_Toc23933"/>
       <w:r>
         <w:t>4.1 项目实施阶段划分
 </w:t>
       </w:r>
+      <w:bookmarkEnd w:id="22"/>
     </w:p>
     <w:p>
       <w:pPr>
@@ -6365,7 +9295,7 @@
     </w:p>
     <w:p>
       <w:pPr>
-        <w:pStyle w:val="16"/>
+        <w:pStyle w:val="21"/>
         <w:numPr>
           <w:ilvl w:val="0"/>
           <w:numId w:val="11"/>
@@ -6385,7 +9315,7 @@
     </w:p>
     <w:p>
       <w:pPr>
-        <w:pStyle w:val="16"/>
+        <w:pStyle w:val="21"/>
         <w:numPr>
           <w:ilvl w:val="0"/>
           <w:numId w:val="11"/>
@@ -6414,7 +9344,7 @@
     </w:p>
     <w:p>
       <w:pPr>
-        <w:pStyle w:val="16"/>
+        <w:pStyle w:val="21"/>
         <w:numPr>
           <w:ilvl w:val="0"/>
           <w:numId w:val="12"/>
@@ -6434,7 +9364,7 @@
     </w:p>
     <w:p>
       <w:pPr>
-        <w:pStyle w:val="16"/>
+        <w:pStyle w:val="21"/>
         <w:numPr>
           <w:ilvl w:val="0"/>
           <w:numId w:val="12"/>
@@ -6454,7 +9384,7 @@
     </w:p>
     <w:p>
       <w:pPr>
-        <w:pStyle w:val="16"/>
+        <w:pStyle w:val="21"/>
         <w:numPr>
           <w:ilvl w:val="1"/>
           <w:numId w:val="7"/>
@@ -6467,7 +9397,7 @@
     </w:p>
     <w:p>
       <w:pPr>
-        <w:pStyle w:val="16"/>
+        <w:pStyle w:val="21"/>
         <w:numPr>
           <w:ilvl w:val="1"/>
           <w:numId w:val="7"/>
@@ -6489,7 +9419,7 @@
     </w:p>
     <w:p>
       <w:pPr>
-        <w:pStyle w:val="16"/>
+        <w:pStyle w:val="21"/>
         <w:numPr>
           <w:ilvl w:val="0"/>
           <w:numId w:val="13"/>
@@ -6509,7 +9439,7 @@
     </w:p>
     <w:p>
       <w:pPr>
-        <w:pStyle w:val="16"/>
+        <w:pStyle w:val="21"/>
         <w:numPr>
           <w:ilvl w:val="1"/>
           <w:numId w:val="7"/>
@@ -6522,7 +9452,7 @@
     </w:p>
     <w:p>
       <w:pPr>
-        <w:pStyle w:val="16"/>
+        <w:pStyle w:val="21"/>
         <w:numPr>
           <w:ilvl w:val="1"/>
           <w:numId w:val="7"/>
@@ -6535,7 +9465,7 @@
     </w:p>
     <w:p>
       <w:pPr>
-        <w:pStyle w:val="16"/>
+        <w:pStyle w:val="21"/>
         <w:numPr>
           <w:ilvl w:val="0"/>
           <w:numId w:val="14"/>
@@ -6555,7 +9485,7 @@
     </w:p>
     <w:p>
       <w:pPr>
-        <w:pStyle w:val="16"/>
+        <w:pStyle w:val="21"/>
         <w:numPr>
           <w:ilvl w:val="1"/>
           <w:numId w:val="7"/>
@@ -6568,7 +9498,7 @@
     </w:p>
     <w:p>
       <w:pPr>
-        <w:pStyle w:val="16"/>
+        <w:pStyle w:val="21"/>
         <w:numPr>
           <w:ilvl w:val="1"/>
           <w:numId w:val="7"/>
@@ -6590,7 +9520,7 @@
     </w:p>
     <w:p>
       <w:pPr>
-        <w:pStyle w:val="16"/>
+        <w:pStyle w:val="21"/>
         <w:numPr>
           <w:ilvl w:val="0"/>
           <w:numId w:val="15"/>
@@ -6610,7 +9540,7 @@
     </w:p>
     <w:p>
       <w:pPr>
-        <w:pStyle w:val="16"/>
+        <w:pStyle w:val="21"/>
         <w:numPr>
           <w:ilvl w:val="1"/>
           <w:numId w:val="7"/>
@@ -6623,7 +9553,7 @@
     </w:p>
     <w:p>
       <w:pPr>
-        <w:pStyle w:val="16"/>
+        <w:pStyle w:val="21"/>
         <w:numPr>
           <w:ilvl w:val="1"/>
           <w:numId w:val="7"/>
@@ -6636,7 +9566,7 @@
     </w:p>
     <w:p>
       <w:pPr>
-        <w:pStyle w:val="16"/>
+        <w:pStyle w:val="21"/>
         <w:numPr>
           <w:ilvl w:val="1"/>
           <w:numId w:val="7"/>
@@ -6649,7 +9579,7 @@
     </w:p>
     <w:p>
       <w:pPr>
-        <w:pStyle w:val="16"/>
+        <w:pStyle w:val="21"/>
         <w:numPr>
           <w:ilvl w:val="0"/>
           <w:numId w:val="16"/>
@@ -6669,7 +9599,7 @@
     </w:p>
     <w:p>
       <w:pPr>
-        <w:pStyle w:val="16"/>
+        <w:pStyle w:val="21"/>
         <w:numPr>
           <w:ilvl w:val="1"/>
           <w:numId w:val="7"/>
@@ -6682,7 +9612,7 @@
     </w:p>
     <w:p>
       <w:pPr>
-        <w:pStyle w:val="16"/>
+        <w:pStyle w:val="21"/>
         <w:numPr>
           <w:ilvl w:val="1"/>
           <w:numId w:val="7"/>
@@ -6704,7 +9634,7 @@
     </w:p>
     <w:p>
       <w:pPr>
-        <w:pStyle w:val="16"/>
+        <w:pStyle w:val="21"/>
         <w:numPr>
           <w:ilvl w:val="0"/>
           <w:numId w:val="17"/>
@@ -6724,7 +9654,7 @@
     </w:p>
     <w:p>
       <w:pPr>
-        <w:pStyle w:val="16"/>
+        <w:pStyle w:val="21"/>
         <w:numPr>
           <w:ilvl w:val="0"/>
           <w:numId w:val="17"/>
@@ -6746,10 +9676,12 @@
       <w:pPr>
         <w:pStyle w:val="4"/>
       </w:pPr>
+      <w:bookmarkStart w:id="23" w:name="_Toc16468"/>
       <w:r>
         <w:t>4.2 项目预算估算
 </w:t>
       </w:r>
+      <w:bookmarkEnd w:id="23"/>
     </w:p>
     <w:p>
       <w:pPr>
@@ -6762,12 +9694,12 @@
     </w:p>
     <w:p>
       <w:pPr>
-        <w:pStyle w:val="16"/>
+        <w:pStyle w:val="21"/>
       </w:pPr>
     </w:p>
     <w:tbl>
       <w:tblPr>
-        <w:tblStyle w:val="10"/>
+        <w:tblStyle w:val="15"/>
         <w:tblW w:w="0" w:type="auto"/>
         <w:tblInd w:w="0" w:type="dxa"/>
         <w:tblBorders>
@@ -6805,12 +9737,6 @@
             <w:insideH w:val="single" w:color="auto" w:sz="4" w:space="0"/>
             <w:insideV w:val="single" w:color="auto" w:sz="4" w:space="0"/>
           </w:tblBorders>
-          <w:tblCellMar>
-            <w:top w:w="0" w:type="dxa"/>
-            <w:left w:w="10" w:type="dxa"/>
-            <w:bottom w:w="0" w:type="dxa"/>
-            <w:right w:w="10" w:type="dxa"/>
-          </w:tblCellMar>
         </w:tblPrEx>
         <w:tc>
           <w:tcPr>
@@ -6830,7 +9756,7 @@
           </w:tcPr>
           <w:p>
             <w:pPr>
-              <w:pStyle w:val="16"/>
+              <w:pStyle w:val="21"/>
             </w:pPr>
             <w:r>
               <w:t>设备类别
@@ -6856,7 +9782,7 @@
           </w:tcPr>
           <w:p>
             <w:pPr>
-              <w:pStyle w:val="16"/>
+              <w:pStyle w:val="21"/>
             </w:pPr>
             <w:r>
               <w:t>核心层
@@ -6882,7 +9808,7 @@
           </w:tcPr>
           <w:p>
             <w:pPr>
-              <w:pStyle w:val="16"/>
+              <w:pStyle w:val="21"/>
             </w:pPr>
             <w:r>
               <w:t>汇聚层
@@ -6908,7 +9834,7 @@
           </w:tcPr>
           <w:p>
             <w:pPr>
-              <w:pStyle w:val="16"/>
+              <w:pStyle w:val="21"/>
             </w:pPr>
             <w:r>
               <w:t>接入层
@@ -6934,7 +9860,7 @@
           </w:tcPr>
           <w:p>
             <w:pPr>
-              <w:pStyle w:val="16"/>
+              <w:pStyle w:val="21"/>
             </w:pPr>
             <w:r>
               <w:t>安全设备
@@ -6960,7 +9886,7 @@
           </w:tcPr>
           <w:p>
             <w:pPr>
-              <w:pStyle w:val="16"/>
+              <w:pStyle w:val="21"/>
             </w:pPr>
             <w:r>
               <w:t>数据中心
@@ -6986,7 +9912,7 @@
           </w:tcPr>
           <w:p>
             <w:pPr>
-              <w:pStyle w:val="16"/>
+              <w:pStyle w:val="21"/>
             </w:pPr>
             <w:r>
               <w:t>其他
@@ -7030,7 +9956,7 @@
           </w:tcPr>
           <w:p>
             <w:pPr>
-              <w:pStyle w:val="16"/>
+              <w:pStyle w:val="21"/>
             </w:pPr>
             <w:r>
               <w:t>预算（万元）
@@ -7056,7 +9982,7 @@
           </w:tcPr>
           <w:p>
             <w:pPr>
-              <w:pStyle w:val="16"/>
+              <w:pStyle w:val="21"/>
             </w:pPr>
             <w:r>
               <w:t>200
@@ -7082,7 +10008,7 @@
           </w:tcPr>
           <w:p>
             <w:pPr>
-              <w:pStyle w:val="16"/>
+              <w:pStyle w:val="21"/>
             </w:pPr>
             <w:r>
               <w:t>350
@@ -7108,7 +10034,7 @@
           </w:tcPr>
           <w:p>
             <w:pPr>
-              <w:pStyle w:val="16"/>
+              <w:pStyle w:val="21"/>
             </w:pPr>
             <w:r>
               <w:t>250
@@ -7134,7 +10060,7 @@
           </w:tcPr>
           <w:p>
             <w:pPr>
-              <w:pStyle w:val="16"/>
+              <w:pStyle w:val="21"/>
             </w:pPr>
             <w:r>
               <w:t>200
@@ -7160,7 +10086,7 @@
           </w:tcPr>
           <w:p>
             <w:pPr>
-              <w:pStyle w:val="16"/>
+              <w:pStyle w:val="21"/>
             </w:pPr>
             <w:r>
               <w:t>180
@@ -7186,7 +10112,7 @@
           </w:tcPr>
           <w:p>
             <w:pPr>
-              <w:pStyle w:val="16"/>
+              <w:pStyle w:val="21"/>
             </w:pPr>
             <w:r>
               <w:t>20
@@ -7230,7 +10156,7 @@
           </w:tcPr>
           <w:p>
             <w:pPr>
-              <w:pStyle w:val="16"/>
+              <w:pStyle w:val="21"/>
             </w:pPr>
             <w:r>
               <w:t>明细
@@ -7256,7 +10182,7 @@
           </w:tcPr>
           <w:p>
             <w:pPr>
-              <w:pStyle w:val="16"/>
+              <w:pStyle w:val="21"/>
             </w:pPr>
             <w:r>
               <w:t>核心交换机 ×2、出口路由器 ×2
@@ -7282,7 +10208,7 @@
           </w:tcPr>
           <w:p>
             <w:pPr>
-              <w:pStyle w:val="16"/>
+              <w:pStyle w:val="21"/>
             </w:pPr>
             <w:r>
               <w:t>楼宇汇聚交换机 ×15、光纤模块 ×200
@@ -7308,7 +10234,7 @@
           </w:tcPr>
           <w:p>
             <w:pPr>
-              <w:pStyle w:val="16"/>
+              <w:pStyle w:val="21"/>
             </w:pPr>
             <w:r>
               <w:t>接入交换机 ×300、无线 AP×800
@@ -7334,7 +10260,7 @@
           </w:tcPr>
           <w:p>
             <w:pPr>
-              <w:pStyle w:val="16"/>
+              <w:pStyle w:val="21"/>
             </w:pPr>
             <w:r>
               <w:t>防火墙 ×2、WAF×1、IDS×1
@@ -7360,7 +10286,7 @@
           </w:tcPr>
           <w:p>
             <w:pPr>
-              <w:pStyle w:val="16"/>
+              <w:pStyle w:val="21"/>
             </w:pPr>
             <w:r>
               <w:t>服务器 ×8、全闪存阵列 ×1
@@ -7386,7 +10312,7 @@
           </w:tcPr>
           <w:p>
             <w:pPr>
-              <w:pStyle w:val="16"/>
+              <w:pStyle w:val="21"/>
             </w:pPr>
             <w:r>
               <w:t>机柜、线缆、理线架等
@@ -7407,12 +10333,12 @@
     </w:p>
     <w:p>
       <w:pPr>
-        <w:pStyle w:val="16"/>
+        <w:pStyle w:val="21"/>
       </w:pPr>
     </w:p>
     <w:tbl>
       <w:tblPr>
-        <w:tblStyle w:val="10"/>
+        <w:tblStyle w:val="15"/>
         <w:tblW w:w="0" w:type="auto"/>
         <w:tblInd w:w="0" w:type="dxa"/>
         <w:tblBorders>
@@ -7474,7 +10400,7 @@
           </w:tcPr>
           <w:p>
             <w:pPr>
-              <w:pStyle w:val="16"/>
+              <w:pStyle w:val="21"/>
             </w:pPr>
             <w:r>
               <w:t>系统类别
@@ -7500,7 +10426,7 @@
           </w:tcPr>
           <w:p>
             <w:pPr>
-              <w:pStyle w:val="16"/>
+              <w:pStyle w:val="21"/>
             </w:pPr>
             <w:r>
               <w:t>网络管理
@@ -7526,7 +10452,7 @@
           </w:tcPr>
           <w:p>
             <w:pPr>
-              <w:pStyle w:val="16"/>
+              <w:pStyle w:val="21"/>
             </w:pPr>
             <w:r>
               <w:t>虚拟化平台
@@ -7552,7 +10478,7 @@
           </w:tcPr>
           <w:p>
             <w:pPr>
-              <w:pStyle w:val="16"/>
+              <w:pStyle w:val="21"/>
             </w:pPr>
             <w:r>
               <w:t>私有云
@@ -7578,7 +10504,7 @@
           </w:tcPr>
           <w:p>
             <w:pPr>
-              <w:pStyle w:val="16"/>
+              <w:pStyle w:val="21"/>
             </w:pPr>
             <w:r>
               <w:t>安全软件
@@ -7604,7 +10530,7 @@
           </w:tcPr>
           <w:p>
             <w:pPr>
-              <w:pStyle w:val="16"/>
+              <w:pStyle w:val="21"/>
             </w:pPr>
             <w:r>
               <w:t>其他
@@ -7648,7 +10574,7 @@
           </w:tcPr>
           <w:p>
             <w:pPr>
-              <w:pStyle w:val="16"/>
+              <w:pStyle w:val="21"/>
             </w:pPr>
             <w:r>
               <w:t>预算（万元）
@@ -7674,7 +10600,7 @@
           </w:tcPr>
           <w:p>
             <w:pPr>
-              <w:pStyle w:val="16"/>
+              <w:pStyle w:val="21"/>
             </w:pPr>
             <w:r>
               <w:t>80
@@ -7700,7 +10626,7 @@
           </w:tcPr>
           <w:p>
             <w:pPr>
-              <w:pStyle w:val="16"/>
+              <w:pStyle w:val="21"/>
             </w:pPr>
             <w:r>
               <w:t>100
@@ -7726,7 +10652,7 @@
           </w:tcPr>
           <w:p>
             <w:pPr>
-              <w:pStyle w:val="16"/>
+              <w:pStyle w:val="21"/>
             </w:pPr>
             <w:r>
               <w:t>100
@@ -7752,7 +10678,7 @@
           </w:tcPr>
           <w:p>
             <w:pPr>
-              <w:pStyle w:val="16"/>
+              <w:pStyle w:val="21"/>
             </w:pPr>
             <w:r>
               <w:t>15
@@ -7778,7 +10704,7 @@
           </w:tcPr>
           <w:p>
             <w:pPr>
-              <w:pStyle w:val="16"/>
+              <w:pStyle w:val="21"/>
             </w:pPr>
             <w:r>
               <w:t>5
@@ -7822,7 +10748,7 @@
           </w:tcPr>
           <w:p>
             <w:pPr>
-              <w:pStyle w:val="16"/>
+              <w:pStyle w:val="21"/>
             </w:pPr>
             <w:r>
               <w:t>明细
@@ -7848,7 +10774,7 @@
           </w:tcPr>
           <w:p>
             <w:pPr>
-              <w:pStyle w:val="16"/>
+              <w:pStyle w:val="21"/>
             </w:pPr>
             <w:r>
               <w:t>iMaster NCE-Campus 授权
@@ -7874,7 +10800,7 @@
           </w:tcPr>
           <w:p>
             <w:pPr>
-              <w:pStyle w:val="16"/>
+              <w:pStyle w:val="21"/>
             </w:pPr>
             <w:r>
               <w:t>VMware vSphere 套件
@@ -7900,7 +10826,7 @@
           </w:tcPr>
           <w:p>
             <w:pPr>
-              <w:pStyle w:val="16"/>
+              <w:pStyle w:val="21"/>
             </w:pPr>
             <w:r>
               <w:t>阿里云 Stack 许可
@@ -7926,7 +10852,7 @@
           </w:tcPr>
           <w:p>
             <w:pPr>
-              <w:pStyle w:val="16"/>
+              <w:pStyle w:val="21"/>
             </w:pPr>
             <w:r>
               <w:t>病毒库升级、安全审计授权
@@ -7952,7 +10878,7 @@
           </w:tcPr>
           <w:p>
             <w:pPr>
-              <w:pStyle w:val="16"/>
+              <w:pStyle w:val="21"/>
             </w:pPr>
             <w:r>
               <w:t>操作系统正版化、数据库许可
@@ -7973,12 +10899,12 @@
     </w:p>
     <w:p>
       <w:pPr>
-        <w:pStyle w:val="16"/>
+        <w:pStyle w:val="21"/>
       </w:pPr>
     </w:p>
     <w:tbl>
       <w:tblPr>
-        <w:tblStyle w:val="10"/>
+        <w:tblStyle w:val="15"/>
         <w:tblW w:w="0" w:type="auto"/>
         <w:tblInd w:w="0" w:type="dxa"/>
         <w:tblBorders>
@@ -8015,12 +10941,6 @@
             <w:insideH w:val="single" w:color="auto" w:sz="4" w:space="0"/>
             <w:insideV w:val="single" w:color="auto" w:sz="4" w:space="0"/>
           </w:tblBorders>
-          <w:tblCellMar>
-            <w:top w:w="0" w:type="dxa"/>
-            <w:left w:w="10" w:type="dxa"/>
-            <w:bottom w:w="0" w:type="dxa"/>
-            <w:right w:w="10" w:type="dxa"/>
-          </w:tblCellMar>
         </w:tblPrEx>
         <w:tc>
           <w:tcPr>
@@ -8040,7 +10960,7 @@
           </w:tcPr>
           <w:p>
             <w:pPr>
-              <w:pStyle w:val="16"/>
+              <w:pStyle w:val="21"/>
             </w:pPr>
             <w:r>
               <w:t>项目类别
@@ -8066,7 +10986,7 @@
           </w:tcPr>
           <w:p>
             <w:pPr>
-              <w:pStyle w:val="16"/>
+              <w:pStyle w:val="21"/>
             </w:pPr>
             <w:r>
               <w:t>综合布线
@@ -8092,7 +11012,7 @@
           </w:tcPr>
           <w:p>
             <w:pPr>
-              <w:pStyle w:val="16"/>
+              <w:pStyle w:val="21"/>
             </w:pPr>
             <w:r>
               <w:t>设备安装
@@ -8118,7 +11038,7 @@
           </w:tcPr>
           <w:p>
             <w:pPr>
-              <w:pStyle w:val="16"/>
+              <w:pStyle w:val="21"/>
             </w:pPr>
             <w:r>
               <w:t>调试服务
@@ -8144,7 +11064,7 @@
           </w:tcPr>
           <w:p>
             <w:pPr>
-              <w:pStyle w:val="16"/>
+              <w:pStyle w:val="21"/>
             </w:pPr>
             <w:r>
               <w:t>培训运维
@@ -8170,7 +11090,7 @@
           </w:tcPr>
           <w:p>
             <w:pPr>
-              <w:pStyle w:val="16"/>
+              <w:pStyle w:val="21"/>
             </w:pPr>
             <w:r>
               <w:t>其他
@@ -8214,7 +11134,7 @@
           </w:tcPr>
           <w:p>
             <w:pPr>
-              <w:pStyle w:val="16"/>
+              <w:pStyle w:val="21"/>
             </w:pPr>
             <w:r>
               <w:t>预算（万元）
@@ -8240,7 +11160,7 @@
           </w:tcPr>
           <w:p>
             <w:pPr>
-              <w:pStyle w:val="16"/>
+              <w:pStyle w:val="21"/>
             </w:pPr>
             <w:r>
               <w:t>100
@@ -8266,7 +11186,7 @@
           </w:tcPr>
           <w:p>
             <w:pPr>
-              <w:pStyle w:val="16"/>
+              <w:pStyle w:val="21"/>
             </w:pPr>
             <w:r>
               <w:t>50
@@ -8292,7 +11212,7 @@
           </w:tcPr>
           <w:p>
             <w:pPr>
-              <w:pStyle w:val="16"/>
+              <w:pStyle w:val="21"/>
             </w:pPr>
             <w:r>
               <w:t>30
@@ -8318,7 +11238,7 @@
           </w:tcPr>
           <w:p>
             <w:pPr>
-              <w:pStyle w:val="16"/>
+              <w:pStyle w:val="21"/>
             </w:pPr>
             <w:r>
               <w:t>15
@@ -8344,7 +11264,7 @@
           </w:tcPr>
           <w:p>
             <w:pPr>
-              <w:pStyle w:val="16"/>
+              <w:pStyle w:val="21"/>
             </w:pPr>
             <w:r>
               <w:t>5
@@ -8388,7 +11308,7 @@
           </w:tcPr>
           <w:p>
             <w:pPr>
-              <w:pStyle w:val="16"/>
+              <w:pStyle w:val="21"/>
             </w:pPr>
             <w:r>
               <w:t>明细
@@ -8414,7 +11334,7 @@
           </w:tcPr>
           <w:p>
             <w:pPr>
-              <w:pStyle w:val="16"/>
+              <w:pStyle w:val="21"/>
             </w:pPr>
             <w:r>
               <w:t>线缆敷设、桥架安装
@@ -8440,7 +11360,7 @@
           </w:tcPr>
           <w:p>
             <w:pPr>
-              <w:pStyle w:val="16"/>
+              <w:pStyle w:val="21"/>
             </w:pPr>
             <w:r>
               <w:t>机柜上架、AP 安装
@@ -8466,7 +11386,7 @@
           </w:tcPr>
           <w:p>
             <w:pPr>
-              <w:pStyle w:val="16"/>
+              <w:pStyle w:val="21"/>
             </w:pPr>
             <w:r>
               <w:t>网络配置、系统联调
@@ -8492,7 +11412,7 @@
           </w:tcPr>
           <w:p>
             <w:pPr>
-              <w:pStyle w:val="16"/>
+              <w:pStyle w:val="21"/>
             </w:pPr>
             <w:r>
               <w:t>管理员培训、3 年维保
@@ -8518,7 +11438,7 @@
           </w:tcPr>
           <w:p>
             <w:pPr>
-              <w:pStyle w:val="16"/>
+              <w:pStyle w:val="21"/>
             </w:pPr>
             <w:r>
               <w:t>第三方测试、项目管理费
@@ -8539,7 +11459,7 @@
     </w:p>
     <w:p>
       <w:pPr>
-        <w:pStyle w:val="16"/>
+        <w:pStyle w:val="21"/>
       </w:pPr>
       <w:r>
         <w:t>本项目总投资估算约</w:t>
@@ -8560,10 +11480,12 @@
       <w:pPr>
         <w:pStyle w:val="4"/>
       </w:pPr>
+      <w:bookmarkStart w:id="24" w:name="_Toc10187"/>
       <w:r>
         <w:t>4.3 项目风险与应对措施
 </w:t>
       </w:r>
+      <w:bookmarkEnd w:id="24"/>
     </w:p>
     <w:p>
       <w:pPr>
@@ -8576,7 +11498,7 @@
     </w:p>
     <w:p>
       <w:pPr>
-        <w:pStyle w:val="16"/>
+        <w:pStyle w:val="21"/>
         <w:numPr>
           <w:ilvl w:val="0"/>
           <w:numId w:val="7"/>
@@ -8596,7 +11518,7 @@
     </w:p>
     <w:p>
       <w:pPr>
-        <w:pStyle w:val="16"/>
+        <w:pStyle w:val="21"/>
         <w:numPr>
           <w:ilvl w:val="0"/>
           <w:numId w:val="7"/>
@@ -8618,7 +11540,7 @@
     </w:p>
     <w:p>
       <w:pPr>
-        <w:pStyle w:val="16"/>
+        <w:pStyle w:val="21"/>
         <w:numPr>
           <w:ilvl w:val="0"/>
           <w:numId w:val="7"/>
@@ -8638,7 +11560,7 @@
     </w:p>
     <w:p>
       <w:pPr>
-        <w:pStyle w:val="16"/>
+        <w:pStyle w:val="21"/>
         <w:numPr>
           <w:ilvl w:val="0"/>
           <w:numId w:val="7"/>
@@ -8660,7 +11582,7 @@
     </w:p>
     <w:p>
       <w:pPr>
-        <w:pStyle w:val="16"/>
+        <w:pStyle w:val="21"/>
         <w:numPr>
           <w:ilvl w:val="0"/>
           <w:numId w:val="7"/>
@@ -8680,7 +11602,7 @@
     </w:p>
     <w:p>
       <w:pPr>
-        <w:pStyle w:val="16"/>
+        <w:pStyle w:val="21"/>
         <w:numPr>
           <w:ilvl w:val="0"/>
           <w:numId w:val="7"/>
@@ -8702,7 +11624,7 @@
     </w:p>
     <w:p>
       <w:pPr>
-        <w:pStyle w:val="16"/>
+        <w:pStyle w:val="21"/>
         <w:numPr>
           <w:ilvl w:val="0"/>
           <w:numId w:val="7"/>
@@ -8722,7 +11644,7 @@
     </w:p>
     <w:p>
       <w:pPr>
-        <w:pStyle w:val="16"/>
+        <w:pStyle w:val="21"/>
         <w:numPr>
           <w:ilvl w:val="0"/>
           <w:numId w:val="7"/>
@@ -8737,14 +11659,16 @@
       <w:pPr>
         <w:pStyle w:val="4"/>
       </w:pPr>
+      <w:bookmarkStart w:id="25" w:name="_Toc23333"/>
       <w:r>
         <w:t>4.4 项目预期效果
 </w:t>
       </w:r>
-    </w:p>
-    <w:p>
-      <w:pPr>
-        <w:pStyle w:val="16"/>
+      <w:bookmarkEnd w:id="25"/>
+    </w:p>
+    <w:p>
+      <w:pPr>
+        <w:pStyle w:val="21"/>
         <w:numPr>
           <w:ilvl w:val="0"/>
           <w:numId w:val="18"/>
@@ -8764,7 +11688,7 @@
     </w:p>
     <w:p>
       <w:pPr>
-        <w:pStyle w:val="16"/>
+        <w:pStyle w:val="21"/>
         <w:numPr>
           <w:ilvl w:val="0"/>
           <w:numId w:val="18"/>
@@ -8784,7 +11708,7 @@
     </w:p>
     <w:p>
       <w:pPr>
-        <w:pStyle w:val="16"/>
+        <w:pStyle w:val="21"/>
         <w:numPr>
           <w:ilvl w:val="0"/>
           <w:numId w:val="18"/>
@@ -8804,7 +11728,7 @@
     </w:p>
     <w:p>
       <w:pPr>
-        <w:pStyle w:val="16"/>
+        <w:pStyle w:val="21"/>
         <w:numPr>
           <w:ilvl w:val="0"/>
           <w:numId w:val="18"/>
@@ -8824,17 +11748,149 @@
     </w:p>
     <w:p>
       <w:pPr>
-        <w:pStyle w:val="16"/>
+        <w:pStyle w:val="21"/>
       </w:pPr>
     </w:p>
     <w:sectPr>
+      <w:footerReference r:id="rId3" w:type="default"/>
       <w:pgSz w:w="11906" w:h="16838"/>
       <w:pgMar w:top="1440" w:right="1440" w:bottom="1440" w:left="1440" w:header="708" w:footer="708" w:gutter="0"/>
+      <w:pgNumType w:start="1"/>
       <w:cols w:space="720" w:num="1"/>
       <w:docGrid w:linePitch="360" w:charSpace="0"/>
     </w:sectPr>
   </w:body>
 </w:document>
+</file>
+
+<file path=word/footer1.xml><?xml version="1.0" encoding="utf-8"?>
+<w:ftr xmlns:wpc="http://schemas.microsoft.com/office/word/2010/wordprocessingCanvas" xmlns:mc="http://schemas.openxmlformats.org/markup-compatibility/2006" xmlns:o="urn:schemas-microsoft-com:office:office" xmlns:r="http://schemas.openxmlformats.org/officeDocument/2006/relationships" xmlns:m="http://schemas.openxmlformats.org/officeDocument/2006/math" xmlns:v="urn:schemas-microsoft-com:vml" xmlns:wp14="http://schemas.microsoft.com/office/word/2010/wordprocessingDrawing" xmlns:wp="http://schemas.openxmlformats.org/drawingml/2006/wordprocessingDrawing" xmlns:w10="urn:schemas-microsoft-com:office:word" xmlns:w="http://schemas.openxmlformats.org/wordprocessingml/2006/main" xmlns:w14="http://schemas.microsoft.com/office/word/2010/wordml" xmlns:w15="http://schemas.microsoft.com/office/word/2012/wordml" xmlns:wpg="http://schemas.microsoft.com/office/word/2010/wordprocessingGroup" xmlns:wpi="http://schemas.microsoft.com/office/word/2010/wordprocessingInk" xmlns:wne="http://schemas.microsoft.com/office/word/2006/wordml" xmlns:wps="http://schemas.microsoft.com/office/word/2010/wordprocessingShape" xmlns:wpsCustomData="http://www.wps.cn/officeDocument/2013/wpsCustomData" mc:Ignorable="w14 w15 wp14">
+  <w:p>
+    <w:pPr>
+      <w:pStyle w:val="9"/>
+    </w:pPr>
+    <w:r>
+      <w:rPr>
+        <w:sz w:val="18"/>
+      </w:rPr>
+      <mc:AlternateContent>
+        <mc:Choice Requires="wps">
+          <w:drawing>
+            <wp:anchor distT="0" distB="0" distL="114300" distR="114300" simplePos="0" relativeHeight="251659264" behindDoc="0" locked="0" layoutInCell="1" allowOverlap="1">
+              <wp:simplePos x="0" y="0"/>
+              <wp:positionH relativeFrom="margin">
+                <wp:align>center</wp:align>
+              </wp:positionH>
+              <wp:positionV relativeFrom="paragraph">
+                <wp:posOffset>0</wp:posOffset>
+              </wp:positionV>
+              <wp:extent cx="1828800" cy="1828800"/>
+              <wp:effectExtent l="0" t="0" r="0" b="0"/>
+              <wp:wrapNone/>
+              <wp:docPr id="2" name="文本框 2"/>
+              <wp:cNvGraphicFramePr/>
+              <a:graphic xmlns:a="http://schemas.openxmlformats.org/drawingml/2006/main">
+                <a:graphicData uri="http://schemas.microsoft.com/office/word/2010/wordprocessingShape">
+                  <wps:wsp>
+                    <wps:cNvSpPr txBox="1"/>
+                    <wps:spPr>
+                      <a:xfrm>
+                        <a:off x="0" y="0"/>
+                        <a:ext cx="1828800" cy="1828800"/>
+                      </a:xfrm>
+                      <a:prstGeom prst="rect">
+                        <a:avLst/>
+                      </a:prstGeom>
+                      <a:noFill/>
+                      <a:ln w="6350">
+                        <a:noFill/>
+                      </a:ln>
+                    </wps:spPr>
+                    <wps:style>
+                      <a:lnRef idx="0">
+                        <a:schemeClr val="accent1"/>
+                      </a:lnRef>
+                      <a:fillRef idx="0">
+                        <a:schemeClr val="accent1"/>
+                      </a:fillRef>
+                      <a:effectRef idx="0">
+                        <a:schemeClr val="accent1"/>
+                      </a:effectRef>
+                      <a:fontRef idx="minor">
+                        <a:schemeClr val="dk1"/>
+                      </a:fontRef>
+                    </wps:style>
+                    <wps:txbx>
+                      <w:txbxContent>
+                        <w:p>
+                          <w:pPr>
+                            <w:pStyle w:val="9"/>
+                          </w:pPr>
+                          <w:r>
+                            <w:fldChar w:fldCharType="begin"/>
+                          </w:r>
+                          <w:r>
+                            <w:instrText xml:space="preserve"> PAGE  \* MERGEFORMAT </w:instrText>
+                          </w:r>
+                          <w:r>
+                            <w:fldChar w:fldCharType="separate"/>
+                          </w:r>
+                          <w:r>
+                            <w:t>1</w:t>
+                          </w:r>
+                          <w:r>
+                            <w:fldChar w:fldCharType="end"/>
+                          </w:r>
+                        </w:p>
+                      </w:txbxContent>
+                    </wps:txbx>
+                    <wps:bodyPr rot="0" spcFirstLastPara="0" vertOverflow="overflow" horzOverflow="overflow" vert="horz" wrap="none" lIns="0" tIns="0" rIns="0" bIns="0" numCol="1" spcCol="0" rtlCol="0" fromWordArt="0" anchor="t" anchorCtr="0" forceAA="0" upright="0" compatLnSpc="1">
+                      <a:spAutoFit/>
+                    </wps:bodyPr>
+                  </wps:wsp>
+                </a:graphicData>
+              </a:graphic>
+            </wp:anchor>
+          </w:drawing>
+        </mc:Choice>
+        <mc:Fallback>
+          <w:pict>
+            <v:shape id="_x0000_s1026" o:spid="_x0000_s1026" o:spt="202" type="#_x0000_t202" style="position:absolute;left:0pt;margin-top:0pt;height:144pt;width:144pt;mso-position-horizontal:center;mso-position-horizontal-relative:margin;mso-wrap-style:none;z-index:251659264;mso-width-relative:page;mso-height-relative:page;" filled="f" stroked="f" coordsize="21600,21600" o:gfxdata="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">
+              <v:fill on="f" focussize="0,0"/>
+              <v:stroke on="f" weight="0.5pt"/>
+              <v:imagedata o:title=""/>
+              <o:lock v:ext="edit" aspectratio="f"/>
+              <v:textbox inset="0mm,0mm,0mm,0mm" style="mso-fit-shape-to-text:t;">
+                <w:txbxContent>
+                  <w:p>
+                    <w:pPr>
+                      <w:pStyle w:val="9"/>
+                    </w:pPr>
+                    <w:r>
+                      <w:fldChar w:fldCharType="begin"/>
+                    </w:r>
+                    <w:r>
+                      <w:instrText xml:space="preserve"> PAGE  \* MERGEFORMAT </w:instrText>
+                    </w:r>
+                    <w:r>
+                      <w:fldChar w:fldCharType="separate"/>
+                    </w:r>
+                    <w:r>
+                      <w:t>1</w:t>
+                    </w:r>
+                    <w:r>
+                      <w:fldChar w:fldCharType="end"/>
+                    </w:r>
+                  </w:p>
+                </w:txbxContent>
+              </v:textbox>
+            </v:shape>
+          </w:pict>
+        </mc:Fallback>
+      </mc:AlternateContent>
+    </w:r>
+  </w:p>
+</w:ftr>
 </file>
 
 <file path=word/numbering.xml><?xml version="1.0" encoding="utf-8"?>
@@ -9621,6 +12677,7 @@
   <w:style w:type="paragraph" w:styleId="2">
     <w:name w:val="heading 1"/>
     <w:next w:val="1"/>
+    <w:link w:val="23"/>
     <w:qFormat/>
     <w:uiPriority w:val="0"/>
     <w:pPr>
@@ -9732,12 +12789,12 @@
       <w:szCs w:val="24"/>
     </w:rPr>
   </w:style>
-  <w:style w:type="character" w:default="1" w:styleId="11">
+  <w:style w:type="character" w:default="1" w:styleId="16">
     <w:name w:val="Default Paragraph Font"/>
     <w:semiHidden/>
     <w:uiPriority w:val="0"/>
   </w:style>
-  <w:style w:type="table" w:default="1" w:styleId="10">
+  <w:style w:type="table" w:default="1" w:styleId="15">
     <w:name w:val="Normal Table"/>
     <w:semiHidden/>
     <w:qFormat/>
@@ -9752,8 +12809,63 @@
     </w:tblPr>
   </w:style>
   <w:style w:type="paragraph" w:styleId="8">
+    <w:name w:val="toc 3"/>
+    <w:basedOn w:val="1"/>
+    <w:next w:val="1"/>
+    <w:uiPriority w:val="0"/>
+    <w:pPr>
+      <w:ind w:left="840" w:leftChars="400"/>
+    </w:pPr>
+  </w:style>
+  <w:style w:type="paragraph" w:styleId="9">
+    <w:name w:val="footer"/>
+    <w:basedOn w:val="1"/>
+    <w:uiPriority w:val="0"/>
+    <w:pPr>
+      <w:tabs>
+        <w:tab w:val="center" w:pos="4153"/>
+        <w:tab w:val="right" w:pos="8306"/>
+      </w:tabs>
+      <w:snapToGrid w:val="0"/>
+      <w:jc w:val="left"/>
+    </w:pPr>
+    <w:rPr>
+      <w:sz w:val="18"/>
+    </w:rPr>
+  </w:style>
+  <w:style w:type="paragraph" w:styleId="10">
+    <w:name w:val="header"/>
+    <w:basedOn w:val="1"/>
+    <w:uiPriority w:val="0"/>
+    <w:pPr>
+      <w:pBdr>
+        <w:top w:val="none" w:color="auto" w:sz="0" w:space="1"/>
+        <w:left w:val="none" w:color="auto" w:sz="0" w:space="4"/>
+        <w:bottom w:val="none" w:color="auto" w:sz="0" w:space="1"/>
+        <w:right w:val="none" w:color="auto" w:sz="0" w:space="4"/>
+      </w:pBdr>
+      <w:tabs>
+        <w:tab w:val="center" w:pos="4153"/>
+        <w:tab w:val="right" w:pos="8306"/>
+      </w:tabs>
+      <w:snapToGrid w:val="0"/>
+      <w:spacing w:line="240" w:lineRule="auto"/>
+      <w:jc w:val="both"/>
+      <w:outlineLvl w:val="9"/>
+    </w:pPr>
+    <w:rPr>
+      <w:sz w:val="18"/>
+    </w:rPr>
+  </w:style>
+  <w:style w:type="paragraph" w:styleId="11">
+    <w:name w:val="toc 1"/>
+    <w:basedOn w:val="1"/>
+    <w:next w:val="1"/>
+    <w:uiPriority w:val="0"/>
+  </w:style>
+  <w:style w:type="paragraph" w:styleId="12">
     <w:name w:val="footnote text"/>
-    <w:link w:val="15"/>
+    <w:link w:val="20"/>
     <w:semiHidden/>
     <w:unhideWhenUsed/>
     <w:qFormat/>
@@ -9767,7 +12879,16 @@
       <w:szCs w:val="20"/>
     </w:rPr>
   </w:style>
-  <w:style w:type="paragraph" w:styleId="9">
+  <w:style w:type="paragraph" w:styleId="13">
+    <w:name w:val="toc 2"/>
+    <w:basedOn w:val="1"/>
+    <w:next w:val="1"/>
+    <w:uiPriority w:val="0"/>
+    <w:pPr>
+      <w:ind w:left="420" w:leftChars="200"/>
+    </w:pPr>
+  </w:style>
+  <w:style w:type="paragraph" w:styleId="14">
     <w:name w:val="Title"/>
     <w:qFormat/>
     <w:uiPriority w:val="0"/>
@@ -9783,7 +12904,7 @@
       <w:szCs w:val="52"/>
     </w:rPr>
   </w:style>
-  <w:style w:type="character" w:styleId="12">
+  <w:style w:type="character" w:styleId="17">
     <w:name w:val="Hyperlink"/>
     <w:unhideWhenUsed/>
     <w:qFormat/>
@@ -9793,7 +12914,7 @@
       <w:u w:val="single"/>
     </w:rPr>
   </w:style>
-  <w:style w:type="character" w:styleId="13">
+  <w:style w:type="character" w:styleId="18">
     <w:name w:val="footnote reference"/>
     <w:semiHidden/>
     <w:unhideWhenUsed/>
@@ -9803,7 +12924,7 @@
       <w:vertAlign w:val="superscript"/>
     </w:rPr>
   </w:style>
-  <w:style w:type="paragraph" w:styleId="14">
+  <w:style w:type="paragraph" w:styleId="19">
     <w:name w:val="List Paragraph"/>
     <w:qFormat/>
     <w:uiPriority w:val="0"/>
@@ -9813,9 +12934,9 @@
       <w:szCs w:val="22"/>
     </w:rPr>
   </w:style>
-  <w:style w:type="character" w:customStyle="1" w:styleId="15">
+  <w:style w:type="character" w:customStyle="1" w:styleId="20">
     <w:name w:val="Footnote Text Char"/>
-    <w:link w:val="8"/>
+    <w:link w:val="12"/>
     <w:semiHidden/>
     <w:unhideWhenUsed/>
     <w:qFormat/>
@@ -9825,7 +12946,7 @@
       <w:szCs w:val="20"/>
     </w:rPr>
   </w:style>
-  <w:style w:type="paragraph" w:customStyle="1" w:styleId="16">
+  <w:style w:type="paragraph" w:customStyle="1" w:styleId="21">
     <w:name w:val="_Style 13"/>
     <w:qFormat/>
     <w:uiPriority w:val="0"/>
@@ -9840,7 +12961,7 @@
       <w:szCs w:val="22"/>
     </w:rPr>
   </w:style>
-  <w:style w:type="paragraph" w:customStyle="1" w:styleId="17">
+  <w:style w:type="paragraph" w:customStyle="1" w:styleId="22">
     <w:name w:val="_Style 14"/>
     <w:qFormat/>
     <w:uiPriority w:val="0"/>
@@ -9854,6 +12975,18 @@
       <w:color w:val="8F959E"/>
       <w:sz w:val="22"/>
       <w:szCs w:val="22"/>
+    </w:rPr>
+  </w:style>
+  <w:style w:type="character" w:customStyle="1" w:styleId="23">
+    <w:name w:val="标题 1 Char"/>
+    <w:link w:val="2"/>
+    <w:uiPriority w:val="0"/>
+    <w:rPr>
+      <w:rFonts w:ascii="Arial" w:hAnsi="Arial" w:eastAsia="等线" w:cs="Arial"/>
+      <w:b/>
+      <w:bCs/>
+      <w:sz w:val="36"/>
+      <w:szCs w:val="36"/>
     </w:rPr>
   </w:style>
 </w:styles>
@@ -10141,4 +13274,23 @@
   </a:themeElements>
   <a:objectDefaults/>
 </a:theme>
+</file>
+
+<file path=customXml/item1.xml><?xml version="1.0" encoding="utf-8"?>
+<s:customData xmlns="http://www.wps.cn/officeDocument/2013/wpsCustomData" xmlns:s="http://www.wps.cn/officeDocument/2013/wpsCustomData">
+  <customSectProps>
+    <customSectPr/>
+  </customSectProps>
+  <customShpExts>
+    <customShpInfo spid="_x0000_s1026" textRotate="1"/>
+  </customShpExts>
+</s:customData>
+</file>
+
+<file path=customXml/itemProps1.xml><?xml version="1.0" encoding="utf-8"?>
+<ds:datastoreItem xmlns:ds="http://schemas.openxmlformats.org/officeDocument/2006/customXml" ds:itemID="{B1977F7D-205B-4081-913C-38D41E755F92}">
+  <ds:schemaRefs>
+    <ds:schemaRef ds:uri="http://www.wps.cn/officeDocument/2013/wpsCustomData"/>
+  </ds:schemaRefs>
+</ds:datastoreItem>
 </file>